--- a/mvs2l3/mvs2l3.docx
+++ b/mvs2l3/mvs2l3.docx
@@ -1,6 +1,6 @@
 
 <file path=word/document.xml><?xml version="1.0" encoding="utf-8"?>
-<w:document xmlns:wpc="http://schemas.microsoft.com/office/word/2010/wordprocessingCanvas" xmlns:cx="http://schemas.microsoft.com/office/drawing/2014/chartex" xmlns:cx1="http://schemas.microsoft.com/office/drawing/2015/9/8/chartex" xmlns:cx2="http://schemas.microsoft.com/office/drawing/2015/10/21/chartex" xmlns:cx3="http://schemas.microsoft.com/office/drawing/2016/5/9/chartex" xmlns:cx4="http://schemas.microsoft.com/office/drawing/2016/5/10/chartex" xmlns:cx5="http://schemas.microsoft.com/office/drawing/2016/5/11/chartex" xmlns:cx6="http://schemas.microsoft.com/office/drawing/2016/5/12/chartex" xmlns:cx7="http://schemas.microsoft.com/office/drawing/2016/5/13/chartex" xmlns:cx8="http://schemas.microsoft.com/office/drawing/2016/5/14/chartex" xmlns:mc="http://schemas.openxmlformats.org/markup-compatibility/2006" xmlns:aink="http://schemas.microsoft.com/office/drawing/2016/ink" xmlns:am3d="http://schemas.microsoft.com/office/drawing/2017/model3d" xmlns:o="urn:schemas-microsoft-com:office:office" xmlns:r="http://schemas.openxmlformats.org/officeDocument/2006/relationships" xmlns:m="http://schemas.openxmlformats.org/officeDocument/2006/math" xmlns:v="urn:schemas-microsoft-com:vml" xmlns:wp14="http://schemas.microsoft.com/office/word/2010/wordprocessingDrawing" xmlns:wp="http://schemas.openxmlformats.org/drawingml/2006/wordprocessingDrawing" xmlns:w10="urn:schemas-microsoft-com:office:word" xmlns:w="http://schemas.openxmlformats.org/wordprocessingml/2006/main" xmlns:w14="http://schemas.microsoft.com/office/word/2010/wordml" xmlns:w15="http://schemas.microsoft.com/office/word/2012/wordml" xmlns:w16cex="http://schemas.microsoft.com/office/word/2018/wordml/cex" xmlns:w16cid="http://schemas.microsoft.com/office/word/2016/wordml/cid" xmlns:w16="http://schemas.microsoft.com/office/word/2018/wordml" xmlns:w16sdtdh="http://schemas.microsoft.com/office/word/2020/wordml/sdtdatahash" xmlns:w16se="http://schemas.microsoft.com/office/word/2015/wordml/symex" xmlns:wpg="http://schemas.microsoft.com/office/word/2010/wordprocessingGroup" xmlns:wpi="http://schemas.microsoft.com/office/word/2010/wordprocessingInk" xmlns:wne="http://schemas.microsoft.com/office/word/2006/wordml" xmlns:wps="http://schemas.microsoft.com/office/word/2010/wordprocessingShape" mc:Ignorable="w14 w15 w16se w16cid w16 w16cex w16sdtdh wp14">
+<w:document xmlns:wpc="http://schemas.microsoft.com/office/word/2010/wordprocessingCanvas" xmlns:cx="http://schemas.microsoft.com/office/drawing/2014/chartex" xmlns:cx1="http://schemas.microsoft.com/office/drawing/2015/9/8/chartex" xmlns:mc="http://schemas.openxmlformats.org/markup-compatibility/2006" xmlns:o="urn:schemas-microsoft-com:office:office" xmlns:r="http://schemas.openxmlformats.org/officeDocument/2006/relationships" xmlns:m="http://schemas.openxmlformats.org/officeDocument/2006/math" xmlns:v="urn:schemas-microsoft-com:vml" xmlns:wp14="http://schemas.microsoft.com/office/word/2010/wordprocessingDrawing" xmlns:wp="http://schemas.openxmlformats.org/drawingml/2006/wordprocessingDrawing" xmlns:w10="urn:schemas-microsoft-com:office:word" xmlns:w="http://schemas.openxmlformats.org/wordprocessingml/2006/main" xmlns:w14="http://schemas.microsoft.com/office/word/2010/wordml" xmlns:w15="http://schemas.microsoft.com/office/word/2012/wordml" xmlns:w16se="http://schemas.microsoft.com/office/word/2015/wordml/symex" xmlns:wpg="http://schemas.microsoft.com/office/word/2010/wordprocessingGroup" xmlns:wpi="http://schemas.microsoft.com/office/word/2010/wordprocessingInk" xmlns:wne="http://schemas.microsoft.com/office/word/2006/wordml" xmlns:wps="http://schemas.microsoft.com/office/word/2010/wordprocessingShape" mc:Ignorable="w14 w15 w16se wp14">
   <w:body>
     <w:p>
       <w:pPr>
@@ -3016,15 +3016,6 @@
           <w:lang w:val="en-US" w:eastAsia="ru-RU"/>
         </w:rPr>
       </w:pPr>
-      <w:r>
-        <w:rPr>
-          <w:rFonts w:ascii="Cascadia Code" w:hAnsi="Cascadia Code"/>
-          <w:sz w:val="21"/>
-          <w:szCs w:val="21"/>
-          <w:lang w:val="en-US" w:eastAsia="ru-RU"/>
-        </w:rPr>
-        <w:t xml:space="preserve">double </w:t>
-      </w:r>
       <w:proofErr w:type="gramStart"/>
       <w:r>
         <w:rPr>
@@ -3033,7 +3024,158 @@
           <w:szCs w:val="21"/>
           <w:lang w:val="en-US" w:eastAsia="ru-RU"/>
         </w:rPr>
-        <w:t>Runge(</w:t>
+        <w:t>double</w:t>
+      </w:r>
+      <w:proofErr w:type="gramEnd"/>
+      <w:r>
+        <w:rPr>
+          <w:rFonts w:ascii="Cascadia Code" w:hAnsi="Cascadia Code"/>
+          <w:sz w:val="21"/>
+          <w:szCs w:val="21"/>
+          <w:lang w:val="en-US" w:eastAsia="ru-RU"/>
+        </w:rPr>
+        <w:t xml:space="preserve"> </w:t>
+      </w:r>
+      <w:proofErr w:type="spellStart"/>
+      <w:r>
+        <w:rPr>
+          <w:rFonts w:ascii="Cascadia Code" w:hAnsi="Cascadia Code"/>
+          <w:sz w:val="21"/>
+          <w:szCs w:val="21"/>
+          <w:lang w:val="en-US" w:eastAsia="ru-RU"/>
+        </w:rPr>
+        <w:t>Runge</w:t>
+      </w:r>
+      <w:proofErr w:type="spellEnd"/>
+      <w:r>
+        <w:rPr>
+          <w:rFonts w:ascii="Cascadia Code" w:hAnsi="Cascadia Code"/>
+          <w:sz w:val="21"/>
+          <w:szCs w:val="21"/>
+          <w:lang w:val="en-US" w:eastAsia="ru-RU"/>
+        </w:rPr>
+        <w:t>(</w:t>
+      </w:r>
+      <w:proofErr w:type="spellStart"/>
+      <w:r>
+        <w:rPr>
+          <w:rFonts w:ascii="Cascadia Code" w:hAnsi="Cascadia Code"/>
+          <w:sz w:val="21"/>
+          <w:szCs w:val="21"/>
+          <w:lang w:val="en-US" w:eastAsia="ru-RU"/>
+        </w:rPr>
+        <w:t>Func</w:t>
+      </w:r>
+      <w:proofErr w:type="spellEnd"/>
+      <w:r>
+        <w:rPr>
+          <w:rFonts w:ascii="Cascadia Code" w:hAnsi="Cascadia Code"/>
+          <w:sz w:val="21"/>
+          <w:szCs w:val="21"/>
+          <w:lang w:val="en-US" w:eastAsia="ru-RU"/>
+        </w:rPr>
+        <w:t xml:space="preserve"> </w:t>
+      </w:r>
+      <w:proofErr w:type="spellStart"/>
+      <w:r>
+        <w:rPr>
+          <w:rFonts w:ascii="Cascadia Code" w:hAnsi="Cascadia Code"/>
+          <w:sz w:val="21"/>
+          <w:szCs w:val="21"/>
+          <w:lang w:val="en-US" w:eastAsia="ru-RU"/>
+        </w:rPr>
+        <w:t>func</w:t>
+      </w:r>
+      <w:proofErr w:type="spellEnd"/>
+      <w:r>
+        <w:rPr>
+          <w:rFonts w:ascii="Cascadia Code" w:hAnsi="Cascadia Code"/>
+          <w:sz w:val="21"/>
+          <w:szCs w:val="21"/>
+          <w:lang w:val="en-US" w:eastAsia="ru-RU"/>
+        </w:rPr>
+        <w:t>)</w:t>
+      </w:r>
+    </w:p>
+    <w:p>
+      <w:pPr>
+        <w:pStyle w:val="a8"/>
+        <w:rPr>
+          <w:rFonts w:ascii="Cascadia Code" w:hAnsi="Cascadia Code"/>
+          <w:sz w:val="21"/>
+          <w:szCs w:val="21"/>
+          <w:lang w:val="en-US" w:eastAsia="ru-RU"/>
+        </w:rPr>
+      </w:pPr>
+      <w:r>
+        <w:rPr>
+          <w:rFonts w:ascii="Cascadia Code" w:hAnsi="Cascadia Code"/>
+          <w:sz w:val="21"/>
+          <w:szCs w:val="21"/>
+          <w:lang w:val="en-US" w:eastAsia="ru-RU"/>
+        </w:rPr>
+        <w:t>{</w:t>
+      </w:r>
+    </w:p>
+    <w:p>
+      <w:pPr>
+        <w:pStyle w:val="a8"/>
+        <w:rPr>
+          <w:rFonts w:ascii="Cascadia Code" w:hAnsi="Cascadia Code"/>
+          <w:sz w:val="21"/>
+          <w:szCs w:val="21"/>
+          <w:lang w:val="en-US" w:eastAsia="ru-RU"/>
+        </w:rPr>
+      </w:pPr>
+    </w:p>
+    <w:p>
+      <w:pPr>
+        <w:pStyle w:val="a8"/>
+        <w:rPr>
+          <w:rFonts w:ascii="Cascadia Code" w:hAnsi="Cascadia Code"/>
+          <w:sz w:val="21"/>
+          <w:szCs w:val="21"/>
+          <w:lang w:val="en-US" w:eastAsia="ru-RU"/>
+        </w:rPr>
+      </w:pPr>
+      <w:r>
+        <w:rPr>
+          <w:rFonts w:ascii="Cascadia Code" w:hAnsi="Cascadia Code"/>
+          <w:sz w:val="21"/>
+          <w:szCs w:val="21"/>
+          <w:lang w:val="en-US" w:eastAsia="ru-RU"/>
+        </w:rPr>
+        <w:t xml:space="preserve">    double h = (b-a)/2;</w:t>
+      </w:r>
+    </w:p>
+    <w:p>
+      <w:pPr>
+        <w:pStyle w:val="a8"/>
+        <w:rPr>
+          <w:rFonts w:ascii="Cascadia Code" w:hAnsi="Cascadia Code"/>
+          <w:sz w:val="21"/>
+          <w:szCs w:val="21"/>
+          <w:lang w:val="en-US" w:eastAsia="ru-RU"/>
+        </w:rPr>
+      </w:pPr>
+      <w:r>
+        <w:rPr>
+          <w:rFonts w:ascii="Cascadia Code" w:hAnsi="Cascadia Code"/>
+          <w:sz w:val="21"/>
+          <w:szCs w:val="21"/>
+          <w:lang w:val="en-US" w:eastAsia="ru-RU"/>
+        </w:rPr>
+        <w:t xml:space="preserve">    </w:t>
+      </w:r>
+      <w:proofErr w:type="gramStart"/>
+      <w:r>
+        <w:rPr>
+          <w:rFonts w:ascii="Cascadia Code" w:hAnsi="Cascadia Code"/>
+          <w:sz w:val="21"/>
+          <w:szCs w:val="21"/>
+          <w:lang w:val="en-US" w:eastAsia="ru-RU"/>
+        </w:rPr>
+        <w:t>if(</w:t>
       </w:r>
       <w:proofErr w:type="spellStart"/>
       <w:proofErr w:type="gramEnd"/>
@@ -3044,7 +3186,7 @@
           <w:szCs w:val="21"/>
           <w:lang w:val="en-US" w:eastAsia="ru-RU"/>
         </w:rPr>
-        <w:t>Func</w:t>
+        <w:t>func</w:t>
       </w:r>
       <w:proofErr w:type="spellEnd"/>
       <w:r>
@@ -3054,6 +3196,66 @@
           <w:szCs w:val="21"/>
           <w:lang w:val="en-US" w:eastAsia="ru-RU"/>
         </w:rPr>
+        <w:t xml:space="preserve"> == middle)</w:t>
+      </w:r>
+    </w:p>
+    <w:p>
+      <w:pPr>
+        <w:pStyle w:val="a8"/>
+        <w:rPr>
+          <w:rFonts w:ascii="Cascadia Code" w:hAnsi="Cascadia Code"/>
+          <w:sz w:val="21"/>
+          <w:szCs w:val="21"/>
+          <w:lang w:val="en-US" w:eastAsia="ru-RU"/>
+        </w:rPr>
+      </w:pPr>
+      <w:r>
+        <w:rPr>
+          <w:rFonts w:ascii="Cascadia Code" w:hAnsi="Cascadia Code"/>
+          <w:sz w:val="21"/>
+          <w:szCs w:val="21"/>
+          <w:lang w:val="en-US" w:eastAsia="ru-RU"/>
+        </w:rPr>
+        <w:t xml:space="preserve">    {</w:t>
+      </w:r>
+    </w:p>
+    <w:p>
+      <w:pPr>
+        <w:pStyle w:val="a8"/>
+        <w:rPr>
+          <w:rFonts w:ascii="Cascadia Code" w:hAnsi="Cascadia Code"/>
+          <w:sz w:val="21"/>
+          <w:szCs w:val="21"/>
+          <w:lang w:val="en-US" w:eastAsia="ru-RU"/>
+        </w:rPr>
+      </w:pPr>
+      <w:r>
+        <w:rPr>
+          <w:rFonts w:ascii="Cascadia Code" w:hAnsi="Cascadia Code"/>
+          <w:sz w:val="21"/>
+          <w:szCs w:val="21"/>
+          <w:lang w:val="en-US" w:eastAsia="ru-RU"/>
+        </w:rPr>
+        <w:t xml:space="preserve">        </w:t>
+      </w:r>
+      <w:proofErr w:type="spellStart"/>
+      <w:r>
+        <w:rPr>
+          <w:rFonts w:ascii="Cascadia Code" w:hAnsi="Cascadia Code"/>
+          <w:sz w:val="21"/>
+          <w:szCs w:val="21"/>
+          <w:lang w:val="en-US" w:eastAsia="ru-RU"/>
+        </w:rPr>
+        <w:t>ofstream</w:t>
+      </w:r>
+      <w:proofErr w:type="spellEnd"/>
+      <w:r>
+        <w:rPr>
+          <w:rFonts w:ascii="Cascadia Code" w:hAnsi="Cascadia Code"/>
+          <w:sz w:val="21"/>
+          <w:szCs w:val="21"/>
+          <w:lang w:val="en-US" w:eastAsia="ru-RU"/>
+        </w:rPr>
         <w:t xml:space="preserve"> </w:t>
       </w:r>
       <w:proofErr w:type="spellStart"/>
@@ -3064,7 +3266,7 @@
           <w:szCs w:val="21"/>
           <w:lang w:val="en-US" w:eastAsia="ru-RU"/>
         </w:rPr>
-        <w:t>func</w:t>
+        <w:t>fout</w:t>
       </w:r>
       <w:proofErr w:type="spellEnd"/>
       <w:r>
@@ -3074,7 +3276,7 @@
           <w:szCs w:val="21"/>
           <w:lang w:val="en-US" w:eastAsia="ru-RU"/>
         </w:rPr>
-        <w:t>)</w:t>
+        <w:t>("MiddleRect.txt");</w:t>
       </w:r>
     </w:p>
     <w:p>
@@ -3094,349 +3296,7 @@
           <w:szCs w:val="21"/>
           <w:lang w:val="en-US" w:eastAsia="ru-RU"/>
         </w:rPr>
-        <w:t>{</w:t>
-      </w:r>
-    </w:p>
-    <w:p>
-      <w:pPr>
-        <w:pStyle w:val="a8"/>
-        <w:rPr>
-          <w:rFonts w:ascii="Cascadia Code" w:hAnsi="Cascadia Code"/>
-          <w:sz w:val="21"/>
-          <w:szCs w:val="21"/>
-          <w:lang w:val="en-US" w:eastAsia="ru-RU"/>
-        </w:rPr>
-      </w:pPr>
-    </w:p>
-    <w:p>
-      <w:pPr>
-        <w:pStyle w:val="a8"/>
-        <w:rPr>
-          <w:rFonts w:ascii="Cascadia Code" w:hAnsi="Cascadia Code"/>
-          <w:sz w:val="21"/>
-          <w:szCs w:val="21"/>
-          <w:lang w:val="en-US" w:eastAsia="ru-RU"/>
-        </w:rPr>
-      </w:pPr>
-      <w:r>
-        <w:rPr>
-          <w:rFonts w:ascii="Cascadia Code" w:hAnsi="Cascadia Code"/>
-          <w:sz w:val="21"/>
-          <w:szCs w:val="21"/>
-          <w:lang w:val="en-US" w:eastAsia="ru-RU"/>
-        </w:rPr>
-        <w:t xml:space="preserve">    double h = (b-a)/2;</w:t>
-      </w:r>
-    </w:p>
-    <w:p>
-      <w:pPr>
-        <w:pStyle w:val="a8"/>
-        <w:rPr>
-          <w:rFonts w:ascii="Cascadia Code" w:hAnsi="Cascadia Code"/>
-          <w:sz w:val="21"/>
-          <w:szCs w:val="21"/>
-          <w:lang w:val="en-US" w:eastAsia="ru-RU"/>
-        </w:rPr>
-      </w:pPr>
-      <w:r>
-        <w:rPr>
-          <w:rFonts w:ascii="Cascadia Code" w:hAnsi="Cascadia Code"/>
-          <w:sz w:val="21"/>
-          <w:szCs w:val="21"/>
-          <w:lang w:val="en-US" w:eastAsia="ru-RU"/>
-        </w:rPr>
-        <w:t xml:space="preserve">    </w:t>
-      </w:r>
-      <w:proofErr w:type="gramStart"/>
-      <w:r>
-        <w:rPr>
-          <w:rFonts w:ascii="Cascadia Code" w:hAnsi="Cascadia Code"/>
-          <w:sz w:val="21"/>
-          <w:szCs w:val="21"/>
-          <w:lang w:val="en-US" w:eastAsia="ru-RU"/>
-        </w:rPr>
-        <w:t>if(</w:t>
-      </w:r>
-      <w:proofErr w:type="spellStart"/>
-      <w:proofErr w:type="gramEnd"/>
-      <w:r>
-        <w:rPr>
-          <w:rFonts w:ascii="Cascadia Code" w:hAnsi="Cascadia Code"/>
-          <w:sz w:val="21"/>
-          <w:szCs w:val="21"/>
-          <w:lang w:val="en-US" w:eastAsia="ru-RU"/>
-        </w:rPr>
-        <w:t>func</w:t>
-      </w:r>
-      <w:proofErr w:type="spellEnd"/>
-      <w:r>
-        <w:rPr>
-          <w:rFonts w:ascii="Cascadia Code" w:hAnsi="Cascadia Code"/>
-          <w:sz w:val="21"/>
-          <w:szCs w:val="21"/>
-          <w:lang w:val="en-US" w:eastAsia="ru-RU"/>
-        </w:rPr>
-        <w:t xml:space="preserve"> == middle)</w:t>
-      </w:r>
-    </w:p>
-    <w:p>
-      <w:pPr>
-        <w:pStyle w:val="a8"/>
-        <w:rPr>
-          <w:rFonts w:ascii="Cascadia Code" w:hAnsi="Cascadia Code"/>
-          <w:sz w:val="21"/>
-          <w:szCs w:val="21"/>
-          <w:lang w:val="en-US" w:eastAsia="ru-RU"/>
-        </w:rPr>
-      </w:pPr>
-      <w:r>
-        <w:rPr>
-          <w:rFonts w:ascii="Cascadia Code" w:hAnsi="Cascadia Code"/>
-          <w:sz w:val="21"/>
-          <w:szCs w:val="21"/>
-          <w:lang w:val="en-US" w:eastAsia="ru-RU"/>
-        </w:rPr>
-        <w:t xml:space="preserve">    {</w:t>
-      </w:r>
-    </w:p>
-    <w:p>
-      <w:pPr>
-        <w:pStyle w:val="a8"/>
-        <w:rPr>
-          <w:rFonts w:ascii="Cascadia Code" w:hAnsi="Cascadia Code"/>
-          <w:sz w:val="21"/>
-          <w:szCs w:val="21"/>
-          <w:lang w:val="en-US" w:eastAsia="ru-RU"/>
-        </w:rPr>
-      </w:pPr>
-      <w:r>
-        <w:rPr>
-          <w:rFonts w:ascii="Cascadia Code" w:hAnsi="Cascadia Code"/>
-          <w:sz w:val="21"/>
-          <w:szCs w:val="21"/>
-          <w:lang w:val="en-US" w:eastAsia="ru-RU"/>
-        </w:rPr>
         <w:t xml:space="preserve">        </w:t>
-      </w:r>
-      <w:proofErr w:type="spellStart"/>
-      <w:r>
-        <w:rPr>
-          <w:rFonts w:ascii="Cascadia Code" w:hAnsi="Cascadia Code"/>
-          <w:sz w:val="21"/>
-          <w:szCs w:val="21"/>
-          <w:lang w:val="en-US" w:eastAsia="ru-RU"/>
-        </w:rPr>
-        <w:t>ofstream</w:t>
-      </w:r>
-      <w:proofErr w:type="spellEnd"/>
-      <w:r>
-        <w:rPr>
-          <w:rFonts w:ascii="Cascadia Code" w:hAnsi="Cascadia Code"/>
-          <w:sz w:val="21"/>
-          <w:szCs w:val="21"/>
-          <w:lang w:val="en-US" w:eastAsia="ru-RU"/>
-        </w:rPr>
-        <w:t xml:space="preserve"> </w:t>
-      </w:r>
-      <w:proofErr w:type="spellStart"/>
-      <w:r>
-        <w:rPr>
-          <w:rFonts w:ascii="Cascadia Code" w:hAnsi="Cascadia Code"/>
-          <w:sz w:val="21"/>
-          <w:szCs w:val="21"/>
-          <w:lang w:val="en-US" w:eastAsia="ru-RU"/>
-        </w:rPr>
-        <w:t>fout</w:t>
-      </w:r>
-      <w:proofErr w:type="spellEnd"/>
-      <w:r>
-        <w:rPr>
-          <w:rFonts w:ascii="Cascadia Code" w:hAnsi="Cascadia Code"/>
-          <w:sz w:val="21"/>
-          <w:szCs w:val="21"/>
-          <w:lang w:val="en-US" w:eastAsia="ru-RU"/>
-        </w:rPr>
-        <w:t>("MiddleRect.txt");</w:t>
-      </w:r>
-    </w:p>
-    <w:p>
-      <w:pPr>
-        <w:pStyle w:val="a8"/>
-        <w:rPr>
-          <w:rFonts w:ascii="Cascadia Code" w:hAnsi="Cascadia Code"/>
-          <w:sz w:val="21"/>
-          <w:szCs w:val="21"/>
-          <w:lang w:val="en-US" w:eastAsia="ru-RU"/>
-        </w:rPr>
-      </w:pPr>
-      <w:r>
-        <w:rPr>
-          <w:rFonts w:ascii="Cascadia Code" w:hAnsi="Cascadia Code"/>
-          <w:sz w:val="21"/>
-          <w:szCs w:val="21"/>
-          <w:lang w:val="en-US" w:eastAsia="ru-RU"/>
-        </w:rPr>
-        <w:t xml:space="preserve">        </w:t>
-      </w:r>
-      <w:proofErr w:type="spellStart"/>
-      <w:r>
-        <w:rPr>
-          <w:rFonts w:ascii="Cascadia Code" w:hAnsi="Cascadia Code"/>
-          <w:sz w:val="21"/>
-          <w:szCs w:val="21"/>
-          <w:lang w:val="en-US" w:eastAsia="ru-RU"/>
-        </w:rPr>
-        <w:t>fout</w:t>
-      </w:r>
-      <w:proofErr w:type="spellEnd"/>
-      <w:r>
-        <w:rPr>
-          <w:rFonts w:ascii="Cascadia Code" w:hAnsi="Cascadia Code"/>
-          <w:sz w:val="21"/>
-          <w:szCs w:val="21"/>
-          <w:lang w:val="en-US" w:eastAsia="ru-RU"/>
-        </w:rPr>
-        <w:t xml:space="preserve"> &lt;&lt; "Middle Rectangle Form</w:t>
-      </w:r>
-      <w:proofErr w:type="gramStart"/>
-      <w:r>
-        <w:rPr>
-          <w:rFonts w:ascii="Cascadia Code" w:hAnsi="Cascadia Code"/>
-          <w:sz w:val="21"/>
-          <w:szCs w:val="21"/>
-          <w:lang w:val="en-US" w:eastAsia="ru-RU"/>
-        </w:rPr>
-        <w:t>; ;</w:t>
-      </w:r>
-      <w:proofErr w:type="gramEnd"/>
-      <w:r>
-        <w:rPr>
-          <w:rFonts w:ascii="Cascadia Code" w:hAnsi="Cascadia Code"/>
-          <w:sz w:val="21"/>
-          <w:szCs w:val="21"/>
-          <w:lang w:val="en-US" w:eastAsia="ru-RU"/>
-        </w:rPr>
-        <w:t xml:space="preserve"> ; ; ;";</w:t>
-      </w:r>
-    </w:p>
-    <w:p>
-      <w:pPr>
-        <w:pStyle w:val="a8"/>
-        <w:rPr>
-          <w:rFonts w:ascii="Cascadia Code" w:hAnsi="Cascadia Code"/>
-          <w:sz w:val="21"/>
-          <w:szCs w:val="21"/>
-          <w:lang w:val="en-US" w:eastAsia="ru-RU"/>
-        </w:rPr>
-      </w:pPr>
-      <w:r>
-        <w:rPr>
-          <w:rFonts w:ascii="Cascadia Code" w:hAnsi="Cascadia Code"/>
-          <w:sz w:val="21"/>
-          <w:szCs w:val="21"/>
-          <w:lang w:val="en-US" w:eastAsia="ru-RU"/>
-        </w:rPr>
-        <w:t xml:space="preserve">        </w:t>
-      </w:r>
-      <w:proofErr w:type="spellStart"/>
-      <w:r>
-        <w:rPr>
-          <w:rFonts w:ascii="Cascadia Code" w:hAnsi="Cascadia Code"/>
-          <w:sz w:val="21"/>
-          <w:szCs w:val="21"/>
-          <w:lang w:val="en-US" w:eastAsia="ru-RU"/>
-        </w:rPr>
-        <w:t>fout</w:t>
-      </w:r>
-      <w:proofErr w:type="spellEnd"/>
-      <w:r>
-        <w:rPr>
-          <w:rFonts w:ascii="Cascadia Code" w:hAnsi="Cascadia Code"/>
-          <w:sz w:val="21"/>
-          <w:szCs w:val="21"/>
-          <w:lang w:val="en-US" w:eastAsia="ru-RU"/>
-        </w:rPr>
-        <w:t xml:space="preserve"> &lt;&lt; "Divisions;" &lt;&lt; "Step;" &lt;&lt; "Approximation;" &lt;&lt; "Error </w:t>
-      </w:r>
-      <w:proofErr w:type="spellStart"/>
-      <w:r>
-        <w:rPr>
-          <w:rFonts w:ascii="Cascadia Code" w:hAnsi="Cascadia Code"/>
-          <w:sz w:val="21"/>
-          <w:szCs w:val="21"/>
-          <w:lang w:val="en-US" w:eastAsia="ru-RU"/>
-        </w:rPr>
-        <w:t>assesment</w:t>
-      </w:r>
-      <w:proofErr w:type="spellEnd"/>
-      <w:r>
-        <w:rPr>
-          <w:rFonts w:ascii="Cascadia Code" w:hAnsi="Cascadia Code"/>
-          <w:sz w:val="21"/>
-          <w:szCs w:val="21"/>
-          <w:lang w:val="en-US" w:eastAsia="ru-RU"/>
-        </w:rPr>
-        <w:t>;" &lt;&lt; "Abs error;";</w:t>
-      </w:r>
-    </w:p>
-    <w:p>
-      <w:pPr>
-        <w:pStyle w:val="a8"/>
-        <w:rPr>
-          <w:rFonts w:ascii="Cascadia Code" w:hAnsi="Cascadia Code"/>
-          <w:sz w:val="21"/>
-          <w:szCs w:val="21"/>
-          <w:lang w:val="en-US" w:eastAsia="ru-RU"/>
-        </w:rPr>
-      </w:pPr>
-      <w:r>
-        <w:rPr>
-          <w:rFonts w:ascii="Cascadia Code" w:hAnsi="Cascadia Code"/>
-          <w:sz w:val="21"/>
-          <w:szCs w:val="21"/>
-          <w:lang w:val="en-US" w:eastAsia="ru-RU"/>
-        </w:rPr>
-        <w:t xml:space="preserve">        double m = 2;</w:t>
-      </w:r>
-    </w:p>
-    <w:p>
-      <w:pPr>
-        <w:pStyle w:val="a8"/>
-        <w:rPr>
-          <w:rFonts w:ascii="Cascadia Code" w:hAnsi="Cascadia Code"/>
-          <w:sz w:val="21"/>
-          <w:szCs w:val="21"/>
-          <w:lang w:val="en-US" w:eastAsia="ru-RU"/>
-        </w:rPr>
-      </w:pPr>
-      <w:r>
-        <w:rPr>
-          <w:rFonts w:ascii="Cascadia Code" w:hAnsi="Cascadia Code"/>
-          <w:sz w:val="21"/>
-          <w:szCs w:val="21"/>
-          <w:lang w:val="en-US" w:eastAsia="ru-RU"/>
-        </w:rPr>
-        <w:t xml:space="preserve">        double </w:t>
-      </w:r>
-      <w:proofErr w:type="spellStart"/>
-      <w:r>
-        <w:rPr>
-          <w:rFonts w:ascii="Cascadia Code" w:hAnsi="Cascadia Code"/>
-          <w:sz w:val="21"/>
-          <w:szCs w:val="21"/>
-          <w:lang w:val="en-US" w:eastAsia="ru-RU"/>
-        </w:rPr>
-        <w:t>Qprev</w:t>
-      </w:r>
-      <w:proofErr w:type="spellEnd"/>
-      <w:r>
-        <w:rPr>
-          <w:rFonts w:ascii="Cascadia Code" w:hAnsi="Cascadia Code"/>
-          <w:sz w:val="21"/>
-          <w:szCs w:val="21"/>
-          <w:lang w:val="en-US" w:eastAsia="ru-RU"/>
-        </w:rPr>
-        <w:t xml:space="preserve"> = </w:t>
       </w:r>
       <w:proofErr w:type="spellStart"/>
       <w:proofErr w:type="gramStart"/>
@@ -3447,6 +3307,167 @@
           <w:szCs w:val="21"/>
           <w:lang w:val="en-US" w:eastAsia="ru-RU"/>
         </w:rPr>
+        <w:t>fout</w:t>
+      </w:r>
+      <w:proofErr w:type="spellEnd"/>
+      <w:proofErr w:type="gramEnd"/>
+      <w:r>
+        <w:rPr>
+          <w:rFonts w:ascii="Cascadia Code" w:hAnsi="Cascadia Code"/>
+          <w:sz w:val="21"/>
+          <w:szCs w:val="21"/>
+          <w:lang w:val="en-US" w:eastAsia="ru-RU"/>
+        </w:rPr>
+        <w:t xml:space="preserve"> &lt;&lt; "Middle Rectangle Form; ; ; ; ;";</w:t>
+      </w:r>
+    </w:p>
+    <w:p>
+      <w:pPr>
+        <w:pStyle w:val="a8"/>
+        <w:rPr>
+          <w:rFonts w:ascii="Cascadia Code" w:hAnsi="Cascadia Code"/>
+          <w:sz w:val="21"/>
+          <w:szCs w:val="21"/>
+          <w:lang w:val="en-US" w:eastAsia="ru-RU"/>
+        </w:rPr>
+      </w:pPr>
+      <w:r>
+        <w:rPr>
+          <w:rFonts w:ascii="Cascadia Code" w:hAnsi="Cascadia Code"/>
+          <w:sz w:val="21"/>
+          <w:szCs w:val="21"/>
+          <w:lang w:val="en-US" w:eastAsia="ru-RU"/>
+        </w:rPr>
+        <w:t xml:space="preserve">        </w:t>
+      </w:r>
+      <w:proofErr w:type="spellStart"/>
+      <w:r>
+        <w:rPr>
+          <w:rFonts w:ascii="Cascadia Code" w:hAnsi="Cascadia Code"/>
+          <w:sz w:val="21"/>
+          <w:szCs w:val="21"/>
+          <w:lang w:val="en-US" w:eastAsia="ru-RU"/>
+        </w:rPr>
+        <w:t>fout</w:t>
+      </w:r>
+      <w:proofErr w:type="spellEnd"/>
+      <w:r>
+        <w:rPr>
+          <w:rFonts w:ascii="Cascadia Code" w:hAnsi="Cascadia Code"/>
+          <w:sz w:val="21"/>
+          <w:szCs w:val="21"/>
+          <w:lang w:val="en-US" w:eastAsia="ru-RU"/>
+        </w:rPr>
+        <w:t xml:space="preserve"> &lt;&lt; "Divisions;" &lt;&lt; "Step;" &lt;&lt; "Approximation;" &lt;&lt; "Error </w:t>
+      </w:r>
+      <w:proofErr w:type="spellStart"/>
+      <w:r>
+        <w:rPr>
+          <w:rFonts w:ascii="Cascadia Code" w:hAnsi="Cascadia Code"/>
+          <w:sz w:val="21"/>
+          <w:szCs w:val="21"/>
+          <w:lang w:val="en-US" w:eastAsia="ru-RU"/>
+        </w:rPr>
+        <w:t>assesment</w:t>
+      </w:r>
+      <w:proofErr w:type="spellEnd"/>
+      <w:r>
+        <w:rPr>
+          <w:rFonts w:ascii="Cascadia Code" w:hAnsi="Cascadia Code"/>
+          <w:sz w:val="21"/>
+          <w:szCs w:val="21"/>
+          <w:lang w:val="en-US" w:eastAsia="ru-RU"/>
+        </w:rPr>
+        <w:t>;" &lt;&lt; "Abs error;";</w:t>
+      </w:r>
+    </w:p>
+    <w:p>
+      <w:pPr>
+        <w:pStyle w:val="a8"/>
+        <w:rPr>
+          <w:rFonts w:ascii="Cascadia Code" w:hAnsi="Cascadia Code"/>
+          <w:sz w:val="21"/>
+          <w:szCs w:val="21"/>
+          <w:lang w:val="en-US" w:eastAsia="ru-RU"/>
+        </w:rPr>
+      </w:pPr>
+      <w:r>
+        <w:rPr>
+          <w:rFonts w:ascii="Cascadia Code" w:hAnsi="Cascadia Code"/>
+          <w:sz w:val="21"/>
+          <w:szCs w:val="21"/>
+          <w:lang w:val="en-US" w:eastAsia="ru-RU"/>
+        </w:rPr>
+        <w:t xml:space="preserve">        double m = 2;</w:t>
+      </w:r>
+    </w:p>
+    <w:p>
+      <w:pPr>
+        <w:pStyle w:val="a8"/>
+        <w:rPr>
+          <w:rFonts w:ascii="Cascadia Code" w:hAnsi="Cascadia Code"/>
+          <w:sz w:val="21"/>
+          <w:szCs w:val="21"/>
+          <w:lang w:val="en-US" w:eastAsia="ru-RU"/>
+        </w:rPr>
+      </w:pPr>
+      <w:r>
+        <w:rPr>
+          <w:rFonts w:ascii="Cascadia Code" w:hAnsi="Cascadia Code"/>
+          <w:sz w:val="21"/>
+          <w:szCs w:val="21"/>
+          <w:lang w:val="en-US" w:eastAsia="ru-RU"/>
+        </w:rPr>
+        <w:t xml:space="preserve">        </w:t>
+      </w:r>
+      <w:proofErr w:type="gramStart"/>
+      <w:r>
+        <w:rPr>
+          <w:rFonts w:ascii="Cascadia Code" w:hAnsi="Cascadia Code"/>
+          <w:sz w:val="21"/>
+          <w:szCs w:val="21"/>
+          <w:lang w:val="en-US" w:eastAsia="ru-RU"/>
+        </w:rPr>
+        <w:t>double</w:t>
+      </w:r>
+      <w:proofErr w:type="gramEnd"/>
+      <w:r>
+        <w:rPr>
+          <w:rFonts w:ascii="Cascadia Code" w:hAnsi="Cascadia Code"/>
+          <w:sz w:val="21"/>
+          <w:szCs w:val="21"/>
+          <w:lang w:val="en-US" w:eastAsia="ru-RU"/>
+        </w:rPr>
+        <w:t xml:space="preserve"> </w:t>
+      </w:r>
+      <w:proofErr w:type="spellStart"/>
+      <w:r>
+        <w:rPr>
+          <w:rFonts w:ascii="Cascadia Code" w:hAnsi="Cascadia Code"/>
+          <w:sz w:val="21"/>
+          <w:szCs w:val="21"/>
+          <w:lang w:val="en-US" w:eastAsia="ru-RU"/>
+        </w:rPr>
+        <w:t>Qprev</w:t>
+      </w:r>
+      <w:proofErr w:type="spellEnd"/>
+      <w:r>
+        <w:rPr>
+          <w:rFonts w:ascii="Cascadia Code" w:hAnsi="Cascadia Code"/>
+          <w:sz w:val="21"/>
+          <w:szCs w:val="21"/>
+          <w:lang w:val="en-US" w:eastAsia="ru-RU"/>
+        </w:rPr>
+        <w:t xml:space="preserve"> = </w:t>
+      </w:r>
+      <w:proofErr w:type="spellStart"/>
+      <w:r>
+        <w:rPr>
+          <w:rFonts w:ascii="Cascadia Code" w:hAnsi="Cascadia Code"/>
+          <w:sz w:val="21"/>
+          <w:szCs w:val="21"/>
+          <w:lang w:val="en-US" w:eastAsia="ru-RU"/>
+        </w:rPr>
         <w:t>middleRectangles</w:t>
       </w:r>
       <w:proofErr w:type="spellEnd"/>
@@ -3457,17 +3478,7 @@
           <w:szCs w:val="21"/>
           <w:lang w:val="en-US" w:eastAsia="ru-RU"/>
         </w:rPr>
-        <w:t>(</w:t>
-      </w:r>
-      <w:proofErr w:type="gramEnd"/>
-      <w:r>
-        <w:rPr>
-          <w:rFonts w:ascii="Cascadia Code" w:hAnsi="Cascadia Code"/>
-          <w:sz w:val="21"/>
-          <w:szCs w:val="21"/>
-          <w:lang w:val="en-US" w:eastAsia="ru-RU"/>
-        </w:rPr>
-        <w:t>2);</w:t>
+        <w:t>(2);</w:t>
       </w:r>
     </w:p>
     <w:p>
@@ -3611,6 +3622,7 @@
         <w:t xml:space="preserve">        </w:t>
       </w:r>
       <w:proofErr w:type="spellStart"/>
+      <w:proofErr w:type="gramStart"/>
       <w:r>
         <w:rPr>
           <w:rFonts w:ascii="Cascadia Code" w:hAnsi="Cascadia Code"/>
@@ -3621,6 +3633,7 @@
         <w:t>fout</w:t>
       </w:r>
       <w:proofErr w:type="spellEnd"/>
+      <w:proofErr w:type="gramEnd"/>
       <w:r>
         <w:rPr>
           <w:rFonts w:ascii="Cascadia Code" w:hAnsi="Cascadia Code"/>
@@ -3629,6 +3642,366 @@
           <w:lang w:val="en-US" w:eastAsia="ru-RU"/>
         </w:rPr>
         <w:t xml:space="preserve"> &lt;&lt; "—;" &lt;&lt; abs(I-</w:t>
+      </w:r>
+      <w:proofErr w:type="spellStart"/>
+      <w:r>
+        <w:rPr>
+          <w:rFonts w:ascii="Cascadia Code" w:hAnsi="Cascadia Code"/>
+          <w:sz w:val="21"/>
+          <w:szCs w:val="21"/>
+          <w:lang w:val="en-US" w:eastAsia="ru-RU"/>
+        </w:rPr>
+        <w:t>Qprev</w:t>
+      </w:r>
+      <w:proofErr w:type="spellEnd"/>
+      <w:r>
+        <w:rPr>
+          <w:rFonts w:ascii="Cascadia Code" w:hAnsi="Cascadia Code"/>
+          <w:sz w:val="21"/>
+          <w:szCs w:val="21"/>
+          <w:lang w:val="en-US" w:eastAsia="ru-RU"/>
+        </w:rPr>
+        <w:t>)&lt;&lt;";";</w:t>
+      </w:r>
+    </w:p>
+    <w:p>
+      <w:pPr>
+        <w:pStyle w:val="a8"/>
+        <w:rPr>
+          <w:rFonts w:ascii="Cascadia Code" w:hAnsi="Cascadia Code"/>
+          <w:sz w:val="21"/>
+          <w:szCs w:val="21"/>
+          <w:lang w:val="en-US" w:eastAsia="ru-RU"/>
+        </w:rPr>
+      </w:pPr>
+      <w:r>
+        <w:rPr>
+          <w:rFonts w:ascii="Cascadia Code" w:hAnsi="Cascadia Code"/>
+          <w:sz w:val="21"/>
+          <w:szCs w:val="21"/>
+          <w:lang w:val="en-US" w:eastAsia="ru-RU"/>
+        </w:rPr>
+        <w:t xml:space="preserve">        </w:t>
+      </w:r>
+      <w:proofErr w:type="gramStart"/>
+      <w:r>
+        <w:rPr>
+          <w:rFonts w:ascii="Cascadia Code" w:hAnsi="Cascadia Code"/>
+          <w:sz w:val="21"/>
+          <w:szCs w:val="21"/>
+          <w:lang w:val="en-US" w:eastAsia="ru-RU"/>
+        </w:rPr>
+        <w:t>double</w:t>
+      </w:r>
+      <w:proofErr w:type="gramEnd"/>
+      <w:r>
+        <w:rPr>
+          <w:rFonts w:ascii="Cascadia Code" w:hAnsi="Cascadia Code"/>
+          <w:sz w:val="21"/>
+          <w:szCs w:val="21"/>
+          <w:lang w:val="en-US" w:eastAsia="ru-RU"/>
+        </w:rPr>
+        <w:t xml:space="preserve"> </w:t>
+      </w:r>
+      <w:proofErr w:type="spellStart"/>
+      <w:r>
+        <w:rPr>
+          <w:rFonts w:ascii="Cascadia Code" w:hAnsi="Cascadia Code"/>
+          <w:sz w:val="21"/>
+          <w:szCs w:val="21"/>
+          <w:lang w:val="en-US" w:eastAsia="ru-RU"/>
+        </w:rPr>
+        <w:t>Qcurr</w:t>
+      </w:r>
+      <w:proofErr w:type="spellEnd"/>
+      <w:r>
+        <w:rPr>
+          <w:rFonts w:ascii="Cascadia Code" w:hAnsi="Cascadia Code"/>
+          <w:sz w:val="21"/>
+          <w:szCs w:val="21"/>
+          <w:lang w:val="en-US" w:eastAsia="ru-RU"/>
+        </w:rPr>
+        <w:t xml:space="preserve"> = </w:t>
+      </w:r>
+      <w:proofErr w:type="spellStart"/>
+      <w:r>
+        <w:rPr>
+          <w:rFonts w:ascii="Cascadia Code" w:hAnsi="Cascadia Code"/>
+          <w:sz w:val="21"/>
+          <w:szCs w:val="21"/>
+          <w:lang w:val="en-US" w:eastAsia="ru-RU"/>
+        </w:rPr>
+        <w:t>middleRectangles</w:t>
+      </w:r>
+      <w:proofErr w:type="spellEnd"/>
+      <w:r>
+        <w:rPr>
+          <w:rFonts w:ascii="Cascadia Code" w:hAnsi="Cascadia Code"/>
+          <w:sz w:val="21"/>
+          <w:szCs w:val="21"/>
+          <w:lang w:val="en-US" w:eastAsia="ru-RU"/>
+        </w:rPr>
+        <w:t>(4);</w:t>
+      </w:r>
+    </w:p>
+    <w:p>
+      <w:pPr>
+        <w:pStyle w:val="a8"/>
+        <w:rPr>
+          <w:rFonts w:ascii="Cascadia Code" w:hAnsi="Cascadia Code"/>
+          <w:sz w:val="21"/>
+          <w:szCs w:val="21"/>
+          <w:lang w:val="en-US" w:eastAsia="ru-RU"/>
+        </w:rPr>
+      </w:pPr>
+      <w:r>
+        <w:rPr>
+          <w:rFonts w:ascii="Cascadia Code" w:hAnsi="Cascadia Code"/>
+          <w:sz w:val="21"/>
+          <w:szCs w:val="21"/>
+          <w:lang w:val="en-US" w:eastAsia="ru-RU"/>
+        </w:rPr>
+        <w:t xml:space="preserve">        </w:t>
+      </w:r>
+      <w:proofErr w:type="gramStart"/>
+      <w:r>
+        <w:rPr>
+          <w:rFonts w:ascii="Cascadia Code" w:hAnsi="Cascadia Code"/>
+          <w:sz w:val="21"/>
+          <w:szCs w:val="21"/>
+          <w:lang w:val="en-US" w:eastAsia="ru-RU"/>
+        </w:rPr>
+        <w:t>double</w:t>
+      </w:r>
+      <w:proofErr w:type="gramEnd"/>
+      <w:r>
+        <w:rPr>
+          <w:rFonts w:ascii="Cascadia Code" w:hAnsi="Cascadia Code"/>
+          <w:sz w:val="21"/>
+          <w:szCs w:val="21"/>
+          <w:lang w:val="en-US" w:eastAsia="ru-RU"/>
+        </w:rPr>
+        <w:t xml:space="preserve"> </w:t>
+      </w:r>
+      <w:proofErr w:type="spellStart"/>
+      <w:r>
+        <w:rPr>
+          <w:rFonts w:ascii="Cascadia Code" w:hAnsi="Cascadia Code"/>
+          <w:sz w:val="21"/>
+          <w:szCs w:val="21"/>
+          <w:lang w:val="en-US" w:eastAsia="ru-RU"/>
+        </w:rPr>
+        <w:t>denom</w:t>
+      </w:r>
+      <w:proofErr w:type="spellEnd"/>
+      <w:r>
+        <w:rPr>
+          <w:rFonts w:ascii="Cascadia Code" w:hAnsi="Cascadia Code"/>
+          <w:sz w:val="21"/>
+          <w:szCs w:val="21"/>
+          <w:lang w:val="en-US" w:eastAsia="ru-RU"/>
+        </w:rPr>
+        <w:t xml:space="preserve"> = pow(2,m) - 1;</w:t>
+      </w:r>
+    </w:p>
+    <w:p>
+      <w:pPr>
+        <w:pStyle w:val="a8"/>
+        <w:rPr>
+          <w:rFonts w:ascii="Cascadia Code" w:hAnsi="Cascadia Code"/>
+          <w:sz w:val="21"/>
+          <w:szCs w:val="21"/>
+          <w:lang w:val="en-US" w:eastAsia="ru-RU"/>
+        </w:rPr>
+      </w:pPr>
+      <w:r>
+        <w:rPr>
+          <w:rFonts w:ascii="Cascadia Code" w:hAnsi="Cascadia Code"/>
+          <w:sz w:val="21"/>
+          <w:szCs w:val="21"/>
+          <w:lang w:val="en-US" w:eastAsia="ru-RU"/>
+        </w:rPr>
+        <w:t xml:space="preserve">        double R = abs((</w:t>
+      </w:r>
+      <w:proofErr w:type="spellStart"/>
+      <w:r>
+        <w:rPr>
+          <w:rFonts w:ascii="Cascadia Code" w:hAnsi="Cascadia Code"/>
+          <w:sz w:val="21"/>
+          <w:szCs w:val="21"/>
+          <w:lang w:val="en-US" w:eastAsia="ru-RU"/>
+        </w:rPr>
+        <w:t>Qcurr-Qprev</w:t>
+      </w:r>
+      <w:proofErr w:type="spellEnd"/>
+      <w:r>
+        <w:rPr>
+          <w:rFonts w:ascii="Cascadia Code" w:hAnsi="Cascadia Code"/>
+          <w:sz w:val="21"/>
+          <w:szCs w:val="21"/>
+          <w:lang w:val="en-US" w:eastAsia="ru-RU"/>
+        </w:rPr>
+        <w:t>)/</w:t>
+      </w:r>
+      <w:proofErr w:type="spellStart"/>
+      <w:r>
+        <w:rPr>
+          <w:rFonts w:ascii="Cascadia Code" w:hAnsi="Cascadia Code"/>
+          <w:sz w:val="21"/>
+          <w:szCs w:val="21"/>
+          <w:lang w:val="en-US" w:eastAsia="ru-RU"/>
+        </w:rPr>
+        <w:t>denom</w:t>
+      </w:r>
+      <w:proofErr w:type="spellEnd"/>
+      <w:r>
+        <w:rPr>
+          <w:rFonts w:ascii="Cascadia Code" w:hAnsi="Cascadia Code"/>
+          <w:sz w:val="21"/>
+          <w:szCs w:val="21"/>
+          <w:lang w:val="en-US" w:eastAsia="ru-RU"/>
+        </w:rPr>
+        <w:t>);</w:t>
+      </w:r>
+    </w:p>
+    <w:p>
+      <w:pPr>
+        <w:pStyle w:val="a8"/>
+        <w:rPr>
+          <w:rFonts w:ascii="Cascadia Code" w:hAnsi="Cascadia Code"/>
+          <w:sz w:val="21"/>
+          <w:szCs w:val="21"/>
+          <w:lang w:val="en-US" w:eastAsia="ru-RU"/>
+        </w:rPr>
+      </w:pPr>
+      <w:r>
+        <w:rPr>
+          <w:rFonts w:ascii="Cascadia Code" w:hAnsi="Cascadia Code"/>
+          <w:sz w:val="21"/>
+          <w:szCs w:val="21"/>
+          <w:lang w:val="en-US" w:eastAsia="ru-RU"/>
+        </w:rPr>
+        <w:t xml:space="preserve">        </w:t>
+      </w:r>
+      <w:proofErr w:type="spellStart"/>
+      <w:r>
+        <w:rPr>
+          <w:rFonts w:ascii="Cascadia Code" w:hAnsi="Cascadia Code"/>
+          <w:sz w:val="21"/>
+          <w:szCs w:val="21"/>
+          <w:lang w:val="en-US" w:eastAsia="ru-RU"/>
+        </w:rPr>
+        <w:t>fout</w:t>
+      </w:r>
+      <w:proofErr w:type="spellEnd"/>
+      <w:r>
+        <w:rPr>
+          <w:rFonts w:ascii="Cascadia Code" w:hAnsi="Cascadia Code"/>
+          <w:sz w:val="21"/>
+          <w:szCs w:val="21"/>
+          <w:lang w:val="en-US" w:eastAsia="ru-RU"/>
+        </w:rPr>
+        <w:t xml:space="preserve"> &lt;&lt; "N = 4;" &lt;&lt; "h=(b-a)/4;";</w:t>
+      </w:r>
+    </w:p>
+    <w:p>
+      <w:pPr>
+        <w:pStyle w:val="a8"/>
+        <w:rPr>
+          <w:rFonts w:ascii="Cascadia Code" w:hAnsi="Cascadia Code"/>
+          <w:sz w:val="21"/>
+          <w:szCs w:val="21"/>
+          <w:lang w:val="en-US" w:eastAsia="ru-RU"/>
+        </w:rPr>
+      </w:pPr>
+      <w:r>
+        <w:rPr>
+          <w:rFonts w:ascii="Cascadia Code" w:hAnsi="Cascadia Code"/>
+          <w:sz w:val="21"/>
+          <w:szCs w:val="21"/>
+          <w:lang w:val="en-US" w:eastAsia="ru-RU"/>
+        </w:rPr>
+        <w:t xml:space="preserve">        </w:t>
+      </w:r>
+      <w:proofErr w:type="spellStart"/>
+      <w:r>
+        <w:rPr>
+          <w:rFonts w:ascii="Cascadia Code" w:hAnsi="Cascadia Code"/>
+          <w:sz w:val="21"/>
+          <w:szCs w:val="21"/>
+          <w:lang w:val="en-US" w:eastAsia="ru-RU"/>
+        </w:rPr>
+        <w:t>fout</w:t>
+      </w:r>
+      <w:proofErr w:type="spellEnd"/>
+      <w:r>
+        <w:rPr>
+          <w:rFonts w:ascii="Cascadia Code" w:hAnsi="Cascadia Code"/>
+          <w:sz w:val="21"/>
+          <w:szCs w:val="21"/>
+          <w:lang w:val="en-US" w:eastAsia="ru-RU"/>
+        </w:rPr>
+        <w:t xml:space="preserve"> &lt;&lt; "</w:t>
+      </w:r>
+      <w:proofErr w:type="spellStart"/>
+      <w:r>
+        <w:rPr>
+          <w:rFonts w:ascii="Cascadia Code" w:hAnsi="Cascadia Code"/>
+          <w:sz w:val="21"/>
+          <w:szCs w:val="21"/>
+          <w:lang w:val="en-US" w:eastAsia="ru-RU"/>
+        </w:rPr>
+        <w:t>Q_h</w:t>
+      </w:r>
+      <w:proofErr w:type="spellEnd"/>
+      <w:r>
+        <w:rPr>
+          <w:rFonts w:ascii="Cascadia Code" w:hAnsi="Cascadia Code"/>
+          <w:sz w:val="21"/>
+          <w:szCs w:val="21"/>
+          <w:lang w:val="en-US" w:eastAsia="ru-RU"/>
+        </w:rPr>
+        <w:t xml:space="preserve">/2 = " &lt;&lt; </w:t>
+      </w:r>
+      <w:proofErr w:type="spellStart"/>
+      <w:r>
+        <w:rPr>
+          <w:rFonts w:ascii="Cascadia Code" w:hAnsi="Cascadia Code"/>
+          <w:sz w:val="21"/>
+          <w:szCs w:val="21"/>
+          <w:lang w:val="en-US" w:eastAsia="ru-RU"/>
+        </w:rPr>
+        <w:t>Qcurr</w:t>
+      </w:r>
+      <w:proofErr w:type="spellEnd"/>
+      <w:r>
+        <w:rPr>
+          <w:rFonts w:ascii="Cascadia Code" w:hAnsi="Cascadia Code"/>
+          <w:sz w:val="21"/>
+          <w:szCs w:val="21"/>
+          <w:lang w:val="en-US" w:eastAsia="ru-RU"/>
+        </w:rPr>
+        <w:t xml:space="preserve"> &lt;&lt; ";";</w:t>
+      </w:r>
+    </w:p>
+    <w:p>
+      <w:pPr>
+        <w:pStyle w:val="a8"/>
+        <w:rPr>
+          <w:rFonts w:ascii="Cascadia Code" w:hAnsi="Cascadia Code"/>
+          <w:sz w:val="21"/>
+          <w:szCs w:val="21"/>
+          <w:lang w:val="en-US" w:eastAsia="ru-RU"/>
+        </w:rPr>
+      </w:pPr>
+      <w:r>
+        <w:rPr>
+          <w:rFonts w:ascii="Cascadia Code" w:hAnsi="Cascadia Code"/>
+          <w:sz w:val="21"/>
+          <w:szCs w:val="21"/>
+          <w:lang w:val="en-US" w:eastAsia="ru-RU"/>
+        </w:rPr>
+        <w:t xml:space="preserve">        </w:t>
       </w:r>
       <w:proofErr w:type="spellStart"/>
       <w:proofErr w:type="gramStart"/>
@@ -3639,6 +4012,167 @@
           <w:szCs w:val="21"/>
           <w:lang w:val="en-US" w:eastAsia="ru-RU"/>
         </w:rPr>
+        <w:t>fout</w:t>
+      </w:r>
+      <w:proofErr w:type="spellEnd"/>
+      <w:proofErr w:type="gramEnd"/>
+      <w:r>
+        <w:rPr>
+          <w:rFonts w:ascii="Cascadia Code" w:hAnsi="Cascadia Code"/>
+          <w:sz w:val="21"/>
+          <w:szCs w:val="21"/>
+          <w:lang w:val="en-US" w:eastAsia="ru-RU"/>
+        </w:rPr>
+        <w:t xml:space="preserve"> &lt;&lt; "</w:t>
+      </w:r>
+      <w:proofErr w:type="spellStart"/>
+      <w:r>
+        <w:rPr>
+          <w:rFonts w:ascii="Cascadia Code" w:hAnsi="Cascadia Code"/>
+          <w:sz w:val="21"/>
+          <w:szCs w:val="21"/>
+          <w:lang w:val="en-US" w:eastAsia="ru-RU"/>
+        </w:rPr>
+        <w:t>R_h</w:t>
+      </w:r>
+      <w:proofErr w:type="spellEnd"/>
+      <w:r>
+        <w:rPr>
+          <w:rFonts w:ascii="Cascadia Code" w:hAnsi="Cascadia Code"/>
+          <w:sz w:val="21"/>
+          <w:szCs w:val="21"/>
+          <w:lang w:val="en-US" w:eastAsia="ru-RU"/>
+        </w:rPr>
+        <w:t>/2 = " &lt;&lt; R &lt;&lt; ";" &lt;&lt; abs(I-</w:t>
+      </w:r>
+      <w:proofErr w:type="spellStart"/>
+      <w:r>
+        <w:rPr>
+          <w:rFonts w:ascii="Cascadia Code" w:hAnsi="Cascadia Code"/>
+          <w:sz w:val="21"/>
+          <w:szCs w:val="21"/>
+          <w:lang w:val="en-US" w:eastAsia="ru-RU"/>
+        </w:rPr>
+        <w:t>Qcurr</w:t>
+      </w:r>
+      <w:proofErr w:type="spellEnd"/>
+      <w:r>
+        <w:rPr>
+          <w:rFonts w:ascii="Cascadia Code" w:hAnsi="Cascadia Code"/>
+          <w:sz w:val="21"/>
+          <w:szCs w:val="21"/>
+          <w:lang w:val="en-US" w:eastAsia="ru-RU"/>
+        </w:rPr>
+        <w:t>)&lt;&lt;";";</w:t>
+      </w:r>
+    </w:p>
+    <w:p>
+      <w:pPr>
+        <w:pStyle w:val="a8"/>
+        <w:rPr>
+          <w:rFonts w:ascii="Cascadia Code" w:hAnsi="Cascadia Code"/>
+          <w:sz w:val="21"/>
+          <w:szCs w:val="21"/>
+          <w:lang w:val="en-US" w:eastAsia="ru-RU"/>
+        </w:rPr>
+      </w:pPr>
+      <w:r>
+        <w:rPr>
+          <w:rFonts w:ascii="Cascadia Code" w:hAnsi="Cascadia Code"/>
+          <w:sz w:val="21"/>
+          <w:szCs w:val="21"/>
+          <w:lang w:val="en-US" w:eastAsia="ru-RU"/>
+        </w:rPr>
+        <w:t xml:space="preserve">        double k = 8;</w:t>
+      </w:r>
+    </w:p>
+    <w:p>
+      <w:pPr>
+        <w:pStyle w:val="a8"/>
+        <w:rPr>
+          <w:rFonts w:ascii="Cascadia Code" w:hAnsi="Cascadia Code"/>
+          <w:sz w:val="21"/>
+          <w:szCs w:val="21"/>
+          <w:lang w:val="en-US" w:eastAsia="ru-RU"/>
+        </w:rPr>
+      </w:pPr>
+      <w:r>
+        <w:rPr>
+          <w:rFonts w:ascii="Cascadia Code" w:hAnsi="Cascadia Code"/>
+          <w:sz w:val="21"/>
+          <w:szCs w:val="21"/>
+          <w:lang w:val="en-US" w:eastAsia="ru-RU"/>
+        </w:rPr>
+        <w:t xml:space="preserve">        </w:t>
+      </w:r>
+      <w:proofErr w:type="gramStart"/>
+      <w:r>
+        <w:rPr>
+          <w:rFonts w:ascii="Cascadia Code" w:hAnsi="Cascadia Code"/>
+          <w:sz w:val="21"/>
+          <w:szCs w:val="21"/>
+          <w:lang w:val="en-US" w:eastAsia="ru-RU"/>
+        </w:rPr>
+        <w:t>while(</w:t>
+      </w:r>
+      <w:proofErr w:type="gramEnd"/>
+      <w:r>
+        <w:rPr>
+          <w:rFonts w:ascii="Cascadia Code" w:hAnsi="Cascadia Code"/>
+          <w:sz w:val="21"/>
+          <w:szCs w:val="21"/>
+          <w:lang w:val="en-US" w:eastAsia="ru-RU"/>
+        </w:rPr>
+        <w:t>R &gt;=eps)</w:t>
+      </w:r>
+    </w:p>
+    <w:p>
+      <w:pPr>
+        <w:pStyle w:val="a8"/>
+        <w:rPr>
+          <w:rFonts w:ascii="Cascadia Code" w:hAnsi="Cascadia Code"/>
+          <w:sz w:val="21"/>
+          <w:szCs w:val="21"/>
+          <w:lang w:val="en-US" w:eastAsia="ru-RU"/>
+        </w:rPr>
+      </w:pPr>
+      <w:r>
+        <w:rPr>
+          <w:rFonts w:ascii="Cascadia Code" w:hAnsi="Cascadia Code"/>
+          <w:sz w:val="21"/>
+          <w:szCs w:val="21"/>
+          <w:lang w:val="en-US" w:eastAsia="ru-RU"/>
+        </w:rPr>
+        <w:t xml:space="preserve">        {</w:t>
+      </w:r>
+    </w:p>
+    <w:p>
+      <w:pPr>
+        <w:pStyle w:val="a8"/>
+        <w:rPr>
+          <w:rFonts w:ascii="Cascadia Code" w:hAnsi="Cascadia Code"/>
+          <w:sz w:val="21"/>
+          <w:szCs w:val="21"/>
+          <w:lang w:val="en-US" w:eastAsia="ru-RU"/>
+        </w:rPr>
+      </w:pPr>
+      <w:r>
+        <w:rPr>
+          <w:rFonts w:ascii="Cascadia Code" w:hAnsi="Cascadia Code"/>
+          <w:sz w:val="21"/>
+          <w:szCs w:val="21"/>
+          <w:lang w:val="en-US" w:eastAsia="ru-RU"/>
+        </w:rPr>
+        <w:t xml:space="preserve">            </w:t>
+      </w:r>
+      <w:proofErr w:type="spellStart"/>
+      <w:r>
+        <w:rPr>
+          <w:rFonts w:ascii="Cascadia Code" w:hAnsi="Cascadia Code"/>
+          <w:sz w:val="21"/>
+          <w:szCs w:val="21"/>
+          <w:lang w:val="en-US" w:eastAsia="ru-RU"/>
+        </w:rPr>
         <w:t>Qprev</w:t>
       </w:r>
       <w:proofErr w:type="spellEnd"/>
@@ -3649,17 +4183,27 @@
           <w:szCs w:val="21"/>
           <w:lang w:val="en-US" w:eastAsia="ru-RU"/>
         </w:rPr>
-        <w:t>)&lt;</w:t>
-      </w:r>
-      <w:proofErr w:type="gramEnd"/>
-      <w:r>
-        <w:rPr>
-          <w:rFonts w:ascii="Cascadia Code" w:hAnsi="Cascadia Code"/>
-          <w:sz w:val="21"/>
-          <w:szCs w:val="21"/>
-          <w:lang w:val="en-US" w:eastAsia="ru-RU"/>
-        </w:rPr>
-        <w:t>&lt;";";</w:t>
+        <w:t xml:space="preserve"> = </w:t>
+      </w:r>
+      <w:proofErr w:type="spellStart"/>
+      <w:r>
+        <w:rPr>
+          <w:rFonts w:ascii="Cascadia Code" w:hAnsi="Cascadia Code"/>
+          <w:sz w:val="21"/>
+          <w:szCs w:val="21"/>
+          <w:lang w:val="en-US" w:eastAsia="ru-RU"/>
+        </w:rPr>
+        <w:t>Qcurr</w:t>
+      </w:r>
+      <w:proofErr w:type="spellEnd"/>
+      <w:r>
+        <w:rPr>
+          <w:rFonts w:ascii="Cascadia Code" w:hAnsi="Cascadia Code"/>
+          <w:sz w:val="21"/>
+          <w:szCs w:val="21"/>
+          <w:lang w:val="en-US" w:eastAsia="ru-RU"/>
+        </w:rPr>
+        <w:t>;</w:t>
       </w:r>
     </w:p>
     <w:p>
@@ -3679,7 +4223,7 @@
           <w:szCs w:val="21"/>
           <w:lang w:val="en-US" w:eastAsia="ru-RU"/>
         </w:rPr>
-        <w:t xml:space="preserve">        double </w:t>
+        <w:t xml:space="preserve">            </w:t>
       </w:r>
       <w:proofErr w:type="spellStart"/>
       <w:r>
@@ -3700,6 +4244,277 @@
           <w:lang w:val="en-US" w:eastAsia="ru-RU"/>
         </w:rPr>
         <w:t xml:space="preserve"> = </w:t>
+      </w:r>
+      <w:proofErr w:type="spellStart"/>
+      <w:r>
+        <w:rPr>
+          <w:rFonts w:ascii="Cascadia Code" w:hAnsi="Cascadia Code"/>
+          <w:sz w:val="21"/>
+          <w:szCs w:val="21"/>
+          <w:lang w:val="en-US" w:eastAsia="ru-RU"/>
+        </w:rPr>
+        <w:t>middleRectangles</w:t>
+      </w:r>
+      <w:proofErr w:type="spellEnd"/>
+      <w:r>
+        <w:rPr>
+          <w:rFonts w:ascii="Cascadia Code" w:hAnsi="Cascadia Code"/>
+          <w:sz w:val="21"/>
+          <w:szCs w:val="21"/>
+          <w:lang w:val="en-US" w:eastAsia="ru-RU"/>
+        </w:rPr>
+        <w:t>(k);</w:t>
+      </w:r>
+    </w:p>
+    <w:p>
+      <w:pPr>
+        <w:pStyle w:val="a8"/>
+        <w:rPr>
+          <w:rFonts w:ascii="Cascadia Code" w:hAnsi="Cascadia Code"/>
+          <w:sz w:val="21"/>
+          <w:szCs w:val="21"/>
+          <w:lang w:val="en-US" w:eastAsia="ru-RU"/>
+        </w:rPr>
+      </w:pPr>
+      <w:r>
+        <w:rPr>
+          <w:rFonts w:ascii="Cascadia Code" w:hAnsi="Cascadia Code"/>
+          <w:sz w:val="21"/>
+          <w:szCs w:val="21"/>
+          <w:lang w:val="en-US" w:eastAsia="ru-RU"/>
+        </w:rPr>
+        <w:t xml:space="preserve">            k*=2;</w:t>
+      </w:r>
+    </w:p>
+    <w:p>
+      <w:pPr>
+        <w:pStyle w:val="a8"/>
+        <w:rPr>
+          <w:rFonts w:ascii="Cascadia Code" w:hAnsi="Cascadia Code"/>
+          <w:sz w:val="21"/>
+          <w:szCs w:val="21"/>
+          <w:lang w:val="en-US" w:eastAsia="ru-RU"/>
+        </w:rPr>
+      </w:pPr>
+      <w:r>
+        <w:rPr>
+          <w:rFonts w:ascii="Cascadia Code" w:hAnsi="Cascadia Code"/>
+          <w:sz w:val="21"/>
+          <w:szCs w:val="21"/>
+          <w:lang w:val="en-US" w:eastAsia="ru-RU"/>
+        </w:rPr>
+        <w:t xml:space="preserve">            R = abs((</w:t>
+      </w:r>
+      <w:proofErr w:type="spellStart"/>
+      <w:r>
+        <w:rPr>
+          <w:rFonts w:ascii="Cascadia Code" w:hAnsi="Cascadia Code"/>
+          <w:sz w:val="21"/>
+          <w:szCs w:val="21"/>
+          <w:lang w:val="en-US" w:eastAsia="ru-RU"/>
+        </w:rPr>
+        <w:t>Qcurr-Qprev</w:t>
+      </w:r>
+      <w:proofErr w:type="spellEnd"/>
+      <w:r>
+        <w:rPr>
+          <w:rFonts w:ascii="Cascadia Code" w:hAnsi="Cascadia Code"/>
+          <w:sz w:val="21"/>
+          <w:szCs w:val="21"/>
+          <w:lang w:val="en-US" w:eastAsia="ru-RU"/>
+        </w:rPr>
+        <w:t>)/</w:t>
+      </w:r>
+      <w:proofErr w:type="spellStart"/>
+      <w:r>
+        <w:rPr>
+          <w:rFonts w:ascii="Cascadia Code" w:hAnsi="Cascadia Code"/>
+          <w:sz w:val="21"/>
+          <w:szCs w:val="21"/>
+          <w:lang w:val="en-US" w:eastAsia="ru-RU"/>
+        </w:rPr>
+        <w:t>denom</w:t>
+      </w:r>
+      <w:proofErr w:type="spellEnd"/>
+      <w:r>
+        <w:rPr>
+          <w:rFonts w:ascii="Cascadia Code" w:hAnsi="Cascadia Code"/>
+          <w:sz w:val="21"/>
+          <w:szCs w:val="21"/>
+          <w:lang w:val="en-US" w:eastAsia="ru-RU"/>
+        </w:rPr>
+        <w:t>);</w:t>
+      </w:r>
+    </w:p>
+    <w:p>
+      <w:pPr>
+        <w:pStyle w:val="a8"/>
+        <w:rPr>
+          <w:rFonts w:ascii="Cascadia Code" w:hAnsi="Cascadia Code"/>
+          <w:sz w:val="21"/>
+          <w:szCs w:val="21"/>
+          <w:lang w:val="en-US" w:eastAsia="ru-RU"/>
+        </w:rPr>
+      </w:pPr>
+    </w:p>
+    <w:p>
+      <w:pPr>
+        <w:pStyle w:val="a8"/>
+        <w:rPr>
+          <w:rFonts w:ascii="Cascadia Code" w:hAnsi="Cascadia Code"/>
+          <w:sz w:val="21"/>
+          <w:szCs w:val="21"/>
+          <w:lang w:val="en-US" w:eastAsia="ru-RU"/>
+        </w:rPr>
+      </w:pPr>
+      <w:r>
+        <w:rPr>
+          <w:rFonts w:ascii="Cascadia Code" w:hAnsi="Cascadia Code"/>
+          <w:sz w:val="21"/>
+          <w:szCs w:val="21"/>
+          <w:lang w:val="en-US" w:eastAsia="ru-RU"/>
+        </w:rPr>
+        <w:t xml:space="preserve">            </w:t>
+      </w:r>
+      <w:proofErr w:type="spellStart"/>
+      <w:r>
+        <w:rPr>
+          <w:rFonts w:ascii="Cascadia Code" w:hAnsi="Cascadia Code"/>
+          <w:sz w:val="21"/>
+          <w:szCs w:val="21"/>
+          <w:lang w:val="en-US" w:eastAsia="ru-RU"/>
+        </w:rPr>
+        <w:t>fout</w:t>
+      </w:r>
+      <w:proofErr w:type="spellEnd"/>
+      <w:r>
+        <w:rPr>
+          <w:rFonts w:ascii="Cascadia Code" w:hAnsi="Cascadia Code"/>
+          <w:sz w:val="21"/>
+          <w:szCs w:val="21"/>
+          <w:lang w:val="en-US" w:eastAsia="ru-RU"/>
+        </w:rPr>
+        <w:t xml:space="preserve"> &lt;&lt; "N = " &lt;&lt; k &lt;&lt; ";" &lt;&lt; "h=(b-a)/" &lt;&lt; k &lt;&lt; ";";</w:t>
+      </w:r>
+    </w:p>
+    <w:p>
+      <w:pPr>
+        <w:pStyle w:val="a8"/>
+        <w:rPr>
+          <w:rFonts w:ascii="Cascadia Code" w:hAnsi="Cascadia Code"/>
+          <w:sz w:val="21"/>
+          <w:szCs w:val="21"/>
+          <w:lang w:val="en-US" w:eastAsia="ru-RU"/>
+        </w:rPr>
+      </w:pPr>
+      <w:r>
+        <w:rPr>
+          <w:rFonts w:ascii="Cascadia Code" w:hAnsi="Cascadia Code"/>
+          <w:sz w:val="21"/>
+          <w:szCs w:val="21"/>
+          <w:lang w:val="en-US" w:eastAsia="ru-RU"/>
+        </w:rPr>
+        <w:t xml:space="preserve">            </w:t>
+      </w:r>
+      <w:proofErr w:type="spellStart"/>
+      <w:r>
+        <w:rPr>
+          <w:rFonts w:ascii="Cascadia Code" w:hAnsi="Cascadia Code"/>
+          <w:sz w:val="21"/>
+          <w:szCs w:val="21"/>
+          <w:lang w:val="en-US" w:eastAsia="ru-RU"/>
+        </w:rPr>
+        <w:t>fout</w:t>
+      </w:r>
+      <w:proofErr w:type="spellEnd"/>
+      <w:r>
+        <w:rPr>
+          <w:rFonts w:ascii="Cascadia Code" w:hAnsi="Cascadia Code"/>
+          <w:sz w:val="21"/>
+          <w:szCs w:val="21"/>
+          <w:lang w:val="en-US" w:eastAsia="ru-RU"/>
+        </w:rPr>
+        <w:t xml:space="preserve"> &lt;&lt; "</w:t>
+      </w:r>
+      <w:proofErr w:type="spellStart"/>
+      <w:r>
+        <w:rPr>
+          <w:rFonts w:ascii="Cascadia Code" w:hAnsi="Cascadia Code"/>
+          <w:sz w:val="21"/>
+          <w:szCs w:val="21"/>
+          <w:lang w:val="en-US" w:eastAsia="ru-RU"/>
+        </w:rPr>
+        <w:t>Q_h</w:t>
+      </w:r>
+      <w:proofErr w:type="spellEnd"/>
+      <w:r>
+        <w:rPr>
+          <w:rFonts w:ascii="Cascadia Code" w:hAnsi="Cascadia Code"/>
+          <w:sz w:val="21"/>
+          <w:szCs w:val="21"/>
+          <w:lang w:val="en-US" w:eastAsia="ru-RU"/>
+        </w:rPr>
+        <w:t xml:space="preserve">/"&lt;&lt; k/2 &lt;&lt; " = " &lt;&lt; </w:t>
+      </w:r>
+      <w:proofErr w:type="spellStart"/>
+      <w:r>
+        <w:rPr>
+          <w:rFonts w:ascii="Cascadia Code" w:hAnsi="Cascadia Code"/>
+          <w:sz w:val="21"/>
+          <w:szCs w:val="21"/>
+          <w:lang w:val="en-US" w:eastAsia="ru-RU"/>
+        </w:rPr>
+        <w:t>setprecision</w:t>
+      </w:r>
+      <w:proofErr w:type="spellEnd"/>
+      <w:r>
+        <w:rPr>
+          <w:rFonts w:ascii="Cascadia Code" w:hAnsi="Cascadia Code"/>
+          <w:sz w:val="21"/>
+          <w:szCs w:val="21"/>
+          <w:lang w:val="en-US" w:eastAsia="ru-RU"/>
+        </w:rPr>
+        <w:t xml:space="preserve">(precision) &lt;&lt; </w:t>
+      </w:r>
+      <w:proofErr w:type="spellStart"/>
+      <w:r>
+        <w:rPr>
+          <w:rFonts w:ascii="Cascadia Code" w:hAnsi="Cascadia Code"/>
+          <w:sz w:val="21"/>
+          <w:szCs w:val="21"/>
+          <w:lang w:val="en-US" w:eastAsia="ru-RU"/>
+        </w:rPr>
+        <w:t>Qcurr</w:t>
+      </w:r>
+      <w:proofErr w:type="spellEnd"/>
+      <w:r>
+        <w:rPr>
+          <w:rFonts w:ascii="Cascadia Code" w:hAnsi="Cascadia Code"/>
+          <w:sz w:val="21"/>
+          <w:szCs w:val="21"/>
+          <w:lang w:val="en-US" w:eastAsia="ru-RU"/>
+        </w:rPr>
+        <w:t xml:space="preserve"> &lt;&lt; ";";</w:t>
+      </w:r>
+    </w:p>
+    <w:p>
+      <w:pPr>
+        <w:pStyle w:val="a8"/>
+        <w:rPr>
+          <w:rFonts w:ascii="Cascadia Code" w:hAnsi="Cascadia Code"/>
+          <w:sz w:val="21"/>
+          <w:szCs w:val="21"/>
+          <w:lang w:val="en-US" w:eastAsia="ru-RU"/>
+        </w:rPr>
+      </w:pPr>
+      <w:r>
+        <w:rPr>
+          <w:rFonts w:ascii="Cascadia Code" w:hAnsi="Cascadia Code"/>
+          <w:sz w:val="21"/>
+          <w:szCs w:val="21"/>
+          <w:lang w:val="en-US" w:eastAsia="ru-RU"/>
+        </w:rPr>
+        <w:t xml:space="preserve">            </w:t>
       </w:r>
       <w:proofErr w:type="spellStart"/>
       <w:proofErr w:type="gramStart"/>
@@ -3710,18 +4525,9 @@
           <w:szCs w:val="21"/>
           <w:lang w:val="en-US" w:eastAsia="ru-RU"/>
         </w:rPr>
-        <w:t>middleRectangles</w:t>
+        <w:t>fout</w:t>
       </w:r>
       <w:proofErr w:type="spellEnd"/>
-      <w:r>
-        <w:rPr>
-          <w:rFonts w:ascii="Cascadia Code" w:hAnsi="Cascadia Code"/>
-          <w:sz w:val="21"/>
-          <w:szCs w:val="21"/>
-          <w:lang w:val="en-US" w:eastAsia="ru-RU"/>
-        </w:rPr>
-        <w:t>(</w:t>
-      </w:r>
       <w:proofErr w:type="gramEnd"/>
       <w:r>
         <w:rPr>
@@ -3730,7 +4536,47 @@
           <w:szCs w:val="21"/>
           <w:lang w:val="en-US" w:eastAsia="ru-RU"/>
         </w:rPr>
-        <w:t>4);</w:t>
+        <w:t xml:space="preserve"> &lt;&lt; "</w:t>
+      </w:r>
+      <w:proofErr w:type="spellStart"/>
+      <w:r>
+        <w:rPr>
+          <w:rFonts w:ascii="Cascadia Code" w:hAnsi="Cascadia Code"/>
+          <w:sz w:val="21"/>
+          <w:szCs w:val="21"/>
+          <w:lang w:val="en-US" w:eastAsia="ru-RU"/>
+        </w:rPr>
+        <w:t>R_h</w:t>
+      </w:r>
+      <w:proofErr w:type="spellEnd"/>
+      <w:r>
+        <w:rPr>
+          <w:rFonts w:ascii="Cascadia Code" w:hAnsi="Cascadia Code"/>
+          <w:sz w:val="21"/>
+          <w:szCs w:val="21"/>
+          <w:lang w:val="en-US" w:eastAsia="ru-RU"/>
+        </w:rPr>
+        <w:t>/"&lt;&lt; k/2 &lt;&lt; " = " &lt;&lt; R &lt;&lt; ";" &lt;&lt; abs(I-</w:t>
+      </w:r>
+      <w:proofErr w:type="spellStart"/>
+      <w:r>
+        <w:rPr>
+          <w:rFonts w:ascii="Cascadia Code" w:hAnsi="Cascadia Code"/>
+          <w:sz w:val="21"/>
+          <w:szCs w:val="21"/>
+          <w:lang w:val="en-US" w:eastAsia="ru-RU"/>
+        </w:rPr>
+        <w:t>Qcurr</w:t>
+      </w:r>
+      <w:proofErr w:type="spellEnd"/>
+      <w:r>
+        <w:rPr>
+          <w:rFonts w:ascii="Cascadia Code" w:hAnsi="Cascadia Code"/>
+          <w:sz w:val="21"/>
+          <w:szCs w:val="21"/>
+          <w:lang w:val="en-US" w:eastAsia="ru-RU"/>
+        </w:rPr>
+        <w:t>)&lt;&lt;";";</w:t>
       </w:r>
     </w:p>
     <w:p>
@@ -3750,47 +4596,7 @@
           <w:szCs w:val="21"/>
           <w:lang w:val="en-US" w:eastAsia="ru-RU"/>
         </w:rPr>
-        <w:t xml:space="preserve">        double </w:t>
-      </w:r>
-      <w:proofErr w:type="spellStart"/>
-      <w:r>
-        <w:rPr>
-          <w:rFonts w:ascii="Cascadia Code" w:hAnsi="Cascadia Code"/>
-          <w:sz w:val="21"/>
-          <w:szCs w:val="21"/>
-          <w:lang w:val="en-US" w:eastAsia="ru-RU"/>
-        </w:rPr>
-        <w:t>denom</w:t>
-      </w:r>
-      <w:proofErr w:type="spellEnd"/>
-      <w:r>
-        <w:rPr>
-          <w:rFonts w:ascii="Cascadia Code" w:hAnsi="Cascadia Code"/>
-          <w:sz w:val="21"/>
-          <w:szCs w:val="21"/>
-          <w:lang w:val="en-US" w:eastAsia="ru-RU"/>
-        </w:rPr>
-        <w:t xml:space="preserve"> = pow(</w:t>
-      </w:r>
-      <w:proofErr w:type="gramStart"/>
-      <w:r>
-        <w:rPr>
-          <w:rFonts w:ascii="Cascadia Code" w:hAnsi="Cascadia Code"/>
-          <w:sz w:val="21"/>
-          <w:szCs w:val="21"/>
-          <w:lang w:val="en-US" w:eastAsia="ru-RU"/>
-        </w:rPr>
-        <w:t>2,m</w:t>
-      </w:r>
-      <w:proofErr w:type="gramEnd"/>
-      <w:r>
-        <w:rPr>
-          <w:rFonts w:ascii="Cascadia Code" w:hAnsi="Cascadia Code"/>
-          <w:sz w:val="21"/>
-          <w:szCs w:val="21"/>
-          <w:lang w:val="en-US" w:eastAsia="ru-RU"/>
-        </w:rPr>
-        <w:t>) - 1;</w:t>
+        <w:t xml:space="preserve">        }</w:t>
       </w:r>
     </w:p>
     <w:p>
@@ -3810,227 +4616,7 @@
           <w:szCs w:val="21"/>
           <w:lang w:val="en-US" w:eastAsia="ru-RU"/>
         </w:rPr>
-        <w:t xml:space="preserve">        double R = abs((</w:t>
-      </w:r>
-      <w:proofErr w:type="spellStart"/>
-      <w:r>
-        <w:rPr>
-          <w:rFonts w:ascii="Cascadia Code" w:hAnsi="Cascadia Code"/>
-          <w:sz w:val="21"/>
-          <w:szCs w:val="21"/>
-          <w:lang w:val="en-US" w:eastAsia="ru-RU"/>
-        </w:rPr>
-        <w:t>Qcurr-Qprev</w:t>
-      </w:r>
-      <w:proofErr w:type="spellEnd"/>
-      <w:r>
-        <w:rPr>
-          <w:rFonts w:ascii="Cascadia Code" w:hAnsi="Cascadia Code"/>
-          <w:sz w:val="21"/>
-          <w:szCs w:val="21"/>
-          <w:lang w:val="en-US" w:eastAsia="ru-RU"/>
-        </w:rPr>
-        <w:t>)/</w:t>
-      </w:r>
-      <w:proofErr w:type="spellStart"/>
-      <w:r>
-        <w:rPr>
-          <w:rFonts w:ascii="Cascadia Code" w:hAnsi="Cascadia Code"/>
-          <w:sz w:val="21"/>
-          <w:szCs w:val="21"/>
-          <w:lang w:val="en-US" w:eastAsia="ru-RU"/>
-        </w:rPr>
-        <w:t>denom</w:t>
-      </w:r>
-      <w:proofErr w:type="spellEnd"/>
-      <w:r>
-        <w:rPr>
-          <w:rFonts w:ascii="Cascadia Code" w:hAnsi="Cascadia Code"/>
-          <w:sz w:val="21"/>
-          <w:szCs w:val="21"/>
-          <w:lang w:val="en-US" w:eastAsia="ru-RU"/>
-        </w:rPr>
-        <w:t>);</w:t>
-      </w:r>
-    </w:p>
-    <w:p>
-      <w:pPr>
-        <w:pStyle w:val="a8"/>
-        <w:rPr>
-          <w:rFonts w:ascii="Cascadia Code" w:hAnsi="Cascadia Code"/>
-          <w:sz w:val="21"/>
-          <w:szCs w:val="21"/>
-          <w:lang w:val="en-US" w:eastAsia="ru-RU"/>
-        </w:rPr>
-      </w:pPr>
-      <w:r>
-        <w:rPr>
-          <w:rFonts w:ascii="Cascadia Code" w:hAnsi="Cascadia Code"/>
-          <w:sz w:val="21"/>
-          <w:szCs w:val="21"/>
-          <w:lang w:val="en-US" w:eastAsia="ru-RU"/>
-        </w:rPr>
         <w:t xml:space="preserve">        </w:t>
-      </w:r>
-      <w:proofErr w:type="spellStart"/>
-      <w:r>
-        <w:rPr>
-          <w:rFonts w:ascii="Cascadia Code" w:hAnsi="Cascadia Code"/>
-          <w:sz w:val="21"/>
-          <w:szCs w:val="21"/>
-          <w:lang w:val="en-US" w:eastAsia="ru-RU"/>
-        </w:rPr>
-        <w:t>fout</w:t>
-      </w:r>
-      <w:proofErr w:type="spellEnd"/>
-      <w:r>
-        <w:rPr>
-          <w:rFonts w:ascii="Cascadia Code" w:hAnsi="Cascadia Code"/>
-          <w:sz w:val="21"/>
-          <w:szCs w:val="21"/>
-          <w:lang w:val="en-US" w:eastAsia="ru-RU"/>
-        </w:rPr>
-        <w:t xml:space="preserve"> &lt;&lt; "N = 4;" &lt;&lt; "h=(b-a)/4;";</w:t>
-      </w:r>
-    </w:p>
-    <w:p>
-      <w:pPr>
-        <w:pStyle w:val="a8"/>
-        <w:rPr>
-          <w:rFonts w:ascii="Cascadia Code" w:hAnsi="Cascadia Code"/>
-          <w:sz w:val="21"/>
-          <w:szCs w:val="21"/>
-          <w:lang w:val="en-US" w:eastAsia="ru-RU"/>
-        </w:rPr>
-      </w:pPr>
-      <w:r>
-        <w:rPr>
-          <w:rFonts w:ascii="Cascadia Code" w:hAnsi="Cascadia Code"/>
-          <w:sz w:val="21"/>
-          <w:szCs w:val="21"/>
-          <w:lang w:val="en-US" w:eastAsia="ru-RU"/>
-        </w:rPr>
-        <w:t xml:space="preserve">        </w:t>
-      </w:r>
-      <w:proofErr w:type="spellStart"/>
-      <w:r>
-        <w:rPr>
-          <w:rFonts w:ascii="Cascadia Code" w:hAnsi="Cascadia Code"/>
-          <w:sz w:val="21"/>
-          <w:szCs w:val="21"/>
-          <w:lang w:val="en-US" w:eastAsia="ru-RU"/>
-        </w:rPr>
-        <w:t>fout</w:t>
-      </w:r>
-      <w:proofErr w:type="spellEnd"/>
-      <w:r>
-        <w:rPr>
-          <w:rFonts w:ascii="Cascadia Code" w:hAnsi="Cascadia Code"/>
-          <w:sz w:val="21"/>
-          <w:szCs w:val="21"/>
-          <w:lang w:val="en-US" w:eastAsia="ru-RU"/>
-        </w:rPr>
-        <w:t xml:space="preserve"> &lt;&lt; "</w:t>
-      </w:r>
-      <w:proofErr w:type="spellStart"/>
-      <w:r>
-        <w:rPr>
-          <w:rFonts w:ascii="Cascadia Code" w:hAnsi="Cascadia Code"/>
-          <w:sz w:val="21"/>
-          <w:szCs w:val="21"/>
-          <w:lang w:val="en-US" w:eastAsia="ru-RU"/>
-        </w:rPr>
-        <w:t>Q_h</w:t>
-      </w:r>
-      <w:proofErr w:type="spellEnd"/>
-      <w:r>
-        <w:rPr>
-          <w:rFonts w:ascii="Cascadia Code" w:hAnsi="Cascadia Code"/>
-          <w:sz w:val="21"/>
-          <w:szCs w:val="21"/>
-          <w:lang w:val="en-US" w:eastAsia="ru-RU"/>
-        </w:rPr>
-        <w:t xml:space="preserve">/2 = " &lt;&lt; </w:t>
-      </w:r>
-      <w:proofErr w:type="spellStart"/>
-      <w:r>
-        <w:rPr>
-          <w:rFonts w:ascii="Cascadia Code" w:hAnsi="Cascadia Code"/>
-          <w:sz w:val="21"/>
-          <w:szCs w:val="21"/>
-          <w:lang w:val="en-US" w:eastAsia="ru-RU"/>
-        </w:rPr>
-        <w:t>Qcurr</w:t>
-      </w:r>
-      <w:proofErr w:type="spellEnd"/>
-      <w:r>
-        <w:rPr>
-          <w:rFonts w:ascii="Cascadia Code" w:hAnsi="Cascadia Code"/>
-          <w:sz w:val="21"/>
-          <w:szCs w:val="21"/>
-          <w:lang w:val="en-US" w:eastAsia="ru-RU"/>
-        </w:rPr>
-        <w:t xml:space="preserve"> &lt;&lt; ";";</w:t>
-      </w:r>
-    </w:p>
-    <w:p>
-      <w:pPr>
-        <w:pStyle w:val="a8"/>
-        <w:rPr>
-          <w:rFonts w:ascii="Cascadia Code" w:hAnsi="Cascadia Code"/>
-          <w:sz w:val="21"/>
-          <w:szCs w:val="21"/>
-          <w:lang w:val="en-US" w:eastAsia="ru-RU"/>
-        </w:rPr>
-      </w:pPr>
-      <w:r>
-        <w:rPr>
-          <w:rFonts w:ascii="Cascadia Code" w:hAnsi="Cascadia Code"/>
-          <w:sz w:val="21"/>
-          <w:szCs w:val="21"/>
-          <w:lang w:val="en-US" w:eastAsia="ru-RU"/>
-        </w:rPr>
-        <w:t xml:space="preserve">        </w:t>
-      </w:r>
-      <w:proofErr w:type="spellStart"/>
-      <w:r>
-        <w:rPr>
-          <w:rFonts w:ascii="Cascadia Code" w:hAnsi="Cascadia Code"/>
-          <w:sz w:val="21"/>
-          <w:szCs w:val="21"/>
-          <w:lang w:val="en-US" w:eastAsia="ru-RU"/>
-        </w:rPr>
-        <w:t>fout</w:t>
-      </w:r>
-      <w:proofErr w:type="spellEnd"/>
-      <w:r>
-        <w:rPr>
-          <w:rFonts w:ascii="Cascadia Code" w:hAnsi="Cascadia Code"/>
-          <w:sz w:val="21"/>
-          <w:szCs w:val="21"/>
-          <w:lang w:val="en-US" w:eastAsia="ru-RU"/>
-        </w:rPr>
-        <w:t xml:space="preserve"> &lt;&lt; "</w:t>
-      </w:r>
-      <w:proofErr w:type="spellStart"/>
-      <w:r>
-        <w:rPr>
-          <w:rFonts w:ascii="Cascadia Code" w:hAnsi="Cascadia Code"/>
-          <w:sz w:val="21"/>
-          <w:szCs w:val="21"/>
-          <w:lang w:val="en-US" w:eastAsia="ru-RU"/>
-        </w:rPr>
-        <w:t>R_h</w:t>
-      </w:r>
-      <w:proofErr w:type="spellEnd"/>
-      <w:r>
-        <w:rPr>
-          <w:rFonts w:ascii="Cascadia Code" w:hAnsi="Cascadia Code"/>
-          <w:sz w:val="21"/>
-          <w:szCs w:val="21"/>
-          <w:lang w:val="en-US" w:eastAsia="ru-RU"/>
-        </w:rPr>
-        <w:t>/2 = " &lt;&lt; R &lt;&lt; ";" &lt;&lt; abs(I-</w:t>
       </w:r>
       <w:proofErr w:type="spellStart"/>
       <w:proofErr w:type="gramStart"/>
@@ -4041,6 +4627,56 @@
           <w:szCs w:val="21"/>
           <w:lang w:val="en-US" w:eastAsia="ru-RU"/>
         </w:rPr>
+        <w:t>fout.close</w:t>
+      </w:r>
+      <w:proofErr w:type="spellEnd"/>
+      <w:r>
+        <w:rPr>
+          <w:rFonts w:ascii="Cascadia Code" w:hAnsi="Cascadia Code"/>
+          <w:sz w:val="21"/>
+          <w:szCs w:val="21"/>
+          <w:lang w:val="en-US" w:eastAsia="ru-RU"/>
+        </w:rPr>
+        <w:t>(</w:t>
+      </w:r>
+      <w:proofErr w:type="gramEnd"/>
+      <w:r>
+        <w:rPr>
+          <w:rFonts w:ascii="Cascadia Code" w:hAnsi="Cascadia Code"/>
+          <w:sz w:val="21"/>
+          <w:szCs w:val="21"/>
+          <w:lang w:val="en-US" w:eastAsia="ru-RU"/>
+        </w:rPr>
+        <w:t>);</w:t>
+      </w:r>
+    </w:p>
+    <w:p>
+      <w:pPr>
+        <w:pStyle w:val="a8"/>
+        <w:rPr>
+          <w:rFonts w:ascii="Cascadia Code" w:hAnsi="Cascadia Code"/>
+          <w:sz w:val="21"/>
+          <w:szCs w:val="21"/>
+          <w:lang w:val="en-US" w:eastAsia="ru-RU"/>
+        </w:rPr>
+      </w:pPr>
+      <w:r>
+        <w:rPr>
+          <w:rFonts w:ascii="Cascadia Code" w:hAnsi="Cascadia Code"/>
+          <w:sz w:val="21"/>
+          <w:szCs w:val="21"/>
+          <w:lang w:val="en-US" w:eastAsia="ru-RU"/>
+        </w:rPr>
+        <w:t xml:space="preserve">        return </w:t>
+      </w:r>
+      <w:proofErr w:type="spellStart"/>
+      <w:r>
+        <w:rPr>
+          <w:rFonts w:ascii="Cascadia Code" w:hAnsi="Cascadia Code"/>
+          <w:sz w:val="21"/>
+          <w:szCs w:val="21"/>
+          <w:lang w:val="en-US" w:eastAsia="ru-RU"/>
+        </w:rPr>
         <w:t>Qcurr</w:t>
       </w:r>
       <w:proofErr w:type="spellEnd"/>
@@ -4051,17 +4687,7 @@
           <w:szCs w:val="21"/>
           <w:lang w:val="en-US" w:eastAsia="ru-RU"/>
         </w:rPr>
-        <w:t>)&lt;</w:t>
-      </w:r>
-      <w:proofErr w:type="gramEnd"/>
-      <w:r>
-        <w:rPr>
-          <w:rFonts w:ascii="Cascadia Code" w:hAnsi="Cascadia Code"/>
-          <w:sz w:val="21"/>
-          <w:szCs w:val="21"/>
-          <w:lang w:val="en-US" w:eastAsia="ru-RU"/>
-        </w:rPr>
-        <w:t>&lt;";";</w:t>
+        <w:t>;</w:t>
       </w:r>
     </w:p>
     <w:p>
@@ -4081,7 +4707,7 @@
           <w:szCs w:val="21"/>
           <w:lang w:val="en-US" w:eastAsia="ru-RU"/>
         </w:rPr>
-        <w:t xml:space="preserve">        double k = 8;</w:t>
+        <w:t xml:space="preserve">    }</w:t>
       </w:r>
     </w:p>
     <w:p>
@@ -4101,27 +4727,87 @@
           <w:szCs w:val="21"/>
           <w:lang w:val="en-US" w:eastAsia="ru-RU"/>
         </w:rPr>
+        <w:t xml:space="preserve">    else</w:t>
+      </w:r>
+    </w:p>
+    <w:p>
+      <w:pPr>
+        <w:pStyle w:val="a8"/>
+        <w:rPr>
+          <w:rFonts w:ascii="Cascadia Code" w:hAnsi="Cascadia Code"/>
+          <w:sz w:val="21"/>
+          <w:szCs w:val="21"/>
+          <w:lang w:val="en-US" w:eastAsia="ru-RU"/>
+        </w:rPr>
+      </w:pPr>
+      <w:r>
+        <w:rPr>
+          <w:rFonts w:ascii="Cascadia Code" w:hAnsi="Cascadia Code"/>
+          <w:sz w:val="21"/>
+          <w:szCs w:val="21"/>
+          <w:lang w:val="en-US" w:eastAsia="ru-RU"/>
+        </w:rPr>
+        <w:t xml:space="preserve">    {</w:t>
+      </w:r>
+    </w:p>
+    <w:p>
+      <w:pPr>
+        <w:pStyle w:val="a8"/>
+        <w:rPr>
+          <w:rFonts w:ascii="Cascadia Code" w:hAnsi="Cascadia Code"/>
+          <w:sz w:val="21"/>
+          <w:szCs w:val="21"/>
+          <w:lang w:val="en-US" w:eastAsia="ru-RU"/>
+        </w:rPr>
+      </w:pPr>
+      <w:r>
+        <w:rPr>
+          <w:rFonts w:ascii="Cascadia Code" w:hAnsi="Cascadia Code"/>
+          <w:sz w:val="21"/>
+          <w:szCs w:val="21"/>
+          <w:lang w:val="en-US" w:eastAsia="ru-RU"/>
+        </w:rPr>
         <w:t xml:space="preserve">        </w:t>
       </w:r>
-      <w:proofErr w:type="gramStart"/>
-      <w:r>
-        <w:rPr>
-          <w:rFonts w:ascii="Cascadia Code" w:hAnsi="Cascadia Code"/>
-          <w:sz w:val="21"/>
-          <w:szCs w:val="21"/>
-          <w:lang w:val="en-US" w:eastAsia="ru-RU"/>
-        </w:rPr>
-        <w:t>while(</w:t>
-      </w:r>
-      <w:proofErr w:type="gramEnd"/>
-      <w:r>
-        <w:rPr>
-          <w:rFonts w:ascii="Cascadia Code" w:hAnsi="Cascadia Code"/>
-          <w:sz w:val="21"/>
-          <w:szCs w:val="21"/>
-          <w:lang w:val="en-US" w:eastAsia="ru-RU"/>
-        </w:rPr>
-        <w:t>R &gt;=eps)</w:t>
+      <w:proofErr w:type="spellStart"/>
+      <w:r>
+        <w:rPr>
+          <w:rFonts w:ascii="Cascadia Code" w:hAnsi="Cascadia Code"/>
+          <w:sz w:val="21"/>
+          <w:szCs w:val="21"/>
+          <w:lang w:val="en-US" w:eastAsia="ru-RU"/>
+        </w:rPr>
+        <w:t>ofstream</w:t>
+      </w:r>
+      <w:proofErr w:type="spellEnd"/>
+      <w:r>
+        <w:rPr>
+          <w:rFonts w:ascii="Cascadia Code" w:hAnsi="Cascadia Code"/>
+          <w:sz w:val="21"/>
+          <w:szCs w:val="21"/>
+          <w:lang w:val="en-US" w:eastAsia="ru-RU"/>
+        </w:rPr>
+        <w:t xml:space="preserve"> </w:t>
+      </w:r>
+      <w:proofErr w:type="spellStart"/>
+      <w:r>
+        <w:rPr>
+          <w:rFonts w:ascii="Cascadia Code" w:hAnsi="Cascadia Code"/>
+          <w:sz w:val="21"/>
+          <w:szCs w:val="21"/>
+          <w:lang w:val="en-US" w:eastAsia="ru-RU"/>
+        </w:rPr>
+        <w:t>fout</w:t>
+      </w:r>
+      <w:proofErr w:type="spellEnd"/>
+      <w:r>
+        <w:rPr>
+          <w:rFonts w:ascii="Cascadia Code" w:hAnsi="Cascadia Code"/>
+          <w:sz w:val="21"/>
+          <w:szCs w:val="21"/>
+          <w:lang w:val="en-US" w:eastAsia="ru-RU"/>
+        </w:rPr>
+        <w:t>("Simpson.txt");</w:t>
       </w:r>
     </w:p>
     <w:p>
@@ -4141,418 +4827,7 @@
           <w:szCs w:val="21"/>
           <w:lang w:val="en-US" w:eastAsia="ru-RU"/>
         </w:rPr>
-        <w:t xml:space="preserve">        {</w:t>
-      </w:r>
-    </w:p>
-    <w:p>
-      <w:pPr>
-        <w:pStyle w:val="a8"/>
-        <w:rPr>
-          <w:rFonts w:ascii="Cascadia Code" w:hAnsi="Cascadia Code"/>
-          <w:sz w:val="21"/>
-          <w:szCs w:val="21"/>
-          <w:lang w:val="en-US" w:eastAsia="ru-RU"/>
-        </w:rPr>
-      </w:pPr>
-      <w:r>
-        <w:rPr>
-          <w:rFonts w:ascii="Cascadia Code" w:hAnsi="Cascadia Code"/>
-          <w:sz w:val="21"/>
-          <w:szCs w:val="21"/>
-          <w:lang w:val="en-US" w:eastAsia="ru-RU"/>
-        </w:rPr>
-        <w:t xml:space="preserve">            </w:t>
-      </w:r>
-      <w:proofErr w:type="spellStart"/>
-      <w:r>
-        <w:rPr>
-          <w:rFonts w:ascii="Cascadia Code" w:hAnsi="Cascadia Code"/>
-          <w:sz w:val="21"/>
-          <w:szCs w:val="21"/>
-          <w:lang w:val="en-US" w:eastAsia="ru-RU"/>
-        </w:rPr>
-        <w:t>Qprev</w:t>
-      </w:r>
-      <w:proofErr w:type="spellEnd"/>
-      <w:r>
-        <w:rPr>
-          <w:rFonts w:ascii="Cascadia Code" w:hAnsi="Cascadia Code"/>
-          <w:sz w:val="21"/>
-          <w:szCs w:val="21"/>
-          <w:lang w:val="en-US" w:eastAsia="ru-RU"/>
-        </w:rPr>
-        <w:t xml:space="preserve"> = </w:t>
-      </w:r>
-      <w:proofErr w:type="spellStart"/>
-      <w:r>
-        <w:rPr>
-          <w:rFonts w:ascii="Cascadia Code" w:hAnsi="Cascadia Code"/>
-          <w:sz w:val="21"/>
-          <w:szCs w:val="21"/>
-          <w:lang w:val="en-US" w:eastAsia="ru-RU"/>
-        </w:rPr>
-        <w:t>Qcurr</w:t>
-      </w:r>
-      <w:proofErr w:type="spellEnd"/>
-      <w:r>
-        <w:rPr>
-          <w:rFonts w:ascii="Cascadia Code" w:hAnsi="Cascadia Code"/>
-          <w:sz w:val="21"/>
-          <w:szCs w:val="21"/>
-          <w:lang w:val="en-US" w:eastAsia="ru-RU"/>
-        </w:rPr>
-        <w:t>;</w:t>
-      </w:r>
-    </w:p>
-    <w:p>
-      <w:pPr>
-        <w:pStyle w:val="a8"/>
-        <w:rPr>
-          <w:rFonts w:ascii="Cascadia Code" w:hAnsi="Cascadia Code"/>
-          <w:sz w:val="21"/>
-          <w:szCs w:val="21"/>
-          <w:lang w:val="en-US" w:eastAsia="ru-RU"/>
-        </w:rPr>
-      </w:pPr>
-      <w:r>
-        <w:rPr>
-          <w:rFonts w:ascii="Cascadia Code" w:hAnsi="Cascadia Code"/>
-          <w:sz w:val="21"/>
-          <w:szCs w:val="21"/>
-          <w:lang w:val="en-US" w:eastAsia="ru-RU"/>
-        </w:rPr>
-        <w:t xml:space="preserve">            </w:t>
-      </w:r>
-      <w:proofErr w:type="spellStart"/>
-      <w:r>
-        <w:rPr>
-          <w:rFonts w:ascii="Cascadia Code" w:hAnsi="Cascadia Code"/>
-          <w:sz w:val="21"/>
-          <w:szCs w:val="21"/>
-          <w:lang w:val="en-US" w:eastAsia="ru-RU"/>
-        </w:rPr>
-        <w:t>Qcurr</w:t>
-      </w:r>
-      <w:proofErr w:type="spellEnd"/>
-      <w:r>
-        <w:rPr>
-          <w:rFonts w:ascii="Cascadia Code" w:hAnsi="Cascadia Code"/>
-          <w:sz w:val="21"/>
-          <w:szCs w:val="21"/>
-          <w:lang w:val="en-US" w:eastAsia="ru-RU"/>
-        </w:rPr>
-        <w:t xml:space="preserve"> = </w:t>
-      </w:r>
-      <w:proofErr w:type="spellStart"/>
-      <w:r>
-        <w:rPr>
-          <w:rFonts w:ascii="Cascadia Code" w:hAnsi="Cascadia Code"/>
-          <w:sz w:val="21"/>
-          <w:szCs w:val="21"/>
-          <w:lang w:val="en-US" w:eastAsia="ru-RU"/>
-        </w:rPr>
-        <w:t>middleRectangles</w:t>
-      </w:r>
-      <w:proofErr w:type="spellEnd"/>
-      <w:r>
-        <w:rPr>
-          <w:rFonts w:ascii="Cascadia Code" w:hAnsi="Cascadia Code"/>
-          <w:sz w:val="21"/>
-          <w:szCs w:val="21"/>
-          <w:lang w:val="en-US" w:eastAsia="ru-RU"/>
-        </w:rPr>
-        <w:t>(k);</w:t>
-      </w:r>
-    </w:p>
-    <w:p>
-      <w:pPr>
-        <w:pStyle w:val="a8"/>
-        <w:rPr>
-          <w:rFonts w:ascii="Cascadia Code" w:hAnsi="Cascadia Code"/>
-          <w:sz w:val="21"/>
-          <w:szCs w:val="21"/>
-          <w:lang w:val="en-US" w:eastAsia="ru-RU"/>
-        </w:rPr>
-      </w:pPr>
-      <w:r>
-        <w:rPr>
-          <w:rFonts w:ascii="Cascadia Code" w:hAnsi="Cascadia Code"/>
-          <w:sz w:val="21"/>
-          <w:szCs w:val="21"/>
-          <w:lang w:val="en-US" w:eastAsia="ru-RU"/>
-        </w:rPr>
-        <w:t xml:space="preserve">            k*=2;</w:t>
-      </w:r>
-    </w:p>
-    <w:p>
-      <w:pPr>
-        <w:pStyle w:val="a8"/>
-        <w:rPr>
-          <w:rFonts w:ascii="Cascadia Code" w:hAnsi="Cascadia Code"/>
-          <w:sz w:val="21"/>
-          <w:szCs w:val="21"/>
-          <w:lang w:val="en-US" w:eastAsia="ru-RU"/>
-        </w:rPr>
-      </w:pPr>
-      <w:r>
-        <w:rPr>
-          <w:rFonts w:ascii="Cascadia Code" w:hAnsi="Cascadia Code"/>
-          <w:sz w:val="21"/>
-          <w:szCs w:val="21"/>
-          <w:lang w:val="en-US" w:eastAsia="ru-RU"/>
-        </w:rPr>
-        <w:t xml:space="preserve">            R = abs((</w:t>
-      </w:r>
-      <w:proofErr w:type="spellStart"/>
-      <w:r>
-        <w:rPr>
-          <w:rFonts w:ascii="Cascadia Code" w:hAnsi="Cascadia Code"/>
-          <w:sz w:val="21"/>
-          <w:szCs w:val="21"/>
-          <w:lang w:val="en-US" w:eastAsia="ru-RU"/>
-        </w:rPr>
-        <w:t>Qcurr-Qprev</w:t>
-      </w:r>
-      <w:proofErr w:type="spellEnd"/>
-      <w:r>
-        <w:rPr>
-          <w:rFonts w:ascii="Cascadia Code" w:hAnsi="Cascadia Code"/>
-          <w:sz w:val="21"/>
-          <w:szCs w:val="21"/>
-          <w:lang w:val="en-US" w:eastAsia="ru-RU"/>
-        </w:rPr>
-        <w:t>)/</w:t>
-      </w:r>
-      <w:proofErr w:type="spellStart"/>
-      <w:r>
-        <w:rPr>
-          <w:rFonts w:ascii="Cascadia Code" w:hAnsi="Cascadia Code"/>
-          <w:sz w:val="21"/>
-          <w:szCs w:val="21"/>
-          <w:lang w:val="en-US" w:eastAsia="ru-RU"/>
-        </w:rPr>
-        <w:t>denom</w:t>
-      </w:r>
-      <w:proofErr w:type="spellEnd"/>
-      <w:r>
-        <w:rPr>
-          <w:rFonts w:ascii="Cascadia Code" w:hAnsi="Cascadia Code"/>
-          <w:sz w:val="21"/>
-          <w:szCs w:val="21"/>
-          <w:lang w:val="en-US" w:eastAsia="ru-RU"/>
-        </w:rPr>
-        <w:t>);</w:t>
-      </w:r>
-    </w:p>
-    <w:p>
-      <w:pPr>
-        <w:pStyle w:val="a8"/>
-        <w:rPr>
-          <w:rFonts w:ascii="Cascadia Code" w:hAnsi="Cascadia Code"/>
-          <w:sz w:val="21"/>
-          <w:szCs w:val="21"/>
-          <w:lang w:val="en-US" w:eastAsia="ru-RU"/>
-        </w:rPr>
-      </w:pPr>
-    </w:p>
-    <w:p>
-      <w:pPr>
-        <w:pStyle w:val="a8"/>
-        <w:rPr>
-          <w:rFonts w:ascii="Cascadia Code" w:hAnsi="Cascadia Code"/>
-          <w:sz w:val="21"/>
-          <w:szCs w:val="21"/>
-          <w:lang w:val="en-US" w:eastAsia="ru-RU"/>
-        </w:rPr>
-      </w:pPr>
-      <w:r>
-        <w:rPr>
-          <w:rFonts w:ascii="Cascadia Code" w:hAnsi="Cascadia Code"/>
-          <w:sz w:val="21"/>
-          <w:szCs w:val="21"/>
-          <w:lang w:val="en-US" w:eastAsia="ru-RU"/>
-        </w:rPr>
-        <w:t xml:space="preserve">            </w:t>
-      </w:r>
-      <w:proofErr w:type="spellStart"/>
-      <w:r>
-        <w:rPr>
-          <w:rFonts w:ascii="Cascadia Code" w:hAnsi="Cascadia Code"/>
-          <w:sz w:val="21"/>
-          <w:szCs w:val="21"/>
-          <w:lang w:val="en-US" w:eastAsia="ru-RU"/>
-        </w:rPr>
-        <w:t>fout</w:t>
-      </w:r>
-      <w:proofErr w:type="spellEnd"/>
-      <w:r>
-        <w:rPr>
-          <w:rFonts w:ascii="Cascadia Code" w:hAnsi="Cascadia Code"/>
-          <w:sz w:val="21"/>
-          <w:szCs w:val="21"/>
-          <w:lang w:val="en-US" w:eastAsia="ru-RU"/>
-        </w:rPr>
-        <w:t xml:space="preserve"> &lt;&lt; "N = " &lt;&lt; k &lt;&lt; ";" &lt;&lt; "h=(b-a)/" &lt;&lt; k &lt;&lt; ";";</w:t>
-      </w:r>
-    </w:p>
-    <w:p>
-      <w:pPr>
-        <w:pStyle w:val="a8"/>
-        <w:rPr>
-          <w:rFonts w:ascii="Cascadia Code" w:hAnsi="Cascadia Code"/>
-          <w:sz w:val="21"/>
-          <w:szCs w:val="21"/>
-          <w:lang w:val="en-US" w:eastAsia="ru-RU"/>
-        </w:rPr>
-      </w:pPr>
-      <w:r>
-        <w:rPr>
-          <w:rFonts w:ascii="Cascadia Code" w:hAnsi="Cascadia Code"/>
-          <w:sz w:val="21"/>
-          <w:szCs w:val="21"/>
-          <w:lang w:val="en-US" w:eastAsia="ru-RU"/>
-        </w:rPr>
-        <w:t xml:space="preserve">            </w:t>
-      </w:r>
-      <w:proofErr w:type="spellStart"/>
-      <w:r>
-        <w:rPr>
-          <w:rFonts w:ascii="Cascadia Code" w:hAnsi="Cascadia Code"/>
-          <w:sz w:val="21"/>
-          <w:szCs w:val="21"/>
-          <w:lang w:val="en-US" w:eastAsia="ru-RU"/>
-        </w:rPr>
-        <w:t>fout</w:t>
-      </w:r>
-      <w:proofErr w:type="spellEnd"/>
-      <w:r>
-        <w:rPr>
-          <w:rFonts w:ascii="Cascadia Code" w:hAnsi="Cascadia Code"/>
-          <w:sz w:val="21"/>
-          <w:szCs w:val="21"/>
-          <w:lang w:val="en-US" w:eastAsia="ru-RU"/>
-        </w:rPr>
-        <w:t xml:space="preserve"> &lt;&lt; "</w:t>
-      </w:r>
-      <w:proofErr w:type="spellStart"/>
-      <w:r>
-        <w:rPr>
-          <w:rFonts w:ascii="Cascadia Code" w:hAnsi="Cascadia Code"/>
-          <w:sz w:val="21"/>
-          <w:szCs w:val="21"/>
-          <w:lang w:val="en-US" w:eastAsia="ru-RU"/>
-        </w:rPr>
-        <w:t>Q_h</w:t>
-      </w:r>
-      <w:proofErr w:type="spellEnd"/>
-      <w:r>
-        <w:rPr>
-          <w:rFonts w:ascii="Cascadia Code" w:hAnsi="Cascadia Code"/>
-          <w:sz w:val="21"/>
-          <w:szCs w:val="21"/>
-          <w:lang w:val="en-US" w:eastAsia="ru-RU"/>
-        </w:rPr>
-        <w:t xml:space="preserve">/"&lt;&lt; k/2 &lt;&lt; " = " &lt;&lt; </w:t>
-      </w:r>
-      <w:proofErr w:type="spellStart"/>
-      <w:r>
-        <w:rPr>
-          <w:rFonts w:ascii="Cascadia Code" w:hAnsi="Cascadia Code"/>
-          <w:sz w:val="21"/>
-          <w:szCs w:val="21"/>
-          <w:lang w:val="en-US" w:eastAsia="ru-RU"/>
-        </w:rPr>
-        <w:t>setprecision</w:t>
-      </w:r>
-      <w:proofErr w:type="spellEnd"/>
-      <w:r>
-        <w:rPr>
-          <w:rFonts w:ascii="Cascadia Code" w:hAnsi="Cascadia Code"/>
-          <w:sz w:val="21"/>
-          <w:szCs w:val="21"/>
-          <w:lang w:val="en-US" w:eastAsia="ru-RU"/>
-        </w:rPr>
-        <w:t xml:space="preserve">(precision) &lt;&lt; </w:t>
-      </w:r>
-      <w:proofErr w:type="spellStart"/>
-      <w:r>
-        <w:rPr>
-          <w:rFonts w:ascii="Cascadia Code" w:hAnsi="Cascadia Code"/>
-          <w:sz w:val="21"/>
-          <w:szCs w:val="21"/>
-          <w:lang w:val="en-US" w:eastAsia="ru-RU"/>
-        </w:rPr>
-        <w:t>Qcurr</w:t>
-      </w:r>
-      <w:proofErr w:type="spellEnd"/>
-      <w:r>
-        <w:rPr>
-          <w:rFonts w:ascii="Cascadia Code" w:hAnsi="Cascadia Code"/>
-          <w:sz w:val="21"/>
-          <w:szCs w:val="21"/>
-          <w:lang w:val="en-US" w:eastAsia="ru-RU"/>
-        </w:rPr>
-        <w:t xml:space="preserve"> &lt;&lt; ";";</w:t>
-      </w:r>
-    </w:p>
-    <w:p>
-      <w:pPr>
-        <w:pStyle w:val="a8"/>
-        <w:rPr>
-          <w:rFonts w:ascii="Cascadia Code" w:hAnsi="Cascadia Code"/>
-          <w:sz w:val="21"/>
-          <w:szCs w:val="21"/>
-          <w:lang w:val="en-US" w:eastAsia="ru-RU"/>
-        </w:rPr>
-      </w:pPr>
-      <w:r>
-        <w:rPr>
-          <w:rFonts w:ascii="Cascadia Code" w:hAnsi="Cascadia Code"/>
-          <w:sz w:val="21"/>
-          <w:szCs w:val="21"/>
-          <w:lang w:val="en-US" w:eastAsia="ru-RU"/>
-        </w:rPr>
-        <w:t xml:space="preserve">            </w:t>
-      </w:r>
-      <w:proofErr w:type="spellStart"/>
-      <w:r>
-        <w:rPr>
-          <w:rFonts w:ascii="Cascadia Code" w:hAnsi="Cascadia Code"/>
-          <w:sz w:val="21"/>
-          <w:szCs w:val="21"/>
-          <w:lang w:val="en-US" w:eastAsia="ru-RU"/>
-        </w:rPr>
-        <w:t>fout</w:t>
-      </w:r>
-      <w:proofErr w:type="spellEnd"/>
-      <w:r>
-        <w:rPr>
-          <w:rFonts w:ascii="Cascadia Code" w:hAnsi="Cascadia Code"/>
-          <w:sz w:val="21"/>
-          <w:szCs w:val="21"/>
-          <w:lang w:val="en-US" w:eastAsia="ru-RU"/>
-        </w:rPr>
-        <w:t xml:space="preserve"> &lt;&lt; "</w:t>
-      </w:r>
-      <w:proofErr w:type="spellStart"/>
-      <w:r>
-        <w:rPr>
-          <w:rFonts w:ascii="Cascadia Code" w:hAnsi="Cascadia Code"/>
-          <w:sz w:val="21"/>
-          <w:szCs w:val="21"/>
-          <w:lang w:val="en-US" w:eastAsia="ru-RU"/>
-        </w:rPr>
-        <w:t>R_h</w:t>
-      </w:r>
-      <w:proofErr w:type="spellEnd"/>
-      <w:r>
-        <w:rPr>
-          <w:rFonts w:ascii="Cascadia Code" w:hAnsi="Cascadia Code"/>
-          <w:sz w:val="21"/>
-          <w:szCs w:val="21"/>
-          <w:lang w:val="en-US" w:eastAsia="ru-RU"/>
-        </w:rPr>
-        <w:t>/"&lt;&lt; k/2 &lt;&lt; " = " &lt;&lt; R &lt;&lt; ";" &lt;&lt; abs(I-</w:t>
+        <w:t xml:space="preserve">        </w:t>
       </w:r>
       <w:proofErr w:type="spellStart"/>
       <w:proofErr w:type="gramStart"/>
@@ -4563,18 +4838,9 @@
           <w:szCs w:val="21"/>
           <w:lang w:val="en-US" w:eastAsia="ru-RU"/>
         </w:rPr>
-        <w:t>Qcurr</w:t>
+        <w:t>fout</w:t>
       </w:r>
       <w:proofErr w:type="spellEnd"/>
-      <w:r>
-        <w:rPr>
-          <w:rFonts w:ascii="Cascadia Code" w:hAnsi="Cascadia Code"/>
-          <w:sz w:val="21"/>
-          <w:szCs w:val="21"/>
-          <w:lang w:val="en-US" w:eastAsia="ru-RU"/>
-        </w:rPr>
-        <w:t>)&lt;</w:t>
-      </w:r>
       <w:proofErr w:type="gramEnd"/>
       <w:r>
         <w:rPr>
@@ -4583,7 +4849,7 @@
           <w:szCs w:val="21"/>
           <w:lang w:val="en-US" w:eastAsia="ru-RU"/>
         </w:rPr>
-        <w:t>&lt;";";</w:t>
+        <w:t xml:space="preserve"> &lt;&lt; "Simpson Form; ; ; ; ;";</w:t>
       </w:r>
     </w:p>
     <w:p>
@@ -4603,7 +4869,247 @@
           <w:szCs w:val="21"/>
           <w:lang w:val="en-US" w:eastAsia="ru-RU"/>
         </w:rPr>
-        <w:t xml:space="preserve">        }</w:t>
+        <w:t xml:space="preserve">        </w:t>
+      </w:r>
+      <w:proofErr w:type="spellStart"/>
+      <w:r>
+        <w:rPr>
+          <w:rFonts w:ascii="Cascadia Code" w:hAnsi="Cascadia Code"/>
+          <w:sz w:val="21"/>
+          <w:szCs w:val="21"/>
+          <w:lang w:val="en-US" w:eastAsia="ru-RU"/>
+        </w:rPr>
+        <w:t>fout</w:t>
+      </w:r>
+      <w:proofErr w:type="spellEnd"/>
+      <w:r>
+        <w:rPr>
+          <w:rFonts w:ascii="Cascadia Code" w:hAnsi="Cascadia Code"/>
+          <w:sz w:val="21"/>
+          <w:szCs w:val="21"/>
+          <w:lang w:val="en-US" w:eastAsia="ru-RU"/>
+        </w:rPr>
+        <w:t xml:space="preserve"> &lt;&lt; "Divisions;" &lt;&lt; "Step;" &lt;&lt; "Approximation;" &lt;&lt; "Error </w:t>
+      </w:r>
+      <w:proofErr w:type="spellStart"/>
+      <w:r>
+        <w:rPr>
+          <w:rFonts w:ascii="Cascadia Code" w:hAnsi="Cascadia Code"/>
+          <w:sz w:val="21"/>
+          <w:szCs w:val="21"/>
+          <w:lang w:val="en-US" w:eastAsia="ru-RU"/>
+        </w:rPr>
+        <w:t>assesment</w:t>
+      </w:r>
+      <w:proofErr w:type="spellEnd"/>
+      <w:r>
+        <w:rPr>
+          <w:rFonts w:ascii="Cascadia Code" w:hAnsi="Cascadia Code"/>
+          <w:sz w:val="21"/>
+          <w:szCs w:val="21"/>
+          <w:lang w:val="en-US" w:eastAsia="ru-RU"/>
+        </w:rPr>
+        <w:t>;" &lt;&lt; "Abs error;";</w:t>
+      </w:r>
+    </w:p>
+    <w:p>
+      <w:pPr>
+        <w:pStyle w:val="a8"/>
+        <w:rPr>
+          <w:rFonts w:ascii="Cascadia Code" w:hAnsi="Cascadia Code"/>
+          <w:sz w:val="21"/>
+          <w:szCs w:val="21"/>
+          <w:lang w:val="en-US" w:eastAsia="ru-RU"/>
+        </w:rPr>
+      </w:pPr>
+      <w:r>
+        <w:rPr>
+          <w:rFonts w:ascii="Cascadia Code" w:hAnsi="Cascadia Code"/>
+          <w:sz w:val="21"/>
+          <w:szCs w:val="21"/>
+          <w:lang w:val="en-US" w:eastAsia="ru-RU"/>
+        </w:rPr>
+        <w:t xml:space="preserve">        double m = 4;</w:t>
+      </w:r>
+    </w:p>
+    <w:p>
+      <w:pPr>
+        <w:pStyle w:val="a8"/>
+        <w:rPr>
+          <w:rFonts w:ascii="Cascadia Code" w:hAnsi="Cascadia Code"/>
+          <w:sz w:val="21"/>
+          <w:szCs w:val="21"/>
+          <w:lang w:val="en-US" w:eastAsia="ru-RU"/>
+        </w:rPr>
+      </w:pPr>
+      <w:r>
+        <w:rPr>
+          <w:rFonts w:ascii="Cascadia Code" w:hAnsi="Cascadia Code"/>
+          <w:sz w:val="21"/>
+          <w:szCs w:val="21"/>
+          <w:lang w:val="en-US" w:eastAsia="ru-RU"/>
+        </w:rPr>
+        <w:t xml:space="preserve">        </w:t>
+      </w:r>
+      <w:proofErr w:type="gramStart"/>
+      <w:r>
+        <w:rPr>
+          <w:rFonts w:ascii="Cascadia Code" w:hAnsi="Cascadia Code"/>
+          <w:sz w:val="21"/>
+          <w:szCs w:val="21"/>
+          <w:lang w:val="en-US" w:eastAsia="ru-RU"/>
+        </w:rPr>
+        <w:t>double</w:t>
+      </w:r>
+      <w:proofErr w:type="gramEnd"/>
+      <w:r>
+        <w:rPr>
+          <w:rFonts w:ascii="Cascadia Code" w:hAnsi="Cascadia Code"/>
+          <w:sz w:val="21"/>
+          <w:szCs w:val="21"/>
+          <w:lang w:val="en-US" w:eastAsia="ru-RU"/>
+        </w:rPr>
+        <w:t xml:space="preserve"> </w:t>
+      </w:r>
+      <w:proofErr w:type="spellStart"/>
+      <w:r>
+        <w:rPr>
+          <w:rFonts w:ascii="Cascadia Code" w:hAnsi="Cascadia Code"/>
+          <w:sz w:val="21"/>
+          <w:szCs w:val="21"/>
+          <w:lang w:val="en-US" w:eastAsia="ru-RU"/>
+        </w:rPr>
+        <w:t>Qprev</w:t>
+      </w:r>
+      <w:proofErr w:type="spellEnd"/>
+      <w:r>
+        <w:rPr>
+          <w:rFonts w:ascii="Cascadia Code" w:hAnsi="Cascadia Code"/>
+          <w:sz w:val="21"/>
+          <w:szCs w:val="21"/>
+          <w:lang w:val="en-US" w:eastAsia="ru-RU"/>
+        </w:rPr>
+        <w:t xml:space="preserve"> = Simpson(2);</w:t>
+      </w:r>
+    </w:p>
+    <w:p>
+      <w:pPr>
+        <w:pStyle w:val="a8"/>
+        <w:rPr>
+          <w:rFonts w:ascii="Cascadia Code" w:hAnsi="Cascadia Code"/>
+          <w:sz w:val="21"/>
+          <w:szCs w:val="21"/>
+          <w:lang w:val="en-US" w:eastAsia="ru-RU"/>
+        </w:rPr>
+      </w:pPr>
+      <w:r>
+        <w:rPr>
+          <w:rFonts w:ascii="Cascadia Code" w:hAnsi="Cascadia Code"/>
+          <w:sz w:val="21"/>
+          <w:szCs w:val="21"/>
+          <w:lang w:val="en-US" w:eastAsia="ru-RU"/>
+        </w:rPr>
+        <w:t xml:space="preserve">        </w:t>
+      </w:r>
+      <w:proofErr w:type="spellStart"/>
+      <w:r>
+        <w:rPr>
+          <w:rFonts w:ascii="Cascadia Code" w:hAnsi="Cascadia Code"/>
+          <w:sz w:val="21"/>
+          <w:szCs w:val="21"/>
+          <w:lang w:val="en-US" w:eastAsia="ru-RU"/>
+        </w:rPr>
+        <w:t>fout</w:t>
+      </w:r>
+      <w:proofErr w:type="spellEnd"/>
+      <w:r>
+        <w:rPr>
+          <w:rFonts w:ascii="Cascadia Code" w:hAnsi="Cascadia Code"/>
+          <w:sz w:val="21"/>
+          <w:szCs w:val="21"/>
+          <w:lang w:val="en-US" w:eastAsia="ru-RU"/>
+        </w:rPr>
+        <w:t xml:space="preserve"> &lt;&lt; "N = 2;" &lt;&lt; "h=(b-a)/2;";</w:t>
+      </w:r>
+    </w:p>
+    <w:p>
+      <w:pPr>
+        <w:pStyle w:val="a8"/>
+        <w:rPr>
+          <w:rFonts w:ascii="Cascadia Code" w:hAnsi="Cascadia Code"/>
+          <w:sz w:val="21"/>
+          <w:szCs w:val="21"/>
+          <w:lang w:val="en-US" w:eastAsia="ru-RU"/>
+        </w:rPr>
+      </w:pPr>
+      <w:r>
+        <w:rPr>
+          <w:rFonts w:ascii="Cascadia Code" w:hAnsi="Cascadia Code"/>
+          <w:sz w:val="21"/>
+          <w:szCs w:val="21"/>
+          <w:lang w:val="en-US" w:eastAsia="ru-RU"/>
+        </w:rPr>
+        <w:t xml:space="preserve">        </w:t>
+      </w:r>
+      <w:proofErr w:type="spellStart"/>
+      <w:r>
+        <w:rPr>
+          <w:rFonts w:ascii="Cascadia Code" w:hAnsi="Cascadia Code"/>
+          <w:sz w:val="21"/>
+          <w:szCs w:val="21"/>
+          <w:lang w:val="en-US" w:eastAsia="ru-RU"/>
+        </w:rPr>
+        <w:t>fout</w:t>
+      </w:r>
+      <w:proofErr w:type="spellEnd"/>
+      <w:r>
+        <w:rPr>
+          <w:rFonts w:ascii="Cascadia Code" w:hAnsi="Cascadia Code"/>
+          <w:sz w:val="21"/>
+          <w:szCs w:val="21"/>
+          <w:lang w:val="en-US" w:eastAsia="ru-RU"/>
+        </w:rPr>
+        <w:t xml:space="preserve"> &lt;&lt; "</w:t>
+      </w:r>
+      <w:proofErr w:type="spellStart"/>
+      <w:r>
+        <w:rPr>
+          <w:rFonts w:ascii="Cascadia Code" w:hAnsi="Cascadia Code"/>
+          <w:sz w:val="21"/>
+          <w:szCs w:val="21"/>
+          <w:lang w:val="en-US" w:eastAsia="ru-RU"/>
+        </w:rPr>
+        <w:t>Q_h</w:t>
+      </w:r>
+      <w:proofErr w:type="spellEnd"/>
+      <w:r>
+        <w:rPr>
+          <w:rFonts w:ascii="Cascadia Code" w:hAnsi="Cascadia Code"/>
+          <w:sz w:val="21"/>
+          <w:szCs w:val="21"/>
+          <w:lang w:val="en-US" w:eastAsia="ru-RU"/>
+        </w:rPr>
+        <w:t xml:space="preserve"> = " &lt;&lt; </w:t>
+      </w:r>
+      <w:proofErr w:type="spellStart"/>
+      <w:r>
+        <w:rPr>
+          <w:rFonts w:ascii="Cascadia Code" w:hAnsi="Cascadia Code"/>
+          <w:sz w:val="21"/>
+          <w:szCs w:val="21"/>
+          <w:lang w:val="en-US" w:eastAsia="ru-RU"/>
+        </w:rPr>
+        <w:t>Qprev</w:t>
+      </w:r>
+      <w:proofErr w:type="spellEnd"/>
+      <w:r>
+        <w:rPr>
+          <w:rFonts w:ascii="Cascadia Code" w:hAnsi="Cascadia Code"/>
+          <w:sz w:val="21"/>
+          <w:szCs w:val="21"/>
+          <w:lang w:val="en-US" w:eastAsia="ru-RU"/>
+        </w:rPr>
+        <w:t xml:space="preserve"> &lt;&lt; ";";</w:t>
       </w:r>
     </w:p>
     <w:p>
@@ -4634,7 +5140,7 @@
           <w:szCs w:val="21"/>
           <w:lang w:val="en-US" w:eastAsia="ru-RU"/>
         </w:rPr>
-        <w:t>fout.close</w:t>
+        <w:t>fout</w:t>
       </w:r>
       <w:proofErr w:type="spellEnd"/>
       <w:proofErr w:type="gramEnd"/>
@@ -4645,7 +5151,27 @@
           <w:szCs w:val="21"/>
           <w:lang w:val="en-US" w:eastAsia="ru-RU"/>
         </w:rPr>
-        <w:t>();</w:t>
+        <w:t xml:space="preserve"> &lt;&lt; "—;" &lt;&lt; abs(I-</w:t>
+      </w:r>
+      <w:proofErr w:type="spellStart"/>
+      <w:r>
+        <w:rPr>
+          <w:rFonts w:ascii="Cascadia Code" w:hAnsi="Cascadia Code"/>
+          <w:sz w:val="21"/>
+          <w:szCs w:val="21"/>
+          <w:lang w:val="en-US" w:eastAsia="ru-RU"/>
+        </w:rPr>
+        <w:t>Qprev</w:t>
+      </w:r>
+      <w:proofErr w:type="spellEnd"/>
+      <w:r>
+        <w:rPr>
+          <w:rFonts w:ascii="Cascadia Code" w:hAnsi="Cascadia Code"/>
+          <w:sz w:val="21"/>
+          <w:szCs w:val="21"/>
+          <w:lang w:val="en-US" w:eastAsia="ru-RU"/>
+        </w:rPr>
+        <w:t>)&lt;&lt;";";</w:t>
       </w:r>
     </w:p>
     <w:p>
@@ -4665,7 +5191,27 @@
           <w:szCs w:val="21"/>
           <w:lang w:val="en-US" w:eastAsia="ru-RU"/>
         </w:rPr>
-        <w:t xml:space="preserve">        return </w:t>
+        <w:t xml:space="preserve">        </w:t>
+      </w:r>
+      <w:proofErr w:type="gramStart"/>
+      <w:r>
+        <w:rPr>
+          <w:rFonts w:ascii="Cascadia Code" w:hAnsi="Cascadia Code"/>
+          <w:sz w:val="21"/>
+          <w:szCs w:val="21"/>
+          <w:lang w:val="en-US" w:eastAsia="ru-RU"/>
+        </w:rPr>
+        <w:t>double</w:t>
+      </w:r>
+      <w:proofErr w:type="gramEnd"/>
+      <w:r>
+        <w:rPr>
+          <w:rFonts w:ascii="Cascadia Code" w:hAnsi="Cascadia Code"/>
+          <w:sz w:val="21"/>
+          <w:szCs w:val="21"/>
+          <w:lang w:val="en-US" w:eastAsia="ru-RU"/>
+        </w:rPr>
+        <w:t xml:space="preserve"> </w:t>
       </w:r>
       <w:proofErr w:type="spellStart"/>
       <w:r>
@@ -4685,7 +5231,7 @@
           <w:szCs w:val="21"/>
           <w:lang w:val="en-US" w:eastAsia="ru-RU"/>
         </w:rPr>
-        <w:t>;</w:t>
+        <w:t xml:space="preserve"> = Simpson(4);</w:t>
       </w:r>
     </w:p>
     <w:p>
@@ -4705,7 +5251,47 @@
           <w:szCs w:val="21"/>
           <w:lang w:val="en-US" w:eastAsia="ru-RU"/>
         </w:rPr>
-        <w:t xml:space="preserve">    }</w:t>
+        <w:t xml:space="preserve">        </w:t>
+      </w:r>
+      <w:proofErr w:type="gramStart"/>
+      <w:r>
+        <w:rPr>
+          <w:rFonts w:ascii="Cascadia Code" w:hAnsi="Cascadia Code"/>
+          <w:sz w:val="21"/>
+          <w:szCs w:val="21"/>
+          <w:lang w:val="en-US" w:eastAsia="ru-RU"/>
+        </w:rPr>
+        <w:t>double</w:t>
+      </w:r>
+      <w:proofErr w:type="gramEnd"/>
+      <w:r>
+        <w:rPr>
+          <w:rFonts w:ascii="Cascadia Code" w:hAnsi="Cascadia Code"/>
+          <w:sz w:val="21"/>
+          <w:szCs w:val="21"/>
+          <w:lang w:val="en-US" w:eastAsia="ru-RU"/>
+        </w:rPr>
+        <w:t xml:space="preserve"> </w:t>
+      </w:r>
+      <w:proofErr w:type="spellStart"/>
+      <w:r>
+        <w:rPr>
+          <w:rFonts w:ascii="Cascadia Code" w:hAnsi="Cascadia Code"/>
+          <w:sz w:val="21"/>
+          <w:szCs w:val="21"/>
+          <w:lang w:val="en-US" w:eastAsia="ru-RU"/>
+        </w:rPr>
+        <w:t>denom</w:t>
+      </w:r>
+      <w:proofErr w:type="spellEnd"/>
+      <w:r>
+        <w:rPr>
+          <w:rFonts w:ascii="Cascadia Code" w:hAnsi="Cascadia Code"/>
+          <w:sz w:val="21"/>
+          <w:szCs w:val="21"/>
+          <w:lang w:val="en-US" w:eastAsia="ru-RU"/>
+        </w:rPr>
+        <w:t xml:space="preserve"> = pow(2,m) - 1;</w:t>
       </w:r>
     </w:p>
     <w:p>
@@ -4725,7 +5311,7 @@
           <w:szCs w:val="21"/>
           <w:lang w:val="en-US" w:eastAsia="ru-RU"/>
         </w:rPr>
-        <w:t xml:space="preserve">    else</w:t>
+        <w:t xml:space="preserve">        double k = 8;</w:t>
       </w:r>
     </w:p>
     <w:p>
@@ -4745,7 +5331,47 @@
           <w:szCs w:val="21"/>
           <w:lang w:val="en-US" w:eastAsia="ru-RU"/>
         </w:rPr>
-        <w:t xml:space="preserve">    {</w:t>
+        <w:t xml:space="preserve">        double R = abs((</w:t>
+      </w:r>
+      <w:proofErr w:type="spellStart"/>
+      <w:r>
+        <w:rPr>
+          <w:rFonts w:ascii="Cascadia Code" w:hAnsi="Cascadia Code"/>
+          <w:sz w:val="21"/>
+          <w:szCs w:val="21"/>
+          <w:lang w:val="en-US" w:eastAsia="ru-RU"/>
+        </w:rPr>
+        <w:t>Qcurr-Qprev</w:t>
+      </w:r>
+      <w:proofErr w:type="spellEnd"/>
+      <w:r>
+        <w:rPr>
+          <w:rFonts w:ascii="Cascadia Code" w:hAnsi="Cascadia Code"/>
+          <w:sz w:val="21"/>
+          <w:szCs w:val="21"/>
+          <w:lang w:val="en-US" w:eastAsia="ru-RU"/>
+        </w:rPr>
+        <w:t>)/</w:t>
+      </w:r>
+      <w:proofErr w:type="spellStart"/>
+      <w:r>
+        <w:rPr>
+          <w:rFonts w:ascii="Cascadia Code" w:hAnsi="Cascadia Code"/>
+          <w:sz w:val="21"/>
+          <w:szCs w:val="21"/>
+          <w:lang w:val="en-US" w:eastAsia="ru-RU"/>
+        </w:rPr>
+        <w:t>denom</w:t>
+      </w:r>
+      <w:proofErr w:type="spellEnd"/>
+      <w:r>
+        <w:rPr>
+          <w:rFonts w:ascii="Cascadia Code" w:hAnsi="Cascadia Code"/>
+          <w:sz w:val="21"/>
+          <w:szCs w:val="21"/>
+          <w:lang w:val="en-US" w:eastAsia="ru-RU"/>
+        </w:rPr>
+        <w:t>);</w:t>
       </w:r>
     </w:p>
     <w:p>
@@ -4775,7 +5401,7 @@
           <w:szCs w:val="21"/>
           <w:lang w:val="en-US" w:eastAsia="ru-RU"/>
         </w:rPr>
-        <w:t>ofstream</w:t>
+        <w:t>fout</w:t>
       </w:r>
       <w:proofErr w:type="spellEnd"/>
       <w:r>
@@ -4785,7 +5411,27 @@
           <w:szCs w:val="21"/>
           <w:lang w:val="en-US" w:eastAsia="ru-RU"/>
         </w:rPr>
-        <w:t xml:space="preserve"> </w:t>
+        <w:t xml:space="preserve"> &lt;&lt; "N = 4;" &lt;&lt; "h=(b-a)/4;";</w:t>
+      </w:r>
+    </w:p>
+    <w:p>
+      <w:pPr>
+        <w:pStyle w:val="a8"/>
+        <w:rPr>
+          <w:rFonts w:ascii="Cascadia Code" w:hAnsi="Cascadia Code"/>
+          <w:sz w:val="21"/>
+          <w:szCs w:val="21"/>
+          <w:lang w:val="en-US" w:eastAsia="ru-RU"/>
+        </w:rPr>
+      </w:pPr>
+      <w:r>
+        <w:rPr>
+          <w:rFonts w:ascii="Cascadia Code" w:hAnsi="Cascadia Code"/>
+          <w:sz w:val="21"/>
+          <w:szCs w:val="21"/>
+          <w:lang w:val="en-US" w:eastAsia="ru-RU"/>
+        </w:rPr>
+        <w:t xml:space="preserve">        </w:t>
       </w:r>
       <w:proofErr w:type="spellStart"/>
       <w:r>
@@ -4805,7 +5451,47 @@
           <w:szCs w:val="21"/>
           <w:lang w:val="en-US" w:eastAsia="ru-RU"/>
         </w:rPr>
-        <w:t>("Simpson.txt");</w:t>
+        <w:t xml:space="preserve"> &lt;&lt; "</w:t>
+      </w:r>
+      <w:proofErr w:type="spellStart"/>
+      <w:r>
+        <w:rPr>
+          <w:rFonts w:ascii="Cascadia Code" w:hAnsi="Cascadia Code"/>
+          <w:sz w:val="21"/>
+          <w:szCs w:val="21"/>
+          <w:lang w:val="en-US" w:eastAsia="ru-RU"/>
+        </w:rPr>
+        <w:t>Q_h</w:t>
+      </w:r>
+      <w:proofErr w:type="spellEnd"/>
+      <w:r>
+        <w:rPr>
+          <w:rFonts w:ascii="Cascadia Code" w:hAnsi="Cascadia Code"/>
+          <w:sz w:val="21"/>
+          <w:szCs w:val="21"/>
+          <w:lang w:val="en-US" w:eastAsia="ru-RU"/>
+        </w:rPr>
+        <w:t xml:space="preserve">/2 = " &lt;&lt; </w:t>
+      </w:r>
+      <w:proofErr w:type="spellStart"/>
+      <w:r>
+        <w:rPr>
+          <w:rFonts w:ascii="Cascadia Code" w:hAnsi="Cascadia Code"/>
+          <w:sz w:val="21"/>
+          <w:szCs w:val="21"/>
+          <w:lang w:val="en-US" w:eastAsia="ru-RU"/>
+        </w:rPr>
+        <w:t>Qcurr</w:t>
+      </w:r>
+      <w:proofErr w:type="spellEnd"/>
+      <w:r>
+        <w:rPr>
+          <w:rFonts w:ascii="Cascadia Code" w:hAnsi="Cascadia Code"/>
+          <w:sz w:val="21"/>
+          <w:szCs w:val="21"/>
+          <w:lang w:val="en-US" w:eastAsia="ru-RU"/>
+        </w:rPr>
+        <w:t xml:space="preserve"> &lt;&lt; ";";</w:t>
       </w:r>
     </w:p>
     <w:p>
@@ -4826,346 +5512,6 @@
           <w:lang w:val="en-US" w:eastAsia="ru-RU"/>
         </w:rPr>
         <w:t xml:space="preserve">        </w:t>
-      </w:r>
-      <w:proofErr w:type="spellStart"/>
-      <w:r>
-        <w:rPr>
-          <w:rFonts w:ascii="Cascadia Code" w:hAnsi="Cascadia Code"/>
-          <w:sz w:val="21"/>
-          <w:szCs w:val="21"/>
-          <w:lang w:val="en-US" w:eastAsia="ru-RU"/>
-        </w:rPr>
-        <w:t>fout</w:t>
-      </w:r>
-      <w:proofErr w:type="spellEnd"/>
-      <w:r>
-        <w:rPr>
-          <w:rFonts w:ascii="Cascadia Code" w:hAnsi="Cascadia Code"/>
-          <w:sz w:val="21"/>
-          <w:szCs w:val="21"/>
-          <w:lang w:val="en-US" w:eastAsia="ru-RU"/>
-        </w:rPr>
-        <w:t xml:space="preserve"> &lt;&lt; "Simpson Form</w:t>
-      </w:r>
-      <w:proofErr w:type="gramStart"/>
-      <w:r>
-        <w:rPr>
-          <w:rFonts w:ascii="Cascadia Code" w:hAnsi="Cascadia Code"/>
-          <w:sz w:val="21"/>
-          <w:szCs w:val="21"/>
-          <w:lang w:val="en-US" w:eastAsia="ru-RU"/>
-        </w:rPr>
-        <w:t>; ;</w:t>
-      </w:r>
-      <w:proofErr w:type="gramEnd"/>
-      <w:r>
-        <w:rPr>
-          <w:rFonts w:ascii="Cascadia Code" w:hAnsi="Cascadia Code"/>
-          <w:sz w:val="21"/>
-          <w:szCs w:val="21"/>
-          <w:lang w:val="en-US" w:eastAsia="ru-RU"/>
-        </w:rPr>
-        <w:t xml:space="preserve"> ; ; ;";</w:t>
-      </w:r>
-    </w:p>
-    <w:p>
-      <w:pPr>
-        <w:pStyle w:val="a8"/>
-        <w:rPr>
-          <w:rFonts w:ascii="Cascadia Code" w:hAnsi="Cascadia Code"/>
-          <w:sz w:val="21"/>
-          <w:szCs w:val="21"/>
-          <w:lang w:val="en-US" w:eastAsia="ru-RU"/>
-        </w:rPr>
-      </w:pPr>
-      <w:r>
-        <w:rPr>
-          <w:rFonts w:ascii="Cascadia Code" w:hAnsi="Cascadia Code"/>
-          <w:sz w:val="21"/>
-          <w:szCs w:val="21"/>
-          <w:lang w:val="en-US" w:eastAsia="ru-RU"/>
-        </w:rPr>
-        <w:t xml:space="preserve">        </w:t>
-      </w:r>
-      <w:proofErr w:type="spellStart"/>
-      <w:r>
-        <w:rPr>
-          <w:rFonts w:ascii="Cascadia Code" w:hAnsi="Cascadia Code"/>
-          <w:sz w:val="21"/>
-          <w:szCs w:val="21"/>
-          <w:lang w:val="en-US" w:eastAsia="ru-RU"/>
-        </w:rPr>
-        <w:t>fout</w:t>
-      </w:r>
-      <w:proofErr w:type="spellEnd"/>
-      <w:r>
-        <w:rPr>
-          <w:rFonts w:ascii="Cascadia Code" w:hAnsi="Cascadia Code"/>
-          <w:sz w:val="21"/>
-          <w:szCs w:val="21"/>
-          <w:lang w:val="en-US" w:eastAsia="ru-RU"/>
-        </w:rPr>
-        <w:t xml:space="preserve"> &lt;&lt; "Divisions;" &lt;&lt; "Step;" &lt;&lt; "Approximation;" &lt;&lt; "Error </w:t>
-      </w:r>
-      <w:proofErr w:type="spellStart"/>
-      <w:r>
-        <w:rPr>
-          <w:rFonts w:ascii="Cascadia Code" w:hAnsi="Cascadia Code"/>
-          <w:sz w:val="21"/>
-          <w:szCs w:val="21"/>
-          <w:lang w:val="en-US" w:eastAsia="ru-RU"/>
-        </w:rPr>
-        <w:t>assesment</w:t>
-      </w:r>
-      <w:proofErr w:type="spellEnd"/>
-      <w:r>
-        <w:rPr>
-          <w:rFonts w:ascii="Cascadia Code" w:hAnsi="Cascadia Code"/>
-          <w:sz w:val="21"/>
-          <w:szCs w:val="21"/>
-          <w:lang w:val="en-US" w:eastAsia="ru-RU"/>
-        </w:rPr>
-        <w:t>;" &lt;&lt; "Abs error;";</w:t>
-      </w:r>
-    </w:p>
-    <w:p>
-      <w:pPr>
-        <w:pStyle w:val="a8"/>
-        <w:rPr>
-          <w:rFonts w:ascii="Cascadia Code" w:hAnsi="Cascadia Code"/>
-          <w:sz w:val="21"/>
-          <w:szCs w:val="21"/>
-          <w:lang w:val="en-US" w:eastAsia="ru-RU"/>
-        </w:rPr>
-      </w:pPr>
-      <w:r>
-        <w:rPr>
-          <w:rFonts w:ascii="Cascadia Code" w:hAnsi="Cascadia Code"/>
-          <w:sz w:val="21"/>
-          <w:szCs w:val="21"/>
-          <w:lang w:val="en-US" w:eastAsia="ru-RU"/>
-        </w:rPr>
-        <w:t xml:space="preserve">        double m = 4;</w:t>
-      </w:r>
-    </w:p>
-    <w:p>
-      <w:pPr>
-        <w:pStyle w:val="a8"/>
-        <w:rPr>
-          <w:rFonts w:ascii="Cascadia Code" w:hAnsi="Cascadia Code"/>
-          <w:sz w:val="21"/>
-          <w:szCs w:val="21"/>
-          <w:lang w:val="en-US" w:eastAsia="ru-RU"/>
-        </w:rPr>
-      </w:pPr>
-      <w:r>
-        <w:rPr>
-          <w:rFonts w:ascii="Cascadia Code" w:hAnsi="Cascadia Code"/>
-          <w:sz w:val="21"/>
-          <w:szCs w:val="21"/>
-          <w:lang w:val="en-US" w:eastAsia="ru-RU"/>
-        </w:rPr>
-        <w:t xml:space="preserve">        double </w:t>
-      </w:r>
-      <w:proofErr w:type="spellStart"/>
-      <w:r>
-        <w:rPr>
-          <w:rFonts w:ascii="Cascadia Code" w:hAnsi="Cascadia Code"/>
-          <w:sz w:val="21"/>
-          <w:szCs w:val="21"/>
-          <w:lang w:val="en-US" w:eastAsia="ru-RU"/>
-        </w:rPr>
-        <w:t>Qprev</w:t>
-      </w:r>
-      <w:proofErr w:type="spellEnd"/>
-      <w:r>
-        <w:rPr>
-          <w:rFonts w:ascii="Cascadia Code" w:hAnsi="Cascadia Code"/>
-          <w:sz w:val="21"/>
-          <w:szCs w:val="21"/>
-          <w:lang w:val="en-US" w:eastAsia="ru-RU"/>
-        </w:rPr>
-        <w:t xml:space="preserve"> = </w:t>
-      </w:r>
-      <w:proofErr w:type="gramStart"/>
-      <w:r>
-        <w:rPr>
-          <w:rFonts w:ascii="Cascadia Code" w:hAnsi="Cascadia Code"/>
-          <w:sz w:val="21"/>
-          <w:szCs w:val="21"/>
-          <w:lang w:val="en-US" w:eastAsia="ru-RU"/>
-        </w:rPr>
-        <w:t>Simpson(</w:t>
-      </w:r>
-      <w:proofErr w:type="gramEnd"/>
-      <w:r>
-        <w:rPr>
-          <w:rFonts w:ascii="Cascadia Code" w:hAnsi="Cascadia Code"/>
-          <w:sz w:val="21"/>
-          <w:szCs w:val="21"/>
-          <w:lang w:val="en-US" w:eastAsia="ru-RU"/>
-        </w:rPr>
-        <w:t>2);</w:t>
-      </w:r>
-    </w:p>
-    <w:p>
-      <w:pPr>
-        <w:pStyle w:val="a8"/>
-        <w:rPr>
-          <w:rFonts w:ascii="Cascadia Code" w:hAnsi="Cascadia Code"/>
-          <w:sz w:val="21"/>
-          <w:szCs w:val="21"/>
-          <w:lang w:val="en-US" w:eastAsia="ru-RU"/>
-        </w:rPr>
-      </w:pPr>
-      <w:r>
-        <w:rPr>
-          <w:rFonts w:ascii="Cascadia Code" w:hAnsi="Cascadia Code"/>
-          <w:sz w:val="21"/>
-          <w:szCs w:val="21"/>
-          <w:lang w:val="en-US" w:eastAsia="ru-RU"/>
-        </w:rPr>
-        <w:t xml:space="preserve">        </w:t>
-      </w:r>
-      <w:proofErr w:type="spellStart"/>
-      <w:r>
-        <w:rPr>
-          <w:rFonts w:ascii="Cascadia Code" w:hAnsi="Cascadia Code"/>
-          <w:sz w:val="21"/>
-          <w:szCs w:val="21"/>
-          <w:lang w:val="en-US" w:eastAsia="ru-RU"/>
-        </w:rPr>
-        <w:t>fout</w:t>
-      </w:r>
-      <w:proofErr w:type="spellEnd"/>
-      <w:r>
-        <w:rPr>
-          <w:rFonts w:ascii="Cascadia Code" w:hAnsi="Cascadia Code"/>
-          <w:sz w:val="21"/>
-          <w:szCs w:val="21"/>
-          <w:lang w:val="en-US" w:eastAsia="ru-RU"/>
-        </w:rPr>
-        <w:t xml:space="preserve"> &lt;&lt; "N = 2;" &lt;&lt; "h=(b-a)/2;";</w:t>
-      </w:r>
-    </w:p>
-    <w:p>
-      <w:pPr>
-        <w:pStyle w:val="a8"/>
-        <w:rPr>
-          <w:rFonts w:ascii="Cascadia Code" w:hAnsi="Cascadia Code"/>
-          <w:sz w:val="21"/>
-          <w:szCs w:val="21"/>
-          <w:lang w:val="en-US" w:eastAsia="ru-RU"/>
-        </w:rPr>
-      </w:pPr>
-      <w:r>
-        <w:rPr>
-          <w:rFonts w:ascii="Cascadia Code" w:hAnsi="Cascadia Code"/>
-          <w:sz w:val="21"/>
-          <w:szCs w:val="21"/>
-          <w:lang w:val="en-US" w:eastAsia="ru-RU"/>
-        </w:rPr>
-        <w:t xml:space="preserve">        </w:t>
-      </w:r>
-      <w:proofErr w:type="spellStart"/>
-      <w:r>
-        <w:rPr>
-          <w:rFonts w:ascii="Cascadia Code" w:hAnsi="Cascadia Code"/>
-          <w:sz w:val="21"/>
-          <w:szCs w:val="21"/>
-          <w:lang w:val="en-US" w:eastAsia="ru-RU"/>
-        </w:rPr>
-        <w:t>fout</w:t>
-      </w:r>
-      <w:proofErr w:type="spellEnd"/>
-      <w:r>
-        <w:rPr>
-          <w:rFonts w:ascii="Cascadia Code" w:hAnsi="Cascadia Code"/>
-          <w:sz w:val="21"/>
-          <w:szCs w:val="21"/>
-          <w:lang w:val="en-US" w:eastAsia="ru-RU"/>
-        </w:rPr>
-        <w:t xml:space="preserve"> &lt;&lt; "</w:t>
-      </w:r>
-      <w:proofErr w:type="spellStart"/>
-      <w:r>
-        <w:rPr>
-          <w:rFonts w:ascii="Cascadia Code" w:hAnsi="Cascadia Code"/>
-          <w:sz w:val="21"/>
-          <w:szCs w:val="21"/>
-          <w:lang w:val="en-US" w:eastAsia="ru-RU"/>
-        </w:rPr>
-        <w:t>Q_h</w:t>
-      </w:r>
-      <w:proofErr w:type="spellEnd"/>
-      <w:r>
-        <w:rPr>
-          <w:rFonts w:ascii="Cascadia Code" w:hAnsi="Cascadia Code"/>
-          <w:sz w:val="21"/>
-          <w:szCs w:val="21"/>
-          <w:lang w:val="en-US" w:eastAsia="ru-RU"/>
-        </w:rPr>
-        <w:t xml:space="preserve"> = " &lt;&lt; </w:t>
-      </w:r>
-      <w:proofErr w:type="spellStart"/>
-      <w:r>
-        <w:rPr>
-          <w:rFonts w:ascii="Cascadia Code" w:hAnsi="Cascadia Code"/>
-          <w:sz w:val="21"/>
-          <w:szCs w:val="21"/>
-          <w:lang w:val="en-US" w:eastAsia="ru-RU"/>
-        </w:rPr>
-        <w:t>Qprev</w:t>
-      </w:r>
-      <w:proofErr w:type="spellEnd"/>
-      <w:r>
-        <w:rPr>
-          <w:rFonts w:ascii="Cascadia Code" w:hAnsi="Cascadia Code"/>
-          <w:sz w:val="21"/>
-          <w:szCs w:val="21"/>
-          <w:lang w:val="en-US" w:eastAsia="ru-RU"/>
-        </w:rPr>
-        <w:t xml:space="preserve"> &lt;&lt; ";";</w:t>
-      </w:r>
-    </w:p>
-    <w:p>
-      <w:pPr>
-        <w:pStyle w:val="a8"/>
-        <w:rPr>
-          <w:rFonts w:ascii="Cascadia Code" w:hAnsi="Cascadia Code"/>
-          <w:sz w:val="21"/>
-          <w:szCs w:val="21"/>
-          <w:lang w:val="en-US" w:eastAsia="ru-RU"/>
-        </w:rPr>
-      </w:pPr>
-      <w:r>
-        <w:rPr>
-          <w:rFonts w:ascii="Cascadia Code" w:hAnsi="Cascadia Code"/>
-          <w:sz w:val="21"/>
-          <w:szCs w:val="21"/>
-          <w:lang w:val="en-US" w:eastAsia="ru-RU"/>
-        </w:rPr>
-        <w:t xml:space="preserve">        </w:t>
-      </w:r>
-      <w:proofErr w:type="spellStart"/>
-      <w:r>
-        <w:rPr>
-          <w:rFonts w:ascii="Cascadia Code" w:hAnsi="Cascadia Code"/>
-          <w:sz w:val="21"/>
-          <w:szCs w:val="21"/>
-          <w:lang w:val="en-US" w:eastAsia="ru-RU"/>
-        </w:rPr>
-        <w:t>fout</w:t>
-      </w:r>
-      <w:proofErr w:type="spellEnd"/>
-      <w:r>
-        <w:rPr>
-          <w:rFonts w:ascii="Cascadia Code" w:hAnsi="Cascadia Code"/>
-          <w:sz w:val="21"/>
-          <w:szCs w:val="21"/>
-          <w:lang w:val="en-US" w:eastAsia="ru-RU"/>
-        </w:rPr>
-        <w:t xml:space="preserve"> &lt;&lt; "—;" &lt;&lt; abs(I-</w:t>
       </w:r>
       <w:proofErr w:type="spellStart"/>
       <w:proofErr w:type="gramStart"/>
@@ -5176,6 +5522,158 @@
           <w:szCs w:val="21"/>
           <w:lang w:val="en-US" w:eastAsia="ru-RU"/>
         </w:rPr>
+        <w:t>fout</w:t>
+      </w:r>
+      <w:proofErr w:type="spellEnd"/>
+      <w:proofErr w:type="gramEnd"/>
+      <w:r>
+        <w:rPr>
+          <w:rFonts w:ascii="Cascadia Code" w:hAnsi="Cascadia Code"/>
+          <w:sz w:val="21"/>
+          <w:szCs w:val="21"/>
+          <w:lang w:val="en-US" w:eastAsia="ru-RU"/>
+        </w:rPr>
+        <w:t xml:space="preserve"> &lt;&lt; "</w:t>
+      </w:r>
+      <w:proofErr w:type="spellStart"/>
+      <w:r>
+        <w:rPr>
+          <w:rFonts w:ascii="Cascadia Code" w:hAnsi="Cascadia Code"/>
+          <w:sz w:val="21"/>
+          <w:szCs w:val="21"/>
+          <w:lang w:val="en-US" w:eastAsia="ru-RU"/>
+        </w:rPr>
+        <w:t>R_h</w:t>
+      </w:r>
+      <w:proofErr w:type="spellEnd"/>
+      <w:r>
+        <w:rPr>
+          <w:rFonts w:ascii="Cascadia Code" w:hAnsi="Cascadia Code"/>
+          <w:sz w:val="21"/>
+          <w:szCs w:val="21"/>
+          <w:lang w:val="en-US" w:eastAsia="ru-RU"/>
+        </w:rPr>
+        <w:t>/2 = " &lt;&lt; R &lt;&lt; ";" &lt;&lt; abs(I-</w:t>
+      </w:r>
+      <w:proofErr w:type="spellStart"/>
+      <w:r>
+        <w:rPr>
+          <w:rFonts w:ascii="Cascadia Code" w:hAnsi="Cascadia Code"/>
+          <w:sz w:val="21"/>
+          <w:szCs w:val="21"/>
+          <w:lang w:val="en-US" w:eastAsia="ru-RU"/>
+        </w:rPr>
+        <w:t>Qcurr</w:t>
+      </w:r>
+      <w:proofErr w:type="spellEnd"/>
+      <w:r>
+        <w:rPr>
+          <w:rFonts w:ascii="Cascadia Code" w:hAnsi="Cascadia Code"/>
+          <w:sz w:val="21"/>
+          <w:szCs w:val="21"/>
+          <w:lang w:val="en-US" w:eastAsia="ru-RU"/>
+        </w:rPr>
+        <w:t>)&lt;&lt;";";</w:t>
+      </w:r>
+    </w:p>
+    <w:p>
+      <w:pPr>
+        <w:pStyle w:val="a8"/>
+        <w:rPr>
+          <w:rFonts w:ascii="Cascadia Code" w:hAnsi="Cascadia Code"/>
+          <w:sz w:val="21"/>
+          <w:szCs w:val="21"/>
+          <w:lang w:val="en-US" w:eastAsia="ru-RU"/>
+        </w:rPr>
+      </w:pPr>
+    </w:p>
+    <w:p>
+      <w:pPr>
+        <w:pStyle w:val="a8"/>
+        <w:rPr>
+          <w:rFonts w:ascii="Cascadia Code" w:hAnsi="Cascadia Code"/>
+          <w:sz w:val="21"/>
+          <w:szCs w:val="21"/>
+          <w:lang w:val="en-US" w:eastAsia="ru-RU"/>
+        </w:rPr>
+      </w:pPr>
+      <w:r>
+        <w:rPr>
+          <w:rFonts w:ascii="Cascadia Code" w:hAnsi="Cascadia Code"/>
+          <w:sz w:val="21"/>
+          <w:szCs w:val="21"/>
+          <w:lang w:val="en-US" w:eastAsia="ru-RU"/>
+        </w:rPr>
+        <w:t xml:space="preserve">        </w:t>
+      </w:r>
+      <w:proofErr w:type="gramStart"/>
+      <w:r>
+        <w:rPr>
+          <w:rFonts w:ascii="Cascadia Code" w:hAnsi="Cascadia Code"/>
+          <w:sz w:val="21"/>
+          <w:szCs w:val="21"/>
+          <w:lang w:val="en-US" w:eastAsia="ru-RU"/>
+        </w:rPr>
+        <w:t>while(</w:t>
+      </w:r>
+      <w:proofErr w:type="gramEnd"/>
+      <w:r>
+        <w:rPr>
+          <w:rFonts w:ascii="Cascadia Code" w:hAnsi="Cascadia Code"/>
+          <w:sz w:val="21"/>
+          <w:szCs w:val="21"/>
+          <w:lang w:val="en-US" w:eastAsia="ru-RU"/>
+        </w:rPr>
+        <w:t>R &gt;= eps)</w:t>
+      </w:r>
+    </w:p>
+    <w:p>
+      <w:pPr>
+        <w:pStyle w:val="a8"/>
+        <w:rPr>
+          <w:rFonts w:ascii="Cascadia Code" w:hAnsi="Cascadia Code"/>
+          <w:sz w:val="21"/>
+          <w:szCs w:val="21"/>
+          <w:lang w:val="en-US" w:eastAsia="ru-RU"/>
+        </w:rPr>
+      </w:pPr>
+      <w:r>
+        <w:rPr>
+          <w:rFonts w:ascii="Cascadia Code" w:hAnsi="Cascadia Code"/>
+          <w:sz w:val="21"/>
+          <w:szCs w:val="21"/>
+          <w:lang w:val="en-US" w:eastAsia="ru-RU"/>
+        </w:rPr>
+        <w:t xml:space="preserve">        {</w:t>
+      </w:r>
+    </w:p>
+    <w:p>
+      <w:pPr>
+        <w:pStyle w:val="a8"/>
+        <w:rPr>
+          <w:rFonts w:ascii="Cascadia Code" w:hAnsi="Cascadia Code"/>
+          <w:sz w:val="21"/>
+          <w:szCs w:val="21"/>
+          <w:lang w:val="en-US" w:eastAsia="ru-RU"/>
+        </w:rPr>
+      </w:pPr>
+      <w:r>
+        <w:rPr>
+          <w:rFonts w:ascii="Cascadia Code" w:hAnsi="Cascadia Code"/>
+          <w:sz w:val="21"/>
+          <w:szCs w:val="21"/>
+          <w:lang w:val="en-US" w:eastAsia="ru-RU"/>
+        </w:rPr>
+        <w:t xml:space="preserve">            </w:t>
+      </w:r>
+      <w:proofErr w:type="spellStart"/>
+      <w:r>
+        <w:rPr>
+          <w:rFonts w:ascii="Cascadia Code" w:hAnsi="Cascadia Code"/>
+          <w:sz w:val="21"/>
+          <w:szCs w:val="21"/>
+          <w:lang w:val="en-US" w:eastAsia="ru-RU"/>
+        </w:rPr>
         <w:t>Qprev</w:t>
       </w:r>
       <w:proofErr w:type="spellEnd"/>
@@ -5186,17 +5684,27 @@
           <w:szCs w:val="21"/>
           <w:lang w:val="en-US" w:eastAsia="ru-RU"/>
         </w:rPr>
-        <w:t>)&lt;</w:t>
-      </w:r>
-      <w:proofErr w:type="gramEnd"/>
-      <w:r>
-        <w:rPr>
-          <w:rFonts w:ascii="Cascadia Code" w:hAnsi="Cascadia Code"/>
-          <w:sz w:val="21"/>
-          <w:szCs w:val="21"/>
-          <w:lang w:val="en-US" w:eastAsia="ru-RU"/>
-        </w:rPr>
-        <w:t>&lt;";";</w:t>
+        <w:t xml:space="preserve"> = </w:t>
+      </w:r>
+      <w:proofErr w:type="spellStart"/>
+      <w:r>
+        <w:rPr>
+          <w:rFonts w:ascii="Cascadia Code" w:hAnsi="Cascadia Code"/>
+          <w:sz w:val="21"/>
+          <w:szCs w:val="21"/>
+          <w:lang w:val="en-US" w:eastAsia="ru-RU"/>
+        </w:rPr>
+        <w:t>Qcurr</w:t>
+      </w:r>
+      <w:proofErr w:type="spellEnd"/>
+      <w:r>
+        <w:rPr>
+          <w:rFonts w:ascii="Cascadia Code" w:hAnsi="Cascadia Code"/>
+          <w:sz w:val="21"/>
+          <w:szCs w:val="21"/>
+          <w:lang w:val="en-US" w:eastAsia="ru-RU"/>
+        </w:rPr>
+        <w:t>;</w:t>
       </w:r>
     </w:p>
     <w:p>
@@ -5216,7 +5724,7 @@
           <w:szCs w:val="21"/>
           <w:lang w:val="en-US" w:eastAsia="ru-RU"/>
         </w:rPr>
-        <w:t xml:space="preserve">        double </w:t>
+        <w:t xml:space="preserve">            </w:t>
       </w:r>
       <w:proofErr w:type="spellStart"/>
       <w:r>
@@ -5236,27 +5744,7 @@
           <w:szCs w:val="21"/>
           <w:lang w:val="en-US" w:eastAsia="ru-RU"/>
         </w:rPr>
-        <w:t xml:space="preserve"> = </w:t>
-      </w:r>
-      <w:proofErr w:type="gramStart"/>
-      <w:r>
-        <w:rPr>
-          <w:rFonts w:ascii="Cascadia Code" w:hAnsi="Cascadia Code"/>
-          <w:sz w:val="21"/>
-          <w:szCs w:val="21"/>
-          <w:lang w:val="en-US" w:eastAsia="ru-RU"/>
-        </w:rPr>
-        <w:t>Simpson(</w:t>
-      </w:r>
-      <w:proofErr w:type="gramEnd"/>
-      <w:r>
-        <w:rPr>
-          <w:rFonts w:ascii="Cascadia Code" w:hAnsi="Cascadia Code"/>
-          <w:sz w:val="21"/>
-          <w:szCs w:val="21"/>
-          <w:lang w:val="en-US" w:eastAsia="ru-RU"/>
-        </w:rPr>
-        <w:t>4);</w:t>
+        <w:t xml:space="preserve"> = Simpson(k);</w:t>
       </w:r>
     </w:p>
     <w:p>
@@ -5276,7 +5764,36 @@
           <w:szCs w:val="21"/>
           <w:lang w:val="en-US" w:eastAsia="ru-RU"/>
         </w:rPr>
-        <w:t xml:space="preserve">        double </w:t>
+        <w:t xml:space="preserve">            </w:t>
+      </w:r>
+      <w:r>
+        <w:rPr>
+          <w:rFonts w:ascii="Cascadia Code" w:hAnsi="Cascadia Code"/>
+          <w:sz w:val="21"/>
+          <w:szCs w:val="21"/>
+          <w:lang w:val="en-US" w:eastAsia="ru-RU"/>
+        </w:rPr>
+        <w:t>k*=2;</w:t>
+      </w:r>
+    </w:p>
+    <w:p>
+      <w:pPr>
+        <w:pStyle w:val="a8"/>
+        <w:rPr>
+          <w:rFonts w:ascii="Cascadia Code" w:hAnsi="Cascadia Code"/>
+          <w:sz w:val="21"/>
+          <w:szCs w:val="21"/>
+          <w:lang w:val="en-US" w:eastAsia="ru-RU"/>
+        </w:rPr>
+      </w:pPr>
+      <w:r>
+        <w:rPr>
+          <w:rFonts w:ascii="Cascadia Code" w:hAnsi="Cascadia Code"/>
+          <w:sz w:val="21"/>
+          <w:szCs w:val="21"/>
+          <w:lang w:val="en-US" w:eastAsia="ru-RU"/>
+        </w:rPr>
+        <w:t xml:space="preserve">            R = abs((</w:t>
       </w:r>
       <w:proofErr w:type="spellStart"/>
       <w:r>
@@ -5286,6 +5803,26 @@
           <w:szCs w:val="21"/>
           <w:lang w:val="en-US" w:eastAsia="ru-RU"/>
         </w:rPr>
+        <w:t>Qcurr-Qprev</w:t>
+      </w:r>
+      <w:proofErr w:type="spellEnd"/>
+      <w:r>
+        <w:rPr>
+          <w:rFonts w:ascii="Cascadia Code" w:hAnsi="Cascadia Code"/>
+          <w:sz w:val="21"/>
+          <w:szCs w:val="21"/>
+          <w:lang w:val="en-US" w:eastAsia="ru-RU"/>
+        </w:rPr>
+        <w:t>)/</w:t>
+      </w:r>
+      <w:proofErr w:type="spellStart"/>
+      <w:r>
+        <w:rPr>
+          <w:rFonts w:ascii="Cascadia Code" w:hAnsi="Cascadia Code"/>
+          <w:sz w:val="21"/>
+          <w:szCs w:val="21"/>
+          <w:lang w:val="en-US" w:eastAsia="ru-RU"/>
+        </w:rPr>
         <w:t>denom</w:t>
       </w:r>
       <w:proofErr w:type="spellEnd"/>
@@ -5296,27 +5833,7 @@
           <w:szCs w:val="21"/>
           <w:lang w:val="en-US" w:eastAsia="ru-RU"/>
         </w:rPr>
-        <w:t xml:space="preserve"> = pow(</w:t>
-      </w:r>
-      <w:proofErr w:type="gramStart"/>
-      <w:r>
-        <w:rPr>
-          <w:rFonts w:ascii="Cascadia Code" w:hAnsi="Cascadia Code"/>
-          <w:sz w:val="21"/>
-          <w:szCs w:val="21"/>
-          <w:lang w:val="en-US" w:eastAsia="ru-RU"/>
-        </w:rPr>
-        <w:t>2,m</w:t>
-      </w:r>
-      <w:proofErr w:type="gramEnd"/>
-      <w:r>
-        <w:rPr>
-          <w:rFonts w:ascii="Cascadia Code" w:hAnsi="Cascadia Code"/>
-          <w:sz w:val="21"/>
-          <w:szCs w:val="21"/>
-          <w:lang w:val="en-US" w:eastAsia="ru-RU"/>
-        </w:rPr>
-        <w:t>) - 1;</w:t>
+        <w:t>);</w:t>
       </w:r>
     </w:p>
     <w:p>
@@ -5336,7 +5853,27 @@
           <w:szCs w:val="21"/>
           <w:lang w:val="en-US" w:eastAsia="ru-RU"/>
         </w:rPr>
-        <w:t xml:space="preserve">        double k = 8;</w:t>
+        <w:t xml:space="preserve">            </w:t>
+      </w:r>
+      <w:proofErr w:type="spellStart"/>
+      <w:r>
+        <w:rPr>
+          <w:rFonts w:ascii="Cascadia Code" w:hAnsi="Cascadia Code"/>
+          <w:sz w:val="21"/>
+          <w:szCs w:val="21"/>
+          <w:lang w:val="en-US" w:eastAsia="ru-RU"/>
+        </w:rPr>
+        <w:t>fout</w:t>
+      </w:r>
+      <w:proofErr w:type="spellEnd"/>
+      <w:r>
+        <w:rPr>
+          <w:rFonts w:ascii="Cascadia Code" w:hAnsi="Cascadia Code"/>
+          <w:sz w:val="21"/>
+          <w:szCs w:val="21"/>
+          <w:lang w:val="en-US" w:eastAsia="ru-RU"/>
+        </w:rPr>
+        <w:t xml:space="preserve"> &lt;&lt; "N = " &lt;&lt; k &lt;&lt; ";" &lt;&lt; "h=(b-a)/" &lt;&lt; k &lt;&lt; ";";</w:t>
       </w:r>
     </w:p>
     <w:p>
@@ -5356,7 +5893,7 @@
           <w:szCs w:val="21"/>
           <w:lang w:val="en-US" w:eastAsia="ru-RU"/>
         </w:rPr>
-        <w:t xml:space="preserve">        double R = abs((</w:t>
+        <w:t xml:space="preserve">            </w:t>
       </w:r>
       <w:proofErr w:type="spellStart"/>
       <w:r>
@@ -5366,7 +5903,7 @@
           <w:szCs w:val="21"/>
           <w:lang w:val="en-US" w:eastAsia="ru-RU"/>
         </w:rPr>
-        <w:t>Qcurr-Qprev</w:t>
+        <w:t>fout</w:t>
       </w:r>
       <w:proofErr w:type="spellEnd"/>
       <w:r>
@@ -5376,7 +5913,7 @@
           <w:szCs w:val="21"/>
           <w:lang w:val="en-US" w:eastAsia="ru-RU"/>
         </w:rPr>
-        <w:t>)/</w:t>
+        <w:t xml:space="preserve"> &lt;&lt; "</w:t>
       </w:r>
       <w:proofErr w:type="spellStart"/>
       <w:r>
@@ -5386,7 +5923,7 @@
           <w:szCs w:val="21"/>
           <w:lang w:val="en-US" w:eastAsia="ru-RU"/>
         </w:rPr>
-        <w:t>denom</w:t>
+        <w:t>Q_h</w:t>
       </w:r>
       <w:proofErr w:type="spellEnd"/>
       <w:r>
@@ -5396,7 +5933,47 @@
           <w:szCs w:val="21"/>
           <w:lang w:val="en-US" w:eastAsia="ru-RU"/>
         </w:rPr>
-        <w:t>);</w:t>
+        <w:t xml:space="preserve">/"&lt;&lt; k/2 &lt;&lt; " = " &lt;&lt; </w:t>
+      </w:r>
+      <w:proofErr w:type="spellStart"/>
+      <w:r>
+        <w:rPr>
+          <w:rFonts w:ascii="Cascadia Code" w:hAnsi="Cascadia Code"/>
+          <w:sz w:val="21"/>
+          <w:szCs w:val="21"/>
+          <w:lang w:val="en-US" w:eastAsia="ru-RU"/>
+        </w:rPr>
+        <w:t>setprecision</w:t>
+      </w:r>
+      <w:proofErr w:type="spellEnd"/>
+      <w:r>
+        <w:rPr>
+          <w:rFonts w:ascii="Cascadia Code" w:hAnsi="Cascadia Code"/>
+          <w:sz w:val="21"/>
+          <w:szCs w:val="21"/>
+          <w:lang w:val="en-US" w:eastAsia="ru-RU"/>
+        </w:rPr>
+        <w:t xml:space="preserve">(precision) &lt;&lt; </w:t>
+      </w:r>
+      <w:proofErr w:type="spellStart"/>
+      <w:r>
+        <w:rPr>
+          <w:rFonts w:ascii="Cascadia Code" w:hAnsi="Cascadia Code"/>
+          <w:sz w:val="21"/>
+          <w:szCs w:val="21"/>
+          <w:lang w:val="en-US" w:eastAsia="ru-RU"/>
+        </w:rPr>
+        <w:t>Qcurr</w:t>
+      </w:r>
+      <w:proofErr w:type="spellEnd"/>
+      <w:r>
+        <w:rPr>
+          <w:rFonts w:ascii="Cascadia Code" w:hAnsi="Cascadia Code"/>
+          <w:sz w:val="21"/>
+          <w:szCs w:val="21"/>
+          <w:lang w:val="en-US" w:eastAsia="ru-RU"/>
+        </w:rPr>
+        <w:t xml:space="preserve"> &lt;&lt; ";";</w:t>
       </w:r>
     </w:p>
     <w:p>
@@ -5416,167 +5993,8 @@
           <w:szCs w:val="21"/>
           <w:lang w:val="en-US" w:eastAsia="ru-RU"/>
         </w:rPr>
-        <w:t xml:space="preserve">        </w:t>
-      </w:r>
-      <w:proofErr w:type="spellStart"/>
-      <w:r>
-        <w:rPr>
-          <w:rFonts w:ascii="Cascadia Code" w:hAnsi="Cascadia Code"/>
-          <w:sz w:val="21"/>
-          <w:szCs w:val="21"/>
-          <w:lang w:val="en-US" w:eastAsia="ru-RU"/>
-        </w:rPr>
-        <w:t>fout</w:t>
-      </w:r>
-      <w:proofErr w:type="spellEnd"/>
-      <w:r>
-        <w:rPr>
-          <w:rFonts w:ascii="Cascadia Code" w:hAnsi="Cascadia Code"/>
-          <w:sz w:val="21"/>
-          <w:szCs w:val="21"/>
-          <w:lang w:val="en-US" w:eastAsia="ru-RU"/>
-        </w:rPr>
-        <w:t xml:space="preserve"> &lt;&lt; "N = 4;" &lt;&lt; "h=(b-a)/4;";</w:t>
-      </w:r>
-    </w:p>
-    <w:p>
-      <w:pPr>
-        <w:pStyle w:val="a8"/>
-        <w:rPr>
-          <w:rFonts w:ascii="Cascadia Code" w:hAnsi="Cascadia Code"/>
-          <w:sz w:val="21"/>
-          <w:szCs w:val="21"/>
-          <w:lang w:val="en-US" w:eastAsia="ru-RU"/>
-        </w:rPr>
-      </w:pPr>
-      <w:r>
-        <w:rPr>
-          <w:rFonts w:ascii="Cascadia Code" w:hAnsi="Cascadia Code"/>
-          <w:sz w:val="21"/>
-          <w:szCs w:val="21"/>
-          <w:lang w:val="en-US" w:eastAsia="ru-RU"/>
-        </w:rPr>
-        <w:t xml:space="preserve">        </w:t>
-      </w:r>
-      <w:proofErr w:type="spellStart"/>
-      <w:r>
-        <w:rPr>
-          <w:rFonts w:ascii="Cascadia Code" w:hAnsi="Cascadia Code"/>
-          <w:sz w:val="21"/>
-          <w:szCs w:val="21"/>
-          <w:lang w:val="en-US" w:eastAsia="ru-RU"/>
-        </w:rPr>
-        <w:t>fout</w:t>
-      </w:r>
-      <w:proofErr w:type="spellEnd"/>
-      <w:r>
-        <w:rPr>
-          <w:rFonts w:ascii="Cascadia Code" w:hAnsi="Cascadia Code"/>
-          <w:sz w:val="21"/>
-          <w:szCs w:val="21"/>
-          <w:lang w:val="en-US" w:eastAsia="ru-RU"/>
-        </w:rPr>
-        <w:t xml:space="preserve"> &lt;&lt; "</w:t>
-      </w:r>
-      <w:proofErr w:type="spellStart"/>
-      <w:r>
-        <w:rPr>
-          <w:rFonts w:ascii="Cascadia Code" w:hAnsi="Cascadia Code"/>
-          <w:sz w:val="21"/>
-          <w:szCs w:val="21"/>
-          <w:lang w:val="en-US" w:eastAsia="ru-RU"/>
-        </w:rPr>
-        <w:t>Q_h</w:t>
-      </w:r>
-      <w:proofErr w:type="spellEnd"/>
-      <w:r>
-        <w:rPr>
-          <w:rFonts w:ascii="Cascadia Code" w:hAnsi="Cascadia Code"/>
-          <w:sz w:val="21"/>
-          <w:szCs w:val="21"/>
-          <w:lang w:val="en-US" w:eastAsia="ru-RU"/>
-        </w:rPr>
-        <w:t xml:space="preserve">/2 = " &lt;&lt; </w:t>
-      </w:r>
-      <w:proofErr w:type="spellStart"/>
-      <w:r>
-        <w:rPr>
-          <w:rFonts w:ascii="Cascadia Code" w:hAnsi="Cascadia Code"/>
-          <w:sz w:val="21"/>
-          <w:szCs w:val="21"/>
-          <w:lang w:val="en-US" w:eastAsia="ru-RU"/>
-        </w:rPr>
-        <w:t>Qcurr</w:t>
-      </w:r>
-      <w:proofErr w:type="spellEnd"/>
-      <w:r>
-        <w:rPr>
-          <w:rFonts w:ascii="Cascadia Code" w:hAnsi="Cascadia Code"/>
-          <w:sz w:val="21"/>
-          <w:szCs w:val="21"/>
-          <w:lang w:val="en-US" w:eastAsia="ru-RU"/>
-        </w:rPr>
-        <w:t xml:space="preserve"> &lt;&lt; ";";</w:t>
-      </w:r>
-    </w:p>
-    <w:p>
-      <w:pPr>
-        <w:pStyle w:val="a8"/>
-        <w:rPr>
-          <w:rFonts w:ascii="Cascadia Code" w:hAnsi="Cascadia Code"/>
-          <w:sz w:val="21"/>
-          <w:szCs w:val="21"/>
-          <w:lang w:val="en-US" w:eastAsia="ru-RU"/>
-        </w:rPr>
-      </w:pPr>
-      <w:r>
-        <w:rPr>
-          <w:rFonts w:ascii="Cascadia Code" w:hAnsi="Cascadia Code"/>
-          <w:sz w:val="21"/>
-          <w:szCs w:val="21"/>
-          <w:lang w:val="en-US" w:eastAsia="ru-RU"/>
-        </w:rPr>
-        <w:t xml:space="preserve">        </w:t>
-      </w:r>
-      <w:proofErr w:type="spellStart"/>
-      <w:r>
-        <w:rPr>
-          <w:rFonts w:ascii="Cascadia Code" w:hAnsi="Cascadia Code"/>
-          <w:sz w:val="21"/>
-          <w:szCs w:val="21"/>
-          <w:lang w:val="en-US" w:eastAsia="ru-RU"/>
-        </w:rPr>
-        <w:t>fout</w:t>
-      </w:r>
-      <w:proofErr w:type="spellEnd"/>
-      <w:r>
-        <w:rPr>
-          <w:rFonts w:ascii="Cascadia Code" w:hAnsi="Cascadia Code"/>
-          <w:sz w:val="21"/>
-          <w:szCs w:val="21"/>
-          <w:lang w:val="en-US" w:eastAsia="ru-RU"/>
-        </w:rPr>
-        <w:t xml:space="preserve"> &lt;&lt; "</w:t>
-      </w:r>
-      <w:proofErr w:type="spellStart"/>
-      <w:r>
-        <w:rPr>
-          <w:rFonts w:ascii="Cascadia Code" w:hAnsi="Cascadia Code"/>
-          <w:sz w:val="21"/>
-          <w:szCs w:val="21"/>
-          <w:lang w:val="en-US" w:eastAsia="ru-RU"/>
-        </w:rPr>
-        <w:t>R_h</w:t>
-      </w:r>
-      <w:proofErr w:type="spellEnd"/>
-      <w:r>
-        <w:rPr>
-          <w:rFonts w:ascii="Cascadia Code" w:hAnsi="Cascadia Code"/>
-          <w:sz w:val="21"/>
-          <w:szCs w:val="21"/>
-          <w:lang w:val="en-US" w:eastAsia="ru-RU"/>
-        </w:rPr>
-        <w:t>/2 = " &lt;&lt; R &lt;&lt; ";" &lt;&lt; abs(I-</w:t>
+        <w:lastRenderedPageBreak/>
+        <w:t xml:space="preserve">            </w:t>
       </w:r>
       <w:proofErr w:type="spellStart"/>
       <w:proofErr w:type="gramStart"/>
@@ -5587,6 +6005,47 @@
           <w:szCs w:val="21"/>
           <w:lang w:val="en-US" w:eastAsia="ru-RU"/>
         </w:rPr>
+        <w:t>fout</w:t>
+      </w:r>
+      <w:proofErr w:type="spellEnd"/>
+      <w:proofErr w:type="gramEnd"/>
+      <w:r>
+        <w:rPr>
+          <w:rFonts w:ascii="Cascadia Code" w:hAnsi="Cascadia Code"/>
+          <w:sz w:val="21"/>
+          <w:szCs w:val="21"/>
+          <w:lang w:val="en-US" w:eastAsia="ru-RU"/>
+        </w:rPr>
+        <w:t xml:space="preserve"> &lt;&lt; "</w:t>
+      </w:r>
+      <w:proofErr w:type="spellStart"/>
+      <w:r>
+        <w:rPr>
+          <w:rFonts w:ascii="Cascadia Code" w:hAnsi="Cascadia Code"/>
+          <w:sz w:val="21"/>
+          <w:szCs w:val="21"/>
+          <w:lang w:val="en-US" w:eastAsia="ru-RU"/>
+        </w:rPr>
+        <w:t>R_h</w:t>
+      </w:r>
+      <w:proofErr w:type="spellEnd"/>
+      <w:r>
+        <w:rPr>
+          <w:rFonts w:ascii="Cascadia Code" w:hAnsi="Cascadia Code"/>
+          <w:sz w:val="21"/>
+          <w:szCs w:val="21"/>
+          <w:lang w:val="en-US" w:eastAsia="ru-RU"/>
+        </w:rPr>
+        <w:t>/"&lt;&lt; k/2 &lt;&lt; " = " &lt;&lt; R &lt;&lt; ";" &lt;&lt; abs(I-</w:t>
+      </w:r>
+      <w:proofErr w:type="spellStart"/>
+      <w:r>
+        <w:rPr>
+          <w:rFonts w:ascii="Cascadia Code" w:hAnsi="Cascadia Code"/>
+          <w:sz w:val="21"/>
+          <w:szCs w:val="21"/>
+          <w:lang w:val="en-US" w:eastAsia="ru-RU"/>
+        </w:rPr>
         <w:t>Qcurr</w:t>
       </w:r>
       <w:proofErr w:type="spellEnd"/>
@@ -5597,509 +6056,7 @@
           <w:szCs w:val="21"/>
           <w:lang w:val="en-US" w:eastAsia="ru-RU"/>
         </w:rPr>
-        <w:t>)&lt;</w:t>
-      </w:r>
-      <w:proofErr w:type="gramEnd"/>
-      <w:r>
-        <w:rPr>
-          <w:rFonts w:ascii="Cascadia Code" w:hAnsi="Cascadia Code"/>
-          <w:sz w:val="21"/>
-          <w:szCs w:val="21"/>
-          <w:lang w:val="en-US" w:eastAsia="ru-RU"/>
-        </w:rPr>
-        <w:t>&lt;";";</w:t>
-      </w:r>
-    </w:p>
-    <w:p>
-      <w:pPr>
-        <w:pStyle w:val="a8"/>
-        <w:rPr>
-          <w:rFonts w:ascii="Cascadia Code" w:hAnsi="Cascadia Code"/>
-          <w:sz w:val="21"/>
-          <w:szCs w:val="21"/>
-          <w:lang w:val="en-US" w:eastAsia="ru-RU"/>
-        </w:rPr>
-      </w:pPr>
-    </w:p>
-    <w:p>
-      <w:pPr>
-        <w:pStyle w:val="a8"/>
-        <w:rPr>
-          <w:rFonts w:ascii="Cascadia Code" w:hAnsi="Cascadia Code"/>
-          <w:sz w:val="21"/>
-          <w:szCs w:val="21"/>
-          <w:lang w:val="en-US" w:eastAsia="ru-RU"/>
-        </w:rPr>
-      </w:pPr>
-      <w:r>
-        <w:rPr>
-          <w:rFonts w:ascii="Cascadia Code" w:hAnsi="Cascadia Code"/>
-          <w:sz w:val="21"/>
-          <w:szCs w:val="21"/>
-          <w:lang w:val="en-US" w:eastAsia="ru-RU"/>
-        </w:rPr>
-        <w:t xml:space="preserve">        </w:t>
-      </w:r>
-      <w:proofErr w:type="gramStart"/>
-      <w:r>
-        <w:rPr>
-          <w:rFonts w:ascii="Cascadia Code" w:hAnsi="Cascadia Code"/>
-          <w:sz w:val="21"/>
-          <w:szCs w:val="21"/>
-          <w:lang w:val="en-US" w:eastAsia="ru-RU"/>
-        </w:rPr>
-        <w:t>while(</w:t>
-      </w:r>
-      <w:proofErr w:type="gramEnd"/>
-      <w:r>
-        <w:rPr>
-          <w:rFonts w:ascii="Cascadia Code" w:hAnsi="Cascadia Code"/>
-          <w:sz w:val="21"/>
-          <w:szCs w:val="21"/>
-          <w:lang w:val="en-US" w:eastAsia="ru-RU"/>
-        </w:rPr>
-        <w:t>R &gt;= eps)</w:t>
-      </w:r>
-    </w:p>
-    <w:p>
-      <w:pPr>
-        <w:pStyle w:val="a8"/>
-        <w:rPr>
-          <w:rFonts w:ascii="Cascadia Code" w:hAnsi="Cascadia Code"/>
-          <w:sz w:val="21"/>
-          <w:szCs w:val="21"/>
-          <w:lang w:val="en-US" w:eastAsia="ru-RU"/>
-        </w:rPr>
-      </w:pPr>
-      <w:r>
-        <w:rPr>
-          <w:rFonts w:ascii="Cascadia Code" w:hAnsi="Cascadia Code"/>
-          <w:sz w:val="21"/>
-          <w:szCs w:val="21"/>
-          <w:lang w:val="en-US" w:eastAsia="ru-RU"/>
-        </w:rPr>
-        <w:t xml:space="preserve">        {</w:t>
-      </w:r>
-    </w:p>
-    <w:p>
-      <w:pPr>
-        <w:pStyle w:val="a8"/>
-        <w:rPr>
-          <w:rFonts w:ascii="Cascadia Code" w:hAnsi="Cascadia Code"/>
-          <w:sz w:val="21"/>
-          <w:szCs w:val="21"/>
-          <w:lang w:val="en-US" w:eastAsia="ru-RU"/>
-        </w:rPr>
-      </w:pPr>
-      <w:r>
-        <w:rPr>
-          <w:rFonts w:ascii="Cascadia Code" w:hAnsi="Cascadia Code"/>
-          <w:sz w:val="21"/>
-          <w:szCs w:val="21"/>
-          <w:lang w:val="en-US" w:eastAsia="ru-RU"/>
-        </w:rPr>
-        <w:t xml:space="preserve">            </w:t>
-      </w:r>
-      <w:proofErr w:type="spellStart"/>
-      <w:r>
-        <w:rPr>
-          <w:rFonts w:ascii="Cascadia Code" w:hAnsi="Cascadia Code"/>
-          <w:sz w:val="21"/>
-          <w:szCs w:val="21"/>
-          <w:lang w:val="en-US" w:eastAsia="ru-RU"/>
-        </w:rPr>
-        <w:t>Qprev</w:t>
-      </w:r>
-      <w:proofErr w:type="spellEnd"/>
-      <w:r>
-        <w:rPr>
-          <w:rFonts w:ascii="Cascadia Code" w:hAnsi="Cascadia Code"/>
-          <w:sz w:val="21"/>
-          <w:szCs w:val="21"/>
-          <w:lang w:val="en-US" w:eastAsia="ru-RU"/>
-        </w:rPr>
-        <w:t xml:space="preserve"> = </w:t>
-      </w:r>
-      <w:proofErr w:type="spellStart"/>
-      <w:r>
-        <w:rPr>
-          <w:rFonts w:ascii="Cascadia Code" w:hAnsi="Cascadia Code"/>
-          <w:sz w:val="21"/>
-          <w:szCs w:val="21"/>
-          <w:lang w:val="en-US" w:eastAsia="ru-RU"/>
-        </w:rPr>
-        <w:t>Qcurr</w:t>
-      </w:r>
-      <w:proofErr w:type="spellEnd"/>
-      <w:r>
-        <w:rPr>
-          <w:rFonts w:ascii="Cascadia Code" w:hAnsi="Cascadia Code"/>
-          <w:sz w:val="21"/>
-          <w:szCs w:val="21"/>
-          <w:lang w:val="en-US" w:eastAsia="ru-RU"/>
-        </w:rPr>
-        <w:t>;</w:t>
-      </w:r>
-    </w:p>
-    <w:p>
-      <w:pPr>
-        <w:pStyle w:val="a8"/>
-        <w:rPr>
-          <w:rFonts w:ascii="Cascadia Code" w:hAnsi="Cascadia Code"/>
-          <w:sz w:val="21"/>
-          <w:szCs w:val="21"/>
-          <w:lang w:val="en-US" w:eastAsia="ru-RU"/>
-        </w:rPr>
-      </w:pPr>
-      <w:r>
-        <w:rPr>
-          <w:rFonts w:ascii="Cascadia Code" w:hAnsi="Cascadia Code"/>
-          <w:sz w:val="21"/>
-          <w:szCs w:val="21"/>
-          <w:lang w:val="en-US" w:eastAsia="ru-RU"/>
-        </w:rPr>
-        <w:t xml:space="preserve">            </w:t>
-      </w:r>
-      <w:proofErr w:type="spellStart"/>
-      <w:r>
-        <w:rPr>
-          <w:rFonts w:ascii="Cascadia Code" w:hAnsi="Cascadia Code"/>
-          <w:sz w:val="21"/>
-          <w:szCs w:val="21"/>
-          <w:lang w:val="en-US" w:eastAsia="ru-RU"/>
-        </w:rPr>
-        <w:t>Qcurr</w:t>
-      </w:r>
-      <w:proofErr w:type="spellEnd"/>
-      <w:r>
-        <w:rPr>
-          <w:rFonts w:ascii="Cascadia Code" w:hAnsi="Cascadia Code"/>
-          <w:sz w:val="21"/>
-          <w:szCs w:val="21"/>
-          <w:lang w:val="en-US" w:eastAsia="ru-RU"/>
-        </w:rPr>
-        <w:t xml:space="preserve"> = Simpson(k);</w:t>
-      </w:r>
-    </w:p>
-    <w:p>
-      <w:pPr>
-        <w:pStyle w:val="a8"/>
-        <w:rPr>
-          <w:rFonts w:ascii="Cascadia Code" w:hAnsi="Cascadia Code"/>
-          <w:sz w:val="21"/>
-          <w:szCs w:val="21"/>
-          <w:lang w:val="en-US" w:eastAsia="ru-RU"/>
-        </w:rPr>
-      </w:pPr>
-      <w:r>
-        <w:rPr>
-          <w:rFonts w:ascii="Cascadia Code" w:hAnsi="Cascadia Code"/>
-          <w:sz w:val="21"/>
-          <w:szCs w:val="21"/>
-          <w:lang w:val="en-US" w:eastAsia="ru-RU"/>
-        </w:rPr>
-        <w:t xml:space="preserve">            </w:t>
-      </w:r>
-      <w:r>
-        <w:rPr>
-          <w:rFonts w:ascii="Cascadia Code" w:hAnsi="Cascadia Code"/>
-          <w:sz w:val="21"/>
-          <w:szCs w:val="21"/>
-          <w:lang w:val="en-US" w:eastAsia="ru-RU"/>
-        </w:rPr>
-        <w:t>k*=2;</w:t>
-      </w:r>
-    </w:p>
-    <w:p>
-      <w:pPr>
-        <w:pStyle w:val="a8"/>
-        <w:rPr>
-          <w:rFonts w:ascii="Cascadia Code" w:hAnsi="Cascadia Code"/>
-          <w:sz w:val="21"/>
-          <w:szCs w:val="21"/>
-          <w:lang w:val="en-US" w:eastAsia="ru-RU"/>
-        </w:rPr>
-      </w:pPr>
-      <w:r>
-        <w:rPr>
-          <w:rFonts w:ascii="Cascadia Code" w:hAnsi="Cascadia Code"/>
-          <w:sz w:val="21"/>
-          <w:szCs w:val="21"/>
-          <w:lang w:val="en-US" w:eastAsia="ru-RU"/>
-        </w:rPr>
-        <w:t xml:space="preserve">            R = abs((</w:t>
-      </w:r>
-      <w:proofErr w:type="spellStart"/>
-      <w:r>
-        <w:rPr>
-          <w:rFonts w:ascii="Cascadia Code" w:hAnsi="Cascadia Code"/>
-          <w:sz w:val="21"/>
-          <w:szCs w:val="21"/>
-          <w:lang w:val="en-US" w:eastAsia="ru-RU"/>
-        </w:rPr>
-        <w:t>Qcurr-Qprev</w:t>
-      </w:r>
-      <w:proofErr w:type="spellEnd"/>
-      <w:r>
-        <w:rPr>
-          <w:rFonts w:ascii="Cascadia Code" w:hAnsi="Cascadia Code"/>
-          <w:sz w:val="21"/>
-          <w:szCs w:val="21"/>
-          <w:lang w:val="en-US" w:eastAsia="ru-RU"/>
-        </w:rPr>
-        <w:t>)/</w:t>
-      </w:r>
-      <w:proofErr w:type="spellStart"/>
-      <w:r>
-        <w:rPr>
-          <w:rFonts w:ascii="Cascadia Code" w:hAnsi="Cascadia Code"/>
-          <w:sz w:val="21"/>
-          <w:szCs w:val="21"/>
-          <w:lang w:val="en-US" w:eastAsia="ru-RU"/>
-        </w:rPr>
-        <w:t>denom</w:t>
-      </w:r>
-      <w:proofErr w:type="spellEnd"/>
-      <w:r>
-        <w:rPr>
-          <w:rFonts w:ascii="Cascadia Code" w:hAnsi="Cascadia Code"/>
-          <w:sz w:val="21"/>
-          <w:szCs w:val="21"/>
-          <w:lang w:val="en-US" w:eastAsia="ru-RU"/>
-        </w:rPr>
-        <w:t>);</w:t>
-      </w:r>
-    </w:p>
-    <w:p>
-      <w:pPr>
-        <w:pStyle w:val="a8"/>
-        <w:rPr>
-          <w:rFonts w:ascii="Cascadia Code" w:hAnsi="Cascadia Code"/>
-          <w:sz w:val="21"/>
-          <w:szCs w:val="21"/>
-          <w:lang w:val="en-US" w:eastAsia="ru-RU"/>
-        </w:rPr>
-      </w:pPr>
-      <w:r>
-        <w:rPr>
-          <w:rFonts w:ascii="Cascadia Code" w:hAnsi="Cascadia Code"/>
-          <w:sz w:val="21"/>
-          <w:szCs w:val="21"/>
-          <w:lang w:val="en-US" w:eastAsia="ru-RU"/>
-        </w:rPr>
-        <w:t xml:space="preserve">            </w:t>
-      </w:r>
-      <w:proofErr w:type="spellStart"/>
-      <w:r>
-        <w:rPr>
-          <w:rFonts w:ascii="Cascadia Code" w:hAnsi="Cascadia Code"/>
-          <w:sz w:val="21"/>
-          <w:szCs w:val="21"/>
-          <w:lang w:val="en-US" w:eastAsia="ru-RU"/>
-        </w:rPr>
-        <w:t>fout</w:t>
-      </w:r>
-      <w:proofErr w:type="spellEnd"/>
-      <w:r>
-        <w:rPr>
-          <w:rFonts w:ascii="Cascadia Code" w:hAnsi="Cascadia Code"/>
-          <w:sz w:val="21"/>
-          <w:szCs w:val="21"/>
-          <w:lang w:val="en-US" w:eastAsia="ru-RU"/>
-        </w:rPr>
-        <w:t xml:space="preserve"> &lt;&lt; "N = " &lt;&lt; k &lt;&lt; ";" &lt;&lt; "h=(b-a)/" &lt;&lt; k &lt;&lt; ";";</w:t>
-      </w:r>
-    </w:p>
-    <w:p>
-      <w:pPr>
-        <w:pStyle w:val="a8"/>
-        <w:rPr>
-          <w:rFonts w:ascii="Cascadia Code" w:hAnsi="Cascadia Code"/>
-          <w:sz w:val="21"/>
-          <w:szCs w:val="21"/>
-          <w:lang w:val="en-US" w:eastAsia="ru-RU"/>
-        </w:rPr>
-      </w:pPr>
-      <w:r>
-        <w:rPr>
-          <w:rFonts w:ascii="Cascadia Code" w:hAnsi="Cascadia Code"/>
-          <w:sz w:val="21"/>
-          <w:szCs w:val="21"/>
-          <w:lang w:val="en-US" w:eastAsia="ru-RU"/>
-        </w:rPr>
-        <w:t xml:space="preserve">            </w:t>
-      </w:r>
-      <w:proofErr w:type="spellStart"/>
-      <w:r>
-        <w:rPr>
-          <w:rFonts w:ascii="Cascadia Code" w:hAnsi="Cascadia Code"/>
-          <w:sz w:val="21"/>
-          <w:szCs w:val="21"/>
-          <w:lang w:val="en-US" w:eastAsia="ru-RU"/>
-        </w:rPr>
-        <w:t>fout</w:t>
-      </w:r>
-      <w:proofErr w:type="spellEnd"/>
-      <w:r>
-        <w:rPr>
-          <w:rFonts w:ascii="Cascadia Code" w:hAnsi="Cascadia Code"/>
-          <w:sz w:val="21"/>
-          <w:szCs w:val="21"/>
-          <w:lang w:val="en-US" w:eastAsia="ru-RU"/>
-        </w:rPr>
-        <w:t xml:space="preserve"> &lt;&lt; "</w:t>
-      </w:r>
-      <w:proofErr w:type="spellStart"/>
-      <w:r>
-        <w:rPr>
-          <w:rFonts w:ascii="Cascadia Code" w:hAnsi="Cascadia Code"/>
-          <w:sz w:val="21"/>
-          <w:szCs w:val="21"/>
-          <w:lang w:val="en-US" w:eastAsia="ru-RU"/>
-        </w:rPr>
-        <w:t>Q_h</w:t>
-      </w:r>
-      <w:proofErr w:type="spellEnd"/>
-      <w:r>
-        <w:rPr>
-          <w:rFonts w:ascii="Cascadia Code" w:hAnsi="Cascadia Code"/>
-          <w:sz w:val="21"/>
-          <w:szCs w:val="21"/>
-          <w:lang w:val="en-US" w:eastAsia="ru-RU"/>
-        </w:rPr>
-        <w:t xml:space="preserve">/"&lt;&lt; k/2 &lt;&lt; " = " &lt;&lt; </w:t>
-      </w:r>
-      <w:proofErr w:type="spellStart"/>
-      <w:r>
-        <w:rPr>
-          <w:rFonts w:ascii="Cascadia Code" w:hAnsi="Cascadia Code"/>
-          <w:sz w:val="21"/>
-          <w:szCs w:val="21"/>
-          <w:lang w:val="en-US" w:eastAsia="ru-RU"/>
-        </w:rPr>
-        <w:t>setprecision</w:t>
-      </w:r>
-      <w:proofErr w:type="spellEnd"/>
-      <w:r>
-        <w:rPr>
-          <w:rFonts w:ascii="Cascadia Code" w:hAnsi="Cascadia Code"/>
-          <w:sz w:val="21"/>
-          <w:szCs w:val="21"/>
-          <w:lang w:val="en-US" w:eastAsia="ru-RU"/>
-        </w:rPr>
-        <w:t xml:space="preserve">(precision) &lt;&lt; </w:t>
-      </w:r>
-      <w:proofErr w:type="spellStart"/>
-      <w:r>
-        <w:rPr>
-          <w:rFonts w:ascii="Cascadia Code" w:hAnsi="Cascadia Code"/>
-          <w:sz w:val="21"/>
-          <w:szCs w:val="21"/>
-          <w:lang w:val="en-US" w:eastAsia="ru-RU"/>
-        </w:rPr>
-        <w:t>Qcurr</w:t>
-      </w:r>
-      <w:proofErr w:type="spellEnd"/>
-      <w:r>
-        <w:rPr>
-          <w:rFonts w:ascii="Cascadia Code" w:hAnsi="Cascadia Code"/>
-          <w:sz w:val="21"/>
-          <w:szCs w:val="21"/>
-          <w:lang w:val="en-US" w:eastAsia="ru-RU"/>
-        </w:rPr>
-        <w:t xml:space="preserve"> &lt;&lt; ";";</w:t>
-      </w:r>
-    </w:p>
-    <w:p>
-      <w:pPr>
-        <w:pStyle w:val="a8"/>
-        <w:rPr>
-          <w:rFonts w:ascii="Cascadia Code" w:hAnsi="Cascadia Code"/>
-          <w:sz w:val="21"/>
-          <w:szCs w:val="21"/>
-          <w:lang w:val="en-US" w:eastAsia="ru-RU"/>
-        </w:rPr>
-      </w:pPr>
-      <w:r>
-        <w:rPr>
-          <w:rFonts w:ascii="Cascadia Code" w:hAnsi="Cascadia Code"/>
-          <w:sz w:val="21"/>
-          <w:szCs w:val="21"/>
-          <w:lang w:val="en-US" w:eastAsia="ru-RU"/>
-        </w:rPr>
-        <w:lastRenderedPageBreak/>
-        <w:t xml:space="preserve">            </w:t>
-      </w:r>
-      <w:proofErr w:type="spellStart"/>
-      <w:r>
-        <w:rPr>
-          <w:rFonts w:ascii="Cascadia Code" w:hAnsi="Cascadia Code"/>
-          <w:sz w:val="21"/>
-          <w:szCs w:val="21"/>
-          <w:lang w:val="en-US" w:eastAsia="ru-RU"/>
-        </w:rPr>
-        <w:t>fout</w:t>
-      </w:r>
-      <w:proofErr w:type="spellEnd"/>
-      <w:r>
-        <w:rPr>
-          <w:rFonts w:ascii="Cascadia Code" w:hAnsi="Cascadia Code"/>
-          <w:sz w:val="21"/>
-          <w:szCs w:val="21"/>
-          <w:lang w:val="en-US" w:eastAsia="ru-RU"/>
-        </w:rPr>
-        <w:t xml:space="preserve"> &lt;&lt; "</w:t>
-      </w:r>
-      <w:proofErr w:type="spellStart"/>
-      <w:r>
-        <w:rPr>
-          <w:rFonts w:ascii="Cascadia Code" w:hAnsi="Cascadia Code"/>
-          <w:sz w:val="21"/>
-          <w:szCs w:val="21"/>
-          <w:lang w:val="en-US" w:eastAsia="ru-RU"/>
-        </w:rPr>
-        <w:t>R_h</w:t>
-      </w:r>
-      <w:proofErr w:type="spellEnd"/>
-      <w:r>
-        <w:rPr>
-          <w:rFonts w:ascii="Cascadia Code" w:hAnsi="Cascadia Code"/>
-          <w:sz w:val="21"/>
-          <w:szCs w:val="21"/>
-          <w:lang w:val="en-US" w:eastAsia="ru-RU"/>
-        </w:rPr>
-        <w:t>/"&lt;&lt; k/2 &lt;&lt; " = " &lt;&lt; R &lt;&lt; ";" &lt;&lt; abs(I-</w:t>
-      </w:r>
-      <w:proofErr w:type="spellStart"/>
-      <w:proofErr w:type="gramStart"/>
-      <w:r>
-        <w:rPr>
-          <w:rFonts w:ascii="Cascadia Code" w:hAnsi="Cascadia Code"/>
-          <w:sz w:val="21"/>
-          <w:szCs w:val="21"/>
-          <w:lang w:val="en-US" w:eastAsia="ru-RU"/>
-        </w:rPr>
-        <w:t>Qcurr</w:t>
-      </w:r>
-      <w:proofErr w:type="spellEnd"/>
-      <w:r>
-        <w:rPr>
-          <w:rFonts w:ascii="Cascadia Code" w:hAnsi="Cascadia Code"/>
-          <w:sz w:val="21"/>
-          <w:szCs w:val="21"/>
-          <w:lang w:val="en-US" w:eastAsia="ru-RU"/>
-        </w:rPr>
-        <w:t>)&lt;</w:t>
-      </w:r>
-      <w:proofErr w:type="gramEnd"/>
-      <w:r>
-        <w:rPr>
-          <w:rFonts w:ascii="Cascadia Code" w:hAnsi="Cascadia Code"/>
-          <w:sz w:val="21"/>
-          <w:szCs w:val="21"/>
-          <w:lang w:val="en-US" w:eastAsia="ru-RU"/>
-        </w:rPr>
-        <w:t>&lt;";";</w:t>
+        <w:t>)&lt;&lt;";";</w:t>
       </w:r>
     </w:p>
     <w:p>
@@ -6325,15 +6282,7 @@
           </w:tcPr>
           <w:p>
             <w:r>
-              <w:t xml:space="preserve">Middle </w:t>
-            </w:r>
-            <w:proofErr w:type="spellStart"/>
-            <w:r>
-              <w:t>Rectangle</w:t>
-            </w:r>
-            <w:proofErr w:type="spellEnd"/>
-            <w:r>
-              <w:t xml:space="preserve"> Form</w:t>
+              <w:t>Middle Rectangle Form</w:t>
             </w:r>
           </w:p>
         </w:tc>
@@ -6344,11 +6293,9 @@
             <w:tcW w:w="1286" w:type="dxa"/>
           </w:tcPr>
           <w:p>
-            <w:proofErr w:type="spellStart"/>
             <w:r>
               <w:t>Divisions</w:t>
             </w:r>
-            <w:proofErr w:type="spellEnd"/>
           </w:p>
         </w:tc>
         <w:tc>
@@ -6366,11 +6313,9 @@
             <w:tcW w:w="1959" w:type="dxa"/>
           </w:tcPr>
           <w:p>
-            <w:proofErr w:type="spellStart"/>
             <w:r>
               <w:t>Approximation</w:t>
             </w:r>
-            <w:proofErr w:type="spellEnd"/>
           </w:p>
         </w:tc>
         <w:tc>
@@ -6378,19 +6323,9 @@
             <w:tcW w:w="2516" w:type="dxa"/>
           </w:tcPr>
           <w:p>
-            <w:proofErr w:type="spellStart"/>
             <w:r>
-              <w:t>Error</w:t>
+              <w:t>Error assesment</w:t>
             </w:r>
-            <w:proofErr w:type="spellEnd"/>
-            <w:r>
-              <w:t xml:space="preserve"> </w:t>
-            </w:r>
-            <w:proofErr w:type="spellStart"/>
-            <w:r>
-              <w:t>assesment</w:t>
-            </w:r>
-            <w:proofErr w:type="spellEnd"/>
           </w:p>
         </w:tc>
         <w:tc>
@@ -6398,19 +6333,9 @@
             <w:tcW w:w="2516" w:type="dxa"/>
           </w:tcPr>
           <w:p>
-            <w:proofErr w:type="spellStart"/>
             <w:r>
-              <w:t>Abs</w:t>
+              <w:t>Abs error</w:t>
             </w:r>
-            <w:proofErr w:type="spellEnd"/>
-            <w:r>
-              <w:t xml:space="preserve"> </w:t>
-            </w:r>
-            <w:proofErr w:type="spellStart"/>
-            <w:r>
-              <w:t>error</w:t>
-            </w:r>
-            <w:proofErr w:type="spellEnd"/>
           </w:p>
         </w:tc>
       </w:tr>
@@ -6440,13 +6365,8 @@
             <w:tcW w:w="1959" w:type="dxa"/>
           </w:tcPr>
           <w:p>
-            <w:proofErr w:type="spellStart"/>
             <w:r>
-              <w:t>Q_h</w:t>
-            </w:r>
-            <w:proofErr w:type="spellEnd"/>
-            <w:r>
-              <w:t xml:space="preserve"> = 3.09839</w:t>
+              <w:t>Q_h = 3.09839</w:t>
             </w:r>
           </w:p>
         </w:tc>
@@ -6497,13 +6417,8 @@
             <w:tcW w:w="1959" w:type="dxa"/>
           </w:tcPr>
           <w:p>
-            <w:proofErr w:type="spellStart"/>
             <w:r>
-              <w:t>Q_h</w:t>
-            </w:r>
-            <w:proofErr w:type="spellEnd"/>
-            <w:r>
-              <w:t>/2 = 3.12994</w:t>
+              <w:t>Q_h/2 = 3.12994</w:t>
             </w:r>
           </w:p>
         </w:tc>
@@ -6512,13 +6427,8 @@
             <w:tcW w:w="2516" w:type="dxa"/>
           </w:tcPr>
           <w:p>
-            <w:proofErr w:type="spellStart"/>
             <w:r>
-              <w:t>R_h</w:t>
-            </w:r>
-            <w:proofErr w:type="spellEnd"/>
-            <w:r>
-              <w:t>/2 = 0.010517</w:t>
+              <w:t>R_h/2 = 0.010517</w:t>
             </w:r>
           </w:p>
         </w:tc>
@@ -6529,6 +6439,58 @@
           <w:p>
             <w:r>
               <w:t>0.0116551</w:t>
+            </w:r>
+          </w:p>
+        </w:tc>
+      </w:tr>
+      <w:tr>
+        <w:tc>
+          <w:tcPr>
+            <w:tcW w:w="1286" w:type="dxa"/>
+          </w:tcPr>
+          <w:p>
+            <w:r>
+              <w:t>N = 8</w:t>
+            </w:r>
+          </w:p>
+        </w:tc>
+        <w:tc>
+          <w:tcPr>
+            <w:tcW w:w="1068" w:type="dxa"/>
+          </w:tcPr>
+          <w:p>
+            <w:r>
+              <w:t>h=(b-a)/8</w:t>
+            </w:r>
+          </w:p>
+        </w:tc>
+        <w:tc>
+          <w:tcPr>
+            <w:tcW w:w="1959" w:type="dxa"/>
+          </w:tcPr>
+          <w:p>
+            <w:r>
+              <w:t>Q_h/4 = 3.13861055505</w:t>
+            </w:r>
+          </w:p>
+        </w:tc>
+        <w:tc>
+          <w:tcPr>
+            <w:tcW w:w="2516" w:type="dxa"/>
+          </w:tcPr>
+          <w:p>
+            <w:r>
+              <w:t>R_h/4 = 0.00289099770148</w:t>
+            </w:r>
+          </w:p>
+        </w:tc>
+        <w:tc>
+          <w:tcPr>
+            <w:tcW w:w="2516" w:type="dxa"/>
+          </w:tcPr>
+          <w:p>
+            <w:r>
+              <w:t>0.00298209853666</w:t>
             </w:r>
           </w:p>
         </w:tc>
@@ -6559,28 +6521,8 @@
             <w:tcW w:w="1959" w:type="dxa"/>
           </w:tcPr>
           <w:p>
-            <w:proofErr w:type="spellStart"/>
             <w:r>
-              <w:t>Q_h</w:t>
-            </w:r>
-            <w:proofErr w:type="spellEnd"/>
-            <w:r>
-              <w:t>/8 = 3.13861055505</w:t>
-            </w:r>
-          </w:p>
-        </w:tc>
-        <w:tc>
-          <w:tcPr>
-            <w:tcW w:w="2516" w:type="dxa"/>
-          </w:tcPr>
-          <w:p>
-            <w:proofErr w:type="spellStart"/>
-            <w:r>
-              <w:t>R_h</w:t>
-            </w:r>
-            <w:proofErr w:type="spellEnd"/>
-            <w:r>
-              <w:t>/8 = 0.00289099770148</w:t>
+              <w:t>Q_h/8 = 3.14084248371</w:t>
             </w:r>
           </w:p>
         </w:tc>
@@ -6590,7 +6532,17 @@
           </w:tcPr>
           <w:p>
             <w:r>
-              <w:t>0.00298209853666</w:t>
+              <w:t>R_h/8 = 0.000743976217615</w:t>
+            </w:r>
+          </w:p>
+        </w:tc>
+        <w:tc>
+          <w:tcPr>
+            <w:tcW w:w="2516" w:type="dxa"/>
+          </w:tcPr>
+          <w:p>
+            <w:r>
+              <w:t>0.000750169883813</w:t>
             </w:r>
           </w:p>
         </w:tc>
@@ -6621,28 +6573,8 @@
             <w:tcW w:w="1959" w:type="dxa"/>
           </w:tcPr>
           <w:p>
-            <w:proofErr w:type="spellStart"/>
             <w:r>
-              <w:t>Q_h</w:t>
-            </w:r>
-            <w:proofErr w:type="spellEnd"/>
-            <w:r>
-              <w:t>/16 = 3.14084248371</w:t>
-            </w:r>
-          </w:p>
-        </w:tc>
-        <w:tc>
-          <w:tcPr>
-            <w:tcW w:w="2516" w:type="dxa"/>
-          </w:tcPr>
-          <w:p>
-            <w:proofErr w:type="spellStart"/>
-            <w:r>
-              <w:t>R_h</w:t>
-            </w:r>
-            <w:proofErr w:type="spellEnd"/>
-            <w:r>
-              <w:t>/16 = 0.000743976217615</w:t>
+              <w:t>Q_h/16 = 3.14140481381</w:t>
             </w:r>
           </w:p>
         </w:tc>
@@ -6652,7 +6584,17 @@
           </w:tcPr>
           <w:p>
             <w:r>
-              <w:t>0.000750169883813</w:t>
+              <w:t>R_h/16 = 0.000187443367173</w:t>
+            </w:r>
+          </w:p>
+        </w:tc>
+        <w:tc>
+          <w:tcPr>
+            <w:tcW w:w="2516" w:type="dxa"/>
+          </w:tcPr>
+          <w:p>
+            <w:r>
+              <w:t>0.000187839782293</w:t>
             </w:r>
           </w:p>
         </w:tc>
@@ -6683,28 +6625,8 @@
             <w:tcW w:w="1959" w:type="dxa"/>
           </w:tcPr>
           <w:p>
-            <w:proofErr w:type="spellStart"/>
             <w:r>
-              <w:t>Q_h</w:t>
-            </w:r>
-            <w:proofErr w:type="spellEnd"/>
-            <w:r>
-              <w:t>/32 = 3.14140481381</w:t>
-            </w:r>
-          </w:p>
-        </w:tc>
-        <w:tc>
-          <w:tcPr>
-            <w:tcW w:w="2516" w:type="dxa"/>
-          </w:tcPr>
-          <w:p>
-            <w:proofErr w:type="spellStart"/>
-            <w:r>
-              <w:t>R_h</w:t>
-            </w:r>
-            <w:proofErr w:type="spellEnd"/>
-            <w:r>
-              <w:t>/32 = 0.000187443367173</w:t>
+              <w:t>Q_h/32 = 3.14154567495</w:t>
             </w:r>
           </w:p>
         </w:tc>
@@ -6714,7 +6636,17 @@
           </w:tcPr>
           <w:p>
             <w:r>
-              <w:t>0.000187839782293</w:t>
+              <w:t>R_h/32 = 4.69537132615e-05</w:t>
+            </w:r>
+          </w:p>
+        </w:tc>
+        <w:tc>
+          <w:tcPr>
+            <w:tcW w:w="2516" w:type="dxa"/>
+          </w:tcPr>
+          <w:p>
+            <w:r>
+              <w:t>4.6978642509e-05</w:t>
             </w:r>
           </w:p>
         </w:tc>
@@ -6745,28 +6677,8 @@
             <w:tcW w:w="1959" w:type="dxa"/>
           </w:tcPr>
           <w:p>
-            <w:proofErr w:type="spellStart"/>
             <w:r>
-              <w:t>Q_h</w:t>
-            </w:r>
-            <w:proofErr w:type="spellEnd"/>
-            <w:r>
-              <w:t>/64 = 3.14154567495</w:t>
-            </w:r>
-          </w:p>
-        </w:tc>
-        <w:tc>
-          <w:tcPr>
-            <w:tcW w:w="2516" w:type="dxa"/>
-          </w:tcPr>
-          <w:p>
-            <w:proofErr w:type="spellStart"/>
-            <w:r>
-              <w:t>R_h</w:t>
-            </w:r>
-            <w:proofErr w:type="spellEnd"/>
-            <w:r>
-              <w:t>/64 = 4.69537132615e-05</w:t>
+              <w:t>Q_h/64 = 3.14158090776</w:t>
             </w:r>
           </w:p>
         </w:tc>
@@ -6776,7 +6688,17 @@
           </w:tcPr>
           <w:p>
             <w:r>
-              <w:t>4.6978642509e-05</w:t>
+              <w:t>R_h/64 = 1.17442705008e-05</w:t>
+            </w:r>
+          </w:p>
+        </w:tc>
+        <w:tc>
+          <w:tcPr>
+            <w:tcW w:w="2516" w:type="dxa"/>
+          </w:tcPr>
+          <w:p>
+            <w:r>
+              <w:t>1.17458310065e-05</w:t>
             </w:r>
           </w:p>
         </w:tc>
@@ -6807,28 +6729,8 @@
             <w:tcW w:w="1959" w:type="dxa"/>
           </w:tcPr>
           <w:p>
-            <w:proofErr w:type="spellStart"/>
             <w:r>
-              <w:t>Q_h</w:t>
-            </w:r>
-            <w:proofErr w:type="spellEnd"/>
-            <w:r>
-              <w:t>/128 = 3.14158090776</w:t>
-            </w:r>
-          </w:p>
-        </w:tc>
-        <w:tc>
-          <w:tcPr>
-            <w:tcW w:w="2516" w:type="dxa"/>
-          </w:tcPr>
-          <w:p>
-            <w:proofErr w:type="spellStart"/>
-            <w:r>
-              <w:t>R_h</w:t>
-            </w:r>
-            <w:proofErr w:type="spellEnd"/>
-            <w:r>
-              <w:t>/128 = 1.17442705008e-05</w:t>
+              <w:t>Q_h/128 = 3.14158971706</w:t>
             </w:r>
           </w:p>
         </w:tc>
@@ -6838,7 +6740,17 @@
           </w:tcPr>
           <w:p>
             <w:r>
-              <w:t>1.17458310065e-05</w:t>
+              <w:t>R_h/128 = 2.93643335869e-06</w:t>
+            </w:r>
+          </w:p>
+        </w:tc>
+        <w:tc>
+          <w:tcPr>
+            <w:tcW w:w="2516" w:type="dxa"/>
+          </w:tcPr>
+          <w:p>
+            <w:r>
+              <w:t>2.93653093042e-06</w:t>
             </w:r>
           </w:p>
         </w:tc>
@@ -6869,28 +6781,8 @@
             <w:tcW w:w="1959" w:type="dxa"/>
           </w:tcPr>
           <w:p>
-            <w:proofErr w:type="spellStart"/>
             <w:r>
-              <w:t>Q_h</w:t>
-            </w:r>
-            <w:proofErr w:type="spellEnd"/>
-            <w:r>
-              <w:t>/256 = 3.14158971706</w:t>
-            </w:r>
-          </w:p>
-        </w:tc>
-        <w:tc>
-          <w:tcPr>
-            <w:tcW w:w="2516" w:type="dxa"/>
-          </w:tcPr>
-          <w:p>
-            <w:proofErr w:type="spellStart"/>
-            <w:r>
-              <w:t>R_h</w:t>
-            </w:r>
-            <w:proofErr w:type="spellEnd"/>
-            <w:r>
-              <w:t>/256 = 2.93643335869e-06</w:t>
+              <w:t>Q_h/256 = 3.14159191945</w:t>
             </w:r>
           </w:p>
         </w:tc>
@@ -6900,7 +6792,17 @@
           </w:tcPr>
           <w:p>
             <w:r>
-              <w:t>2.93653093042e-06</w:t>
+              <w:t>R_h/256 = 7.34131208417e-07</w:t>
+            </w:r>
+          </w:p>
+        </w:tc>
+        <w:tc>
+          <w:tcPr>
+            <w:tcW w:w="2516" w:type="dxa"/>
+          </w:tcPr>
+          <w:p>
+            <w:r>
+              <w:t>7.34137305169e-07</w:t>
             </w:r>
           </w:p>
         </w:tc>
@@ -6931,28 +6833,8 @@
             <w:tcW w:w="1959" w:type="dxa"/>
           </w:tcPr>
           <w:p>
-            <w:proofErr w:type="spellStart"/>
             <w:r>
-              <w:t>Q_h</w:t>
-            </w:r>
-            <w:proofErr w:type="spellEnd"/>
-            <w:r>
-              <w:t>/512 = 3.14159191945</w:t>
-            </w:r>
-          </w:p>
-        </w:tc>
-        <w:tc>
-          <w:tcPr>
-            <w:tcW w:w="2516" w:type="dxa"/>
-          </w:tcPr>
-          <w:p>
-            <w:proofErr w:type="spellStart"/>
-            <w:r>
-              <w:t>R_h</w:t>
-            </w:r>
-            <w:proofErr w:type="spellEnd"/>
-            <w:r>
-              <w:t>/512 = 7.34131208417e-07</w:t>
+              <w:t>Q_h/512 = 3.14159247006</w:t>
             </w:r>
           </w:p>
         </w:tc>
@@ -6962,7 +6844,17 @@
           </w:tcPr>
           <w:p>
             <w:r>
-              <w:t>7.34137305169e-07</w:t>
+              <w:t>R_h/512 = 1.83534230924e-07</w:t>
+            </w:r>
+          </w:p>
+        </w:tc>
+        <w:tc>
+          <w:tcPr>
+            <w:tcW w:w="2516" w:type="dxa"/>
+          </w:tcPr>
+          <w:p>
+            <w:r>
+              <w:t>1.83534612397e-07</w:t>
             </w:r>
           </w:p>
         </w:tc>
@@ -6993,28 +6885,8 @@
             <w:tcW w:w="1959" w:type="dxa"/>
           </w:tcPr>
           <w:p>
-            <w:proofErr w:type="spellStart"/>
             <w:r>
-              <w:t>Q_h</w:t>
-            </w:r>
-            <w:proofErr w:type="spellEnd"/>
-            <w:r>
-              <w:t>/1024 = 3.14159247006</w:t>
-            </w:r>
-          </w:p>
-        </w:tc>
-        <w:tc>
-          <w:tcPr>
-            <w:tcW w:w="2516" w:type="dxa"/>
-          </w:tcPr>
-          <w:p>
-            <w:proofErr w:type="spellStart"/>
-            <w:r>
-              <w:t>R_h</w:t>
-            </w:r>
-            <w:proofErr w:type="spellEnd"/>
-            <w:r>
-              <w:t>/1024 = 1.83534230924e-07</w:t>
+              <w:t>Q_h/1024 = 3.14159260771</w:t>
             </w:r>
           </w:p>
         </w:tc>
@@ -7024,59 +6896,7 @@
           </w:tcPr>
           <w:p>
             <w:r>
-              <w:t>1.83534612397e-07</w:t>
-            </w:r>
-          </w:p>
-        </w:tc>
-      </w:tr>
-      <w:tr>
-        <w:tc>
-          <w:tcPr>
-            <w:tcW w:w="1286" w:type="dxa"/>
-          </w:tcPr>
-          <w:p>
-            <w:r>
-              <w:t>N = 4096</w:t>
-            </w:r>
-          </w:p>
-        </w:tc>
-        <w:tc>
-          <w:tcPr>
-            <w:tcW w:w="1068" w:type="dxa"/>
-          </w:tcPr>
-          <w:p>
-            <w:r>
-              <w:t>h=(b-a)/4096</w:t>
-            </w:r>
-          </w:p>
-        </w:tc>
-        <w:tc>
-          <w:tcPr>
-            <w:tcW w:w="1959" w:type="dxa"/>
-          </w:tcPr>
-          <w:p>
-            <w:proofErr w:type="spellStart"/>
-            <w:r>
-              <w:t>Q_h</w:t>
-            </w:r>
-            <w:proofErr w:type="spellEnd"/>
-            <w:r>
-              <w:t>/2048 = 3.14159260771</w:t>
-            </w:r>
-          </w:p>
-        </w:tc>
-        <w:tc>
-          <w:tcPr>
-            <w:tcW w:w="2516" w:type="dxa"/>
-          </w:tcPr>
-          <w:p>
-            <w:proofErr w:type="spellStart"/>
-            <w:r>
-              <w:t>R_h</w:t>
-            </w:r>
-            <w:proofErr w:type="spellEnd"/>
-            <w:r>
-              <w:t>/2048 = 4.58836468079e-08</w:t>
+              <w:t>R_h/1024 = 4.58836468079e-08</w:t>
             </w:r>
           </w:p>
         </w:tc>
@@ -7092,7 +6912,6 @@
         </w:tc>
       </w:tr>
     </w:tbl>
-    <w:p/>
     <w:p>
       <w:pPr>
         <w:rPr>
@@ -7103,15 +6922,9 @@
         <w:rPr>
           <w:lang w:val="ru-RU" w:eastAsia="ru-RU"/>
         </w:rPr>
+        <w:lastRenderedPageBreak/>
         <w:t>Таблица для КФ Симпсона:</w:t>
       </w:r>
-    </w:p>
-    <w:p>
-      <w:pPr>
-        <w:rPr>
-          <w:lang w:val="ru-RU"/>
-        </w:rPr>
-      </w:pPr>
     </w:p>
     <w:tbl>
       <w:tblPr>
@@ -7133,13 +6946,8 @@
             <w:gridSpan w:val="5"/>
           </w:tcPr>
           <w:p>
-            <w:proofErr w:type="spellStart"/>
             <w:r>
-              <w:t>Simpson</w:t>
-            </w:r>
-            <w:proofErr w:type="spellEnd"/>
-            <w:r>
-              <w:t xml:space="preserve"> Form</w:t>
+              <w:t>Simpson Form</w:t>
             </w:r>
           </w:p>
         </w:tc>
@@ -7150,11 +6958,9 @@
             <w:tcW w:w="1607" w:type="dxa"/>
           </w:tcPr>
           <w:p>
-            <w:proofErr w:type="spellStart"/>
             <w:r>
               <w:t>Divisions</w:t>
             </w:r>
-            <w:proofErr w:type="spellEnd"/>
           </w:p>
         </w:tc>
         <w:tc>
@@ -7172,11 +6978,9 @@
             <w:tcW w:w="1966" w:type="dxa"/>
           </w:tcPr>
           <w:p>
-            <w:proofErr w:type="spellStart"/>
             <w:r>
               <w:t>Approximation</w:t>
             </w:r>
-            <w:proofErr w:type="spellEnd"/>
           </w:p>
         </w:tc>
         <w:tc>
@@ -7184,19 +6988,9 @@
             <w:tcW w:w="2184" w:type="dxa"/>
           </w:tcPr>
           <w:p>
-            <w:proofErr w:type="spellStart"/>
             <w:r>
-              <w:t>Error</w:t>
+              <w:t>Error assesment</w:t>
             </w:r>
-            <w:proofErr w:type="spellEnd"/>
-            <w:r>
-              <w:t xml:space="preserve"> </w:t>
-            </w:r>
-            <w:proofErr w:type="spellStart"/>
-            <w:r>
-              <w:t>assesment</w:t>
-            </w:r>
-            <w:proofErr w:type="spellEnd"/>
           </w:p>
         </w:tc>
         <w:tc>
@@ -7204,19 +6998,9 @@
             <w:tcW w:w="2184" w:type="dxa"/>
           </w:tcPr>
           <w:p>
-            <w:proofErr w:type="spellStart"/>
             <w:r>
-              <w:t>Abs</w:t>
+              <w:t>Abs error</w:t>
             </w:r>
-            <w:proofErr w:type="spellEnd"/>
-            <w:r>
-              <w:t xml:space="preserve"> </w:t>
-            </w:r>
-            <w:proofErr w:type="spellStart"/>
-            <w:r>
-              <w:t>error</w:t>
-            </w:r>
-            <w:proofErr w:type="spellEnd"/>
           </w:p>
         </w:tc>
       </w:tr>
@@ -7246,13 +7030,8 @@
             <w:tcW w:w="1966" w:type="dxa"/>
           </w:tcPr>
           <w:p>
-            <w:proofErr w:type="spellStart"/>
             <w:r>
-              <w:t>Q_h</w:t>
-            </w:r>
-            <w:proofErr w:type="spellEnd"/>
-            <w:r>
-              <w:t xml:space="preserve"> = 3.14294</w:t>
+              <w:t>Q_h = 3.14294</w:t>
             </w:r>
           </w:p>
         </w:tc>
@@ -7303,13 +7082,8 @@
             <w:tcW w:w="1966" w:type="dxa"/>
           </w:tcPr>
           <w:p>
-            <w:proofErr w:type="spellStart"/>
             <w:r>
-              <w:t>Q_h</w:t>
-            </w:r>
-            <w:proofErr w:type="spellEnd"/>
-            <w:r>
-              <w:t>/2 = 3.1417</w:t>
+              <w:t>Q_h/2 = 3.1417</w:t>
             </w:r>
           </w:p>
         </w:tc>
@@ -7318,13 +7092,8 @@
             <w:tcW w:w="2184" w:type="dxa"/>
           </w:tcPr>
           <w:p>
-            <w:proofErr w:type="spellStart"/>
             <w:r>
-              <w:t>R_h</w:t>
-            </w:r>
-            <w:proofErr w:type="spellEnd"/>
-            <w:r>
-              <w:t>/2 = 8.28955e-05</w:t>
+              <w:t>R_h/2 = 8.28955e-05</w:t>
             </w:r>
           </w:p>
         </w:tc>
@@ -7335,6 +7104,58 @@
           <w:p>
             <w:r>
               <w:t>0.000105302</w:t>
+            </w:r>
+          </w:p>
+        </w:tc>
+      </w:tr>
+      <w:tr>
+        <w:tc>
+          <w:tcPr>
+            <w:tcW w:w="1607" w:type="dxa"/>
+          </w:tcPr>
+          <w:p>
+            <w:r>
+              <w:t>N = 8</w:t>
+            </w:r>
+          </w:p>
+        </w:tc>
+        <w:tc>
+          <w:tcPr>
+            <w:tcW w:w="1404" w:type="dxa"/>
+          </w:tcPr>
+          <w:p>
+            <w:r>
+              <w:t>h=(b-a)/8</w:t>
+            </w:r>
+          </w:p>
+        </w:tc>
+        <w:tc>
+          <w:tcPr>
+            <w:tcW w:w="1966" w:type="dxa"/>
+          </w:tcPr>
+          <w:p>
+            <w:r>
+              <w:t>Q_h/4 = 3.14159975407</w:t>
+            </w:r>
+          </w:p>
+        </w:tc>
+        <w:tc>
+          <w:tcPr>
+            <w:tcW w:w="2184" w:type="dxa"/>
+          </w:tcPr>
+          <w:p>
+            <w:r>
+              <w:t>R_h/4 = 6.54675445485e-06</w:t>
+            </w:r>
+          </w:p>
+        </w:tc>
+        <w:tc>
+          <w:tcPr>
+            <w:tcW w:w="2184" w:type="dxa"/>
+          </w:tcPr>
+          <w:p>
+            <w:r>
+              <w:t>7.10048164576e-06</w:t>
             </w:r>
           </w:p>
         </w:tc>
@@ -7365,28 +7186,8 @@
             <w:tcW w:w="1966" w:type="dxa"/>
           </w:tcPr>
           <w:p>
-            <w:proofErr w:type="spellStart"/>
             <w:r>
-              <w:t>Q_h</w:t>
-            </w:r>
-            <w:proofErr w:type="spellEnd"/>
-            <w:r>
-              <w:t>/8 = 3.14159975407</w:t>
-            </w:r>
-          </w:p>
-        </w:tc>
-        <w:tc>
-          <w:tcPr>
-            <w:tcW w:w="2184" w:type="dxa"/>
-          </w:tcPr>
-          <w:p>
-            <w:proofErr w:type="spellStart"/>
-            <w:r>
-              <w:t>R_h</w:t>
-            </w:r>
-            <w:proofErr w:type="spellEnd"/>
-            <w:r>
-              <w:t>/8 = 6.54675445485e-06</w:t>
+              <w:t>Q_h/8 = 3.141593107</w:t>
             </w:r>
           </w:p>
         </w:tc>
@@ -7396,7 +7197,17 @@
           </w:tcPr>
           <w:p>
             <w:r>
-              <w:t>7.10048164576e-06</w:t>
+              <w:t>R_h/8 = 4.43138261463e-07</w:t>
+            </w:r>
+          </w:p>
+        </w:tc>
+        <w:tc>
+          <w:tcPr>
+            <w:tcW w:w="2184" w:type="dxa"/>
+          </w:tcPr>
+          <w:p>
+            <w:r>
+              <w:t>4.53407723811e-07</w:t>
             </w:r>
           </w:p>
         </w:tc>
@@ -7427,28 +7238,8 @@
             <w:tcW w:w="1966" w:type="dxa"/>
           </w:tcPr>
           <w:p>
-            <w:proofErr w:type="spellStart"/>
             <w:r>
-              <w:t>Q_h</w:t>
-            </w:r>
-            <w:proofErr w:type="spellEnd"/>
-            <w:r>
-              <w:t>/16 = 3.141593107</w:t>
-            </w:r>
-          </w:p>
-        </w:tc>
-        <w:tc>
-          <w:tcPr>
-            <w:tcW w:w="2184" w:type="dxa"/>
-          </w:tcPr>
-          <w:p>
-            <w:proofErr w:type="spellStart"/>
-            <w:r>
-              <w:t>R_h</w:t>
-            </w:r>
-            <w:proofErr w:type="spellEnd"/>
-            <w:r>
-              <w:t>/16 = 4.43138261463e-07</w:t>
+              <w:t>Q_h/16 = 3.14159268209</w:t>
             </w:r>
           </w:p>
         </w:tc>
@@ -7458,59 +7249,7 @@
           </w:tcPr>
           <w:p>
             <w:r>
-              <w:t>4.53407723811e-07</w:t>
-            </w:r>
-          </w:p>
-        </w:tc>
-      </w:tr>
-      <w:tr>
-        <w:tc>
-          <w:tcPr>
-            <w:tcW w:w="1607" w:type="dxa"/>
-          </w:tcPr>
-          <w:p>
-            <w:r>
-              <w:t>N = 64</w:t>
-            </w:r>
-          </w:p>
-        </w:tc>
-        <w:tc>
-          <w:tcPr>
-            <w:tcW w:w="1404" w:type="dxa"/>
-          </w:tcPr>
-          <w:p>
-            <w:r>
-              <w:t>h=(b-a)/64</w:t>
-            </w:r>
-          </w:p>
-        </w:tc>
-        <w:tc>
-          <w:tcPr>
-            <w:tcW w:w="1966" w:type="dxa"/>
-          </w:tcPr>
-          <w:p>
-            <w:proofErr w:type="spellStart"/>
-            <w:r>
-              <w:t>Q_h</w:t>
-            </w:r>
-            <w:proofErr w:type="spellEnd"/>
-            <w:r>
-              <w:t>/32 = 3.14159268209</w:t>
-            </w:r>
-          </w:p>
-        </w:tc>
-        <w:tc>
-          <w:tcPr>
-            <w:tcW w:w="2184" w:type="dxa"/>
-          </w:tcPr>
-          <w:p>
-            <w:proofErr w:type="spellStart"/>
-            <w:r>
-              <w:t>R_h</w:t>
-            </w:r>
-            <w:proofErr w:type="spellEnd"/>
-            <w:r>
-              <w:t>/32 = 2.83274281365e-08</w:t>
+              <w:t>R_h/16 = 2.83274281365e-08</w:t>
             </w:r>
           </w:p>
         </w:tc>
@@ -7526,7 +7265,6 @@
         </w:tc>
       </w:tr>
     </w:tbl>
-    <w:p/>
     <w:p>
       <w:pPr>
         <w:rPr>
@@ -8993,7 +8731,6 @@
           <w:rFonts w:eastAsiaTheme="minorEastAsia"/>
           <w:lang w:val="ru-RU"/>
         </w:rPr>
-        <w:lastRenderedPageBreak/>
         <w:t xml:space="preserve">Для </w:t>
       </w:r>
       <w:r>
@@ -9058,17 +8795,84 @@
           <w:rFonts w:ascii="Cascadia Code" w:eastAsiaTheme="minorEastAsia" w:hAnsi="Cascadia Code"/>
           <w:sz w:val="21"/>
           <w:szCs w:val="21"/>
+          <w:lang w:val="ru-RU"/>
+        </w:rPr>
+      </w:pPr>
+      <w:proofErr w:type="spellStart"/>
+      <w:proofErr w:type="gramStart"/>
+      <w:r>
+        <w:rPr>
+          <w:rFonts w:ascii="Cascadia Code" w:eastAsiaTheme="minorEastAsia" w:hAnsi="Cascadia Code"/>
+          <w:sz w:val="21"/>
+          <w:szCs w:val="21"/>
           <w:lang w:val="en-US"/>
         </w:rPr>
-      </w:pPr>
+        <w:t>const</w:t>
+      </w:r>
+      <w:proofErr w:type="spellEnd"/>
+      <w:proofErr w:type="gramEnd"/>
       <w:r>
         <w:rPr>
           <w:rFonts w:ascii="Cascadia Code" w:eastAsiaTheme="minorEastAsia" w:hAnsi="Cascadia Code"/>
           <w:sz w:val="21"/>
           <w:szCs w:val="21"/>
+          <w:lang w:val="ru-RU"/>
+        </w:rPr>
+        <w:t xml:space="preserve"> </w:t>
+      </w:r>
+      <w:r>
+        <w:rPr>
+          <w:rFonts w:ascii="Cascadia Code" w:eastAsiaTheme="minorEastAsia" w:hAnsi="Cascadia Code"/>
+          <w:sz w:val="21"/>
+          <w:szCs w:val="21"/>
           <w:lang w:val="en-US"/>
         </w:rPr>
-        <w:t>const vector &lt;double&gt; points {-0.9061798459386640, -0.5384693101056831, 0.0, 0.0.5384693101056831, 0.9061798459386640};</w:t>
+        <w:t>vector</w:t>
+      </w:r>
+      <w:r>
+        <w:rPr>
+          <w:rFonts w:ascii="Cascadia Code" w:eastAsiaTheme="minorEastAsia" w:hAnsi="Cascadia Code"/>
+          <w:sz w:val="21"/>
+          <w:szCs w:val="21"/>
+          <w:lang w:val="ru-RU"/>
+        </w:rPr>
+        <w:t xml:space="preserve"> &lt;</w:t>
+      </w:r>
+      <w:r>
+        <w:rPr>
+          <w:rFonts w:ascii="Cascadia Code" w:eastAsiaTheme="minorEastAsia" w:hAnsi="Cascadia Code"/>
+          <w:sz w:val="21"/>
+          <w:szCs w:val="21"/>
+          <w:lang w:val="en-US"/>
+        </w:rPr>
+        <w:t>double</w:t>
+      </w:r>
+      <w:r>
+        <w:rPr>
+          <w:rFonts w:ascii="Cascadia Code" w:eastAsiaTheme="minorEastAsia" w:hAnsi="Cascadia Code"/>
+          <w:sz w:val="21"/>
+          <w:szCs w:val="21"/>
+          <w:lang w:val="ru-RU"/>
+        </w:rPr>
+        <w:t xml:space="preserve">&gt; </w:t>
+      </w:r>
+      <w:r>
+        <w:rPr>
+          <w:rFonts w:ascii="Cascadia Code" w:eastAsiaTheme="minorEastAsia" w:hAnsi="Cascadia Code"/>
+          <w:sz w:val="21"/>
+          <w:szCs w:val="21"/>
+          <w:lang w:val="en-US"/>
+        </w:rPr>
+        <w:t>points</w:t>
+      </w:r>
+      <w:r>
+        <w:rPr>
+          <w:rFonts w:ascii="Cascadia Code" w:eastAsiaTheme="minorEastAsia" w:hAnsi="Cascadia Code"/>
+          <w:sz w:val="21"/>
+          <w:szCs w:val="21"/>
+          <w:lang w:val="ru-RU"/>
+        </w:rPr>
+        <w:t xml:space="preserve"> {-0.9061798459386640, -0.5384693101056831, 0.0, 0.0.5384693101056831, 0.9061798459386640};</w:t>
       </w:r>
     </w:p>
     <w:p>
@@ -9078,37 +8882,85 @@
           <w:rFonts w:ascii="Cascadia Code" w:eastAsiaTheme="minorEastAsia" w:hAnsi="Cascadia Code"/>
           <w:sz w:val="21"/>
           <w:szCs w:val="21"/>
+          <w:lang w:val="ru-RU"/>
+        </w:rPr>
+      </w:pPr>
+      <w:proofErr w:type="spellStart"/>
+      <w:proofErr w:type="gramStart"/>
+      <w:r>
+        <w:rPr>
+          <w:rFonts w:ascii="Cascadia Code" w:eastAsiaTheme="minorEastAsia" w:hAnsi="Cascadia Code"/>
+          <w:sz w:val="21"/>
+          <w:szCs w:val="21"/>
           <w:lang w:val="en-US"/>
         </w:rPr>
-      </w:pPr>
+        <w:lastRenderedPageBreak/>
+        <w:t>const</w:t>
+      </w:r>
+      <w:proofErr w:type="spellEnd"/>
+      <w:proofErr w:type="gramEnd"/>
       <w:r>
         <w:rPr>
           <w:rFonts w:ascii="Cascadia Code" w:eastAsiaTheme="minorEastAsia" w:hAnsi="Cascadia Code"/>
           <w:sz w:val="21"/>
           <w:szCs w:val="21"/>
+          <w:lang w:val="ru-RU"/>
+        </w:rPr>
+        <w:t xml:space="preserve"> </w:t>
+      </w:r>
+      <w:r>
+        <w:rPr>
+          <w:rFonts w:ascii="Cascadia Code" w:eastAsiaTheme="minorEastAsia" w:hAnsi="Cascadia Code"/>
+          <w:sz w:val="21"/>
+          <w:szCs w:val="21"/>
           <w:lang w:val="en-US"/>
         </w:rPr>
-        <w:t xml:space="preserve">const vector &lt;double&gt; weights </w:t>
-      </w:r>
-      <w:proofErr w:type="gramStart"/>
+        <w:t>vector</w:t>
+      </w:r>
       <w:r>
         <w:rPr>
           <w:rFonts w:ascii="Cascadia Code" w:eastAsiaTheme="minorEastAsia" w:hAnsi="Cascadia Code"/>
           <w:sz w:val="21"/>
           <w:szCs w:val="21"/>
+          <w:lang w:val="ru-RU"/>
+        </w:rPr>
+        <w:t xml:space="preserve"> &lt;</w:t>
+      </w:r>
+      <w:r>
+        <w:rPr>
+          <w:rFonts w:ascii="Cascadia Code" w:eastAsiaTheme="minorEastAsia" w:hAnsi="Cascadia Code"/>
+          <w:sz w:val="21"/>
+          <w:szCs w:val="21"/>
           <w:lang w:val="en-US"/>
         </w:rPr>
-        <w:t>{ 0.2369268850561891</w:t>
-      </w:r>
-      <w:proofErr w:type="gramEnd"/>
+        <w:t>double</w:t>
+      </w:r>
       <w:r>
         <w:rPr>
           <w:rFonts w:ascii="Cascadia Code" w:eastAsiaTheme="minorEastAsia" w:hAnsi="Cascadia Code"/>
           <w:sz w:val="21"/>
           <w:szCs w:val="21"/>
+          <w:lang w:val="ru-RU"/>
+        </w:rPr>
+        <w:t xml:space="preserve">&gt; </w:t>
+      </w:r>
+      <w:r>
+        <w:rPr>
+          <w:rFonts w:ascii="Cascadia Code" w:eastAsiaTheme="minorEastAsia" w:hAnsi="Cascadia Code"/>
+          <w:sz w:val="21"/>
+          <w:szCs w:val="21"/>
           <w:lang w:val="en-US"/>
         </w:rPr>
-        <w:t>, 0.4786286704993665, 0.5688888888888889, 0.4786286704993665, 0.2369268850561891};</w:t>
+        <w:t>weights</w:t>
+      </w:r>
+      <w:r>
+        <w:rPr>
+          <w:rFonts w:ascii="Cascadia Code" w:eastAsiaTheme="minorEastAsia" w:hAnsi="Cascadia Code"/>
+          <w:sz w:val="21"/>
+          <w:szCs w:val="21"/>
+          <w:lang w:val="ru-RU"/>
+        </w:rPr>
+        <w:t xml:space="preserve"> { 0.2369268850561891, 0.4786286704993665, 0.5688888888888889, 0.4786286704993665, 0.2369268850561891};</w:t>
       </w:r>
     </w:p>
     <w:p>
@@ -9118,19 +8970,19 @@
           <w:rFonts w:ascii="Cascadia Code" w:eastAsiaTheme="minorEastAsia" w:hAnsi="Cascadia Code"/>
           <w:sz w:val="21"/>
           <w:szCs w:val="21"/>
-          <w:lang w:val="en-US"/>
-        </w:rPr>
-      </w:pPr>
-    </w:p>
-    <w:p>
-      <w:pPr>
-        <w:rPr>
           <w:lang w:val="ru-RU"/>
         </w:rPr>
       </w:pPr>
-      <w:r>
-        <w:rPr>
-          <w:lang w:val="en-US"/>
+    </w:p>
+    <w:p>
+      <w:pPr>
+        <w:rPr>
+          <w:lang w:val="ru-RU"/>
+        </w:rPr>
+      </w:pPr>
+      <w:r>
+        <w:rPr>
+          <w:lang w:val="ru-RU"/>
         </w:rPr>
         <w:tab/>
       </w:r>
@@ -9580,13 +9432,15 @@
           <w:lang w:val="en-US"/>
         </w:rPr>
       </w:pPr>
+      <w:bookmarkStart w:id="0" w:name="_GoBack"/>
+      <w:bookmarkEnd w:id="0"/>
       <w:r>
         <w:rPr>
           <w:rFonts w:ascii="Cascadia Code" w:eastAsiaTheme="minorEastAsia" w:hAnsi="Cascadia Code"/>
           <w:noProof/>
           <w:sz w:val="21"/>
           <w:szCs w:val="21"/>
-          <w:lang w:val="en-US"/>
+          <w:lang w:val="ru-RU" w:eastAsia="ru-RU"/>
         </w:rPr>
         <w:drawing>
           <wp:inline distT="0" distB="0" distL="0" distR="0" wp14:anchorId="1E552B5E" wp14:editId="446D7CB4">
@@ -9663,7 +9517,7 @@
       <w:r>
         <w:rPr>
           <w:noProof/>
-          <w:lang w:val="ru-RU"/>
+          <w:lang w:val="ru-RU" w:eastAsia="ru-RU"/>
         </w:rPr>
         <w:drawing>
           <wp:inline distT="0" distB="0" distL="0" distR="0" wp14:anchorId="09886D52" wp14:editId="51D6A074">
@@ -9742,34 +9596,34 @@
           <w:lang w:val="ru-RU"/>
         </w:rPr>
         <w:tab/>
-        <w:t xml:space="preserve">В результате выполнения лабораторной работы мы научились высчитывать приближённые значения интеграла тремя разными </w:t>
+        <w:t>В результате выполнения лабораторной работы мы научились высчитывать приближённые значения интеграла тремя разными квадратурными формулами, научились использовать правило Рунге для оценки погрешности.</w:t>
       </w:r>
       <w:r>
         <w:rPr>
           <w:lang w:val="ru-RU"/>
         </w:rPr>
+        <w:t xml:space="preserve"> Научились строить КФНАСТ.</w:t>
+      </w:r>
+    </w:p>
+    <w:p>
+      <w:pPr>
+        <w:rPr>
+          <w:lang w:val="ru-RU"/>
+        </w:rPr>
+      </w:pPr>
+      <w:r>
+        <w:rPr>
+          <w:lang w:val="ru-RU"/>
+        </w:rPr>
+        <w:tab/>
+        <w:t xml:space="preserve">В результате наших вычислений мы можем сделать вывод, что АСТ значительно влияет на точность приближения. В КФ средних </w:t>
+      </w:r>
+      <w:r>
+        <w:rPr>
+          <w:lang w:val="ru-RU"/>
+        </w:rPr>
         <w:lastRenderedPageBreak/>
-        <w:t>квадратурными формулами, научились использовать правило Рунге для оценки погрешности.</w:t>
-      </w:r>
-      <w:r>
-        <w:rPr>
-          <w:lang w:val="ru-RU"/>
-        </w:rPr>
-        <w:t xml:space="preserve"> Научились строить КФНАСТ.</w:t>
-      </w:r>
-    </w:p>
-    <w:p>
-      <w:pPr>
-        <w:rPr>
-          <w:lang w:val="ru-RU"/>
-        </w:rPr>
-      </w:pPr>
-      <w:r>
-        <w:rPr>
-          <w:lang w:val="ru-RU"/>
-        </w:rPr>
-        <w:tab/>
-        <w:t>В результате наших вычислений мы можем сделать вывод, что АСТ значительно влияет на точность приближения. В КФ средних прямоугольников АСТ=1, а в КФ Симпсона АСТ=3, и можно увидеть, что погрешность уменьшается значительно быстрее.</w:t>
+        <w:t>прямоугольников АСТ=1, а в КФ Симпсона АСТ=3, и можно увидеть, что погрешность уменьшается значительно быстрее.</w:t>
       </w:r>
     </w:p>
     <w:p>
@@ -9838,7 +9692,7 @@
 </file>
 
 <file path=word/numbering.xml><?xml version="1.0" encoding="utf-8"?>
-<w:numbering xmlns:wpc="http://schemas.microsoft.com/office/word/2010/wordprocessingCanvas" xmlns:cx="http://schemas.microsoft.com/office/drawing/2014/chartex" xmlns:cx1="http://schemas.microsoft.com/office/drawing/2015/9/8/chartex" xmlns:cx2="http://schemas.microsoft.com/office/drawing/2015/10/21/chartex" xmlns:cx3="http://schemas.microsoft.com/office/drawing/2016/5/9/chartex" xmlns:cx4="http://schemas.microsoft.com/office/drawing/2016/5/10/chartex" xmlns:cx5="http://schemas.microsoft.com/office/drawing/2016/5/11/chartex" xmlns:cx6="http://schemas.microsoft.com/office/drawing/2016/5/12/chartex" xmlns:cx7="http://schemas.microsoft.com/office/drawing/2016/5/13/chartex" xmlns:cx8="http://schemas.microsoft.com/office/drawing/2016/5/14/chartex" xmlns:mc="http://schemas.openxmlformats.org/markup-compatibility/2006" xmlns:aink="http://schemas.microsoft.com/office/drawing/2016/ink" xmlns:am3d="http://schemas.microsoft.com/office/drawing/2017/model3d" xmlns:o="urn:schemas-microsoft-com:office:office" xmlns:r="http://schemas.openxmlformats.org/officeDocument/2006/relationships" xmlns:m="http://schemas.openxmlformats.org/officeDocument/2006/math" xmlns:v="urn:schemas-microsoft-com:vml" xmlns:wp14="http://schemas.microsoft.com/office/word/2010/wordprocessingDrawing" xmlns:wp="http://schemas.openxmlformats.org/drawingml/2006/wordprocessingDrawing" xmlns:w10="urn:schemas-microsoft-com:office:word" xmlns:w="http://schemas.openxmlformats.org/wordprocessingml/2006/main" xmlns:w14="http://schemas.microsoft.com/office/word/2010/wordml" xmlns:w15="http://schemas.microsoft.com/office/word/2012/wordml" xmlns:w16cex="http://schemas.microsoft.com/office/word/2018/wordml/cex" xmlns:w16cid="http://schemas.microsoft.com/office/word/2016/wordml/cid" xmlns:w16="http://schemas.microsoft.com/office/word/2018/wordml" xmlns:w16sdtdh="http://schemas.microsoft.com/office/word/2020/wordml/sdtdatahash" xmlns:w16se="http://schemas.microsoft.com/office/word/2015/wordml/symex" xmlns:wpg="http://schemas.microsoft.com/office/word/2010/wordprocessingGroup" xmlns:wpi="http://schemas.microsoft.com/office/word/2010/wordprocessingInk" xmlns:wne="http://schemas.microsoft.com/office/word/2006/wordml" xmlns:wps="http://schemas.microsoft.com/office/word/2010/wordprocessingShape" mc:Ignorable="w14 w15 w16se w16cid w16 w16cex w16sdtdh wp14">
+<w:numbering xmlns:wpc="http://schemas.microsoft.com/office/word/2010/wordprocessingCanvas" xmlns:cx="http://schemas.microsoft.com/office/drawing/2014/chartex" xmlns:cx1="http://schemas.microsoft.com/office/drawing/2015/9/8/chartex" xmlns:mc="http://schemas.openxmlformats.org/markup-compatibility/2006" xmlns:o="urn:schemas-microsoft-com:office:office" xmlns:r="http://schemas.openxmlformats.org/officeDocument/2006/relationships" xmlns:m="http://schemas.openxmlformats.org/officeDocument/2006/math" xmlns:v="urn:schemas-microsoft-com:vml" xmlns:wp14="http://schemas.microsoft.com/office/word/2010/wordprocessingDrawing" xmlns:wp="http://schemas.openxmlformats.org/drawingml/2006/wordprocessingDrawing" xmlns:w10="urn:schemas-microsoft-com:office:word" xmlns:w="http://schemas.openxmlformats.org/wordprocessingml/2006/main" xmlns:w14="http://schemas.microsoft.com/office/word/2010/wordml" xmlns:w15="http://schemas.microsoft.com/office/word/2012/wordml" xmlns:w16se="http://schemas.microsoft.com/office/word/2015/wordml/symex" xmlns:wpg="http://schemas.microsoft.com/office/word/2010/wordprocessingGroup" xmlns:wpi="http://schemas.microsoft.com/office/word/2010/wordprocessingInk" xmlns:wne="http://schemas.microsoft.com/office/word/2006/wordml" xmlns:wps="http://schemas.microsoft.com/office/word/2010/wordprocessingShape" mc:Ignorable="w14 w15 w16se wp14">
   <w:abstractNum w:abstractNumId="0" w15:restartNumberingAfterBreak="0">
     <w:nsid w:val="25766C4F"/>
     <w:multiLevelType w:val="hybridMultilevel"/>
@@ -10027,14 +9881,14 @@
 </file>
 
 <file path=word/styles.xml><?xml version="1.0" encoding="utf-8"?>
-<w:styles xmlns:mc="http://schemas.openxmlformats.org/markup-compatibility/2006" xmlns:r="http://schemas.openxmlformats.org/officeDocument/2006/relationships" xmlns:w="http://schemas.openxmlformats.org/wordprocessingml/2006/main" xmlns:w14="http://schemas.microsoft.com/office/word/2010/wordml" xmlns:w15="http://schemas.microsoft.com/office/word/2012/wordml" xmlns:w16cex="http://schemas.microsoft.com/office/word/2018/wordml/cex" xmlns:w16cid="http://schemas.microsoft.com/office/word/2016/wordml/cid" xmlns:w16="http://schemas.microsoft.com/office/word/2018/wordml" xmlns:w16sdtdh="http://schemas.microsoft.com/office/word/2020/wordml/sdtdatahash" xmlns:w16se="http://schemas.microsoft.com/office/word/2015/wordml/symex" mc:Ignorable="w14 w15 w16se w16cid w16 w16cex w16sdtdh">
+<w:styles xmlns:mc="http://schemas.openxmlformats.org/markup-compatibility/2006" xmlns:r="http://schemas.openxmlformats.org/officeDocument/2006/relationships" xmlns:w="http://schemas.openxmlformats.org/wordprocessingml/2006/main" xmlns:w14="http://schemas.microsoft.com/office/word/2010/wordml" xmlns:w15="http://schemas.microsoft.com/office/word/2012/wordml" xmlns:w16se="http://schemas.microsoft.com/office/word/2015/wordml/symex" mc:Ignorable="w14 w15 w16se">
   <w:docDefaults>
     <w:rPrDefault>
       <w:rPr>
         <w:rFonts w:asciiTheme="minorHAnsi" w:eastAsiaTheme="minorHAnsi" w:hAnsiTheme="minorHAnsi" w:cstheme="minorBidi"/>
         <w:sz w:val="22"/>
         <w:szCs w:val="22"/>
-        <w:lang w:val="ru-BY" w:eastAsia="en-US" w:bidi="ar-SA"/>
+        <w:lang w:eastAsia="en-US" w:bidi="ar-SA"/>
       </w:rPr>
     </w:rPrDefault>
     <w:pPrDefault>
@@ -10043,7 +9897,7 @@
       </w:pPr>
     </w:pPrDefault>
   </w:docDefaults>
-  <w:latentStyles w:defLockedState="0" w:defUIPriority="99" w:defSemiHidden="0" w:defUnhideWhenUsed="0" w:defQFormat="0" w:count="376">
+  <w:latentStyles w:defLockedState="0" w:defUIPriority="99" w:defSemiHidden="0" w:defUnhideWhenUsed="0" w:defQFormat="0" w:count="371">
     <w:lsdException w:name="Normal" w:uiPriority="0" w:qFormat="1"/>
     <w:lsdException w:name="heading 1" w:uiPriority="9" w:qFormat="1"/>
     <w:lsdException w:name="heading 2" w:semiHidden="1" w:uiPriority="9" w:unhideWhenUsed="1" w:qFormat="1"/>
@@ -10415,11 +10269,6 @@
     <w:lsdException w:name="List Table 5 Dark Accent 6" w:uiPriority="50"/>
     <w:lsdException w:name="List Table 6 Colorful Accent 6" w:uiPriority="51"/>
     <w:lsdException w:name="List Table 7 Colorful Accent 6" w:uiPriority="52"/>
-    <w:lsdException w:name="Mention" w:semiHidden="1" w:unhideWhenUsed="1"/>
-    <w:lsdException w:name="Smart Hyperlink" w:semiHidden="1" w:unhideWhenUsed="1"/>
-    <w:lsdException w:name="Hashtag" w:semiHidden="1" w:unhideWhenUsed="1"/>
-    <w:lsdException w:name="Unresolved Mention" w:semiHidden="1" w:unhideWhenUsed="1"/>
-    <w:lsdException w:name="Smart Link" w:semiHidden="1" w:unhideWhenUsed="1"/>
   </w:latentStyles>
   <w:style w:type="paragraph" w:default="1" w:styleId="a">
     <w:name w:val="Normal"/>
@@ -10588,7 +10437,7 @@
       <w:u w:val="single"/>
     </w:rPr>
   </w:style>
-  <w:style w:type="character" w:styleId="aa">
+  <w:style w:type="character" w:customStyle="1" w:styleId="UnresolvedMention">
     <w:name w:val="Unresolved Mention"/>
     <w:basedOn w:val="a0"/>
     <w:uiPriority w:val="99"/>
@@ -10903,7 +10752,7 @@
 </file>
 
 <file path=customXml/itemProps1.xml><?xml version="1.0" encoding="utf-8"?>
-<ds:datastoreItem xmlns:ds="http://schemas.openxmlformats.org/officeDocument/2006/customXml" ds:itemID="{FB2F9523-D784-4845-BCC6-3D2D1BBE20D8}">
+<ds:datastoreItem xmlns:ds="http://schemas.openxmlformats.org/officeDocument/2006/customXml" ds:itemID="{982F9015-6567-40DF-BC34-DEFC23262687}">
   <ds:schemaRefs>
     <ds:schemaRef ds:uri="http://schemas.openxmlformats.org/officeDocument/2006/bibliography"/>
   </ds:schemaRefs>

--- a/mvs2l3/mvs2l3.docx
+++ b/mvs2l3/mvs2l3.docx
@@ -399,25 +399,19 @@
       </w:r>
     </w:p>
     <w:p/>
-    <w:p>
-      <w:pPr>
-        <w:rPr>
-          <w:lang w:val="ru-RU"/>
-        </w:rPr>
-      </w:pPr>
-    </w:p>
+    <w:p/>
     <w:p>
       <w:pPr>
         <w:pStyle w:val="a4"/>
         <w:rPr>
           <w:rFonts w:eastAsia="MS Mincho"/>
-          <w:lang w:val="ru-RU" w:eastAsia="ru-RU"/>
+          <w:lang w:eastAsia="ru-RU"/>
         </w:rPr>
       </w:pPr>
       <w:r>
         <w:rPr>
           <w:rFonts w:eastAsia="MS Mincho"/>
-          <w:lang w:val="ru-RU" w:eastAsia="ru-RU"/>
+          <w:lang w:eastAsia="ru-RU"/>
         </w:rPr>
         <w:t>Постановка задачи</w:t>
       </w:r>
@@ -427,14 +421,14 @@
         <w:rPr>
           <w:b/>
           <w:bCs/>
-          <w:lang w:val="ru-RU" w:eastAsia="ru-RU"/>
+          <w:lang w:eastAsia="ru-RU"/>
         </w:rPr>
       </w:pPr>
       <w:r>
         <w:rPr>
           <w:b/>
           <w:bCs/>
-          <w:lang w:val="ru-RU" w:eastAsia="ru-RU"/>
+          <w:lang w:eastAsia="ru-RU"/>
         </w:rPr>
         <w:t>Задание 1:</w:t>
       </w:r>
@@ -505,6 +499,27 @@
         </m:nary>
       </m:oMath>
       <w:r>
+        <w:rPr>
+          <w:rFonts w:eastAsiaTheme="minorEastAsia"/>
+        </w:rPr>
+        <w:t xml:space="preserve"> </w:t>
+      </w:r>
+      <w:r>
+        <w:rPr>
+          <w:rFonts w:eastAsiaTheme="minorEastAsia"/>
+          <w:lang w:val="en-US"/>
+        </w:rPr>
+        <w:t>c</w:t>
+      </w:r>
+      <w:r>
+        <w:rPr>
+          <w:rFonts w:eastAsiaTheme="minorEastAsia"/>
+        </w:rPr>
+        <w:t xml:space="preserve"> </w:t>
+      </w:r>
+      <w:bookmarkStart w:id="0" w:name="_GoBack"/>
+      <w:bookmarkEnd w:id="0"/>
+      <w:r>
         <w:t xml:space="preserve">точностью </w:t>
       </w:r>
       <m:oMath>
@@ -559,14 +574,14 @@
         <w:rPr>
           <w:b/>
           <w:bCs/>
-          <w:lang w:val="ru-RU" w:eastAsia="ru-RU"/>
+          <w:lang w:eastAsia="ru-RU"/>
         </w:rPr>
       </w:pPr>
       <w:r>
         <w:rPr>
           <w:b/>
           <w:bCs/>
-          <w:lang w:val="ru-RU" w:eastAsia="ru-RU"/>
+          <w:lang w:eastAsia="ru-RU"/>
         </w:rPr>
         <w:t>Задание 2:</w:t>
       </w:r>
@@ -582,14 +597,13 @@
         <w:rPr>
           <w:b/>
           <w:bCs/>
-          <w:lang w:val="ru-RU" w:eastAsia="ru-RU"/>
+          <w:lang w:eastAsia="ru-RU"/>
         </w:rPr>
       </w:pPr>
       <w:r>
         <w:rPr>
           <w:b/>
           <w:bCs/>
-          <w:lang w:val="ru-RU"/>
         </w:rPr>
         <w:t>Вариант 7:</w:t>
       </w:r>
@@ -615,12 +629,12 @@
           <w:p>
             <w:pPr>
               <w:rPr>
-                <w:lang w:val="ru-RU" w:eastAsia="ru-RU"/>
+                <w:lang w:eastAsia="ru-RU"/>
               </w:rPr>
             </w:pPr>
             <w:r>
               <w:rPr>
-                <w:lang w:val="ru-RU" w:eastAsia="ru-RU"/>
+                <w:lang w:eastAsia="ru-RU"/>
               </w:rPr>
               <w:t>Номер варианта</w:t>
             </w:r>
@@ -633,12 +647,12 @@
           <w:p>
             <w:pPr>
               <w:rPr>
-                <w:lang w:val="ru-RU" w:eastAsia="ru-RU"/>
+                <w:lang w:eastAsia="ru-RU"/>
               </w:rPr>
             </w:pPr>
             <w:r>
               <w:rPr>
-                <w:lang w:val="ru-RU" w:eastAsia="ru-RU"/>
+                <w:lang w:eastAsia="ru-RU"/>
               </w:rPr>
               <w:t xml:space="preserve">Определённый интеграл </w:t>
             </w:r>
@@ -651,12 +665,12 @@
           <w:p>
             <w:pPr>
               <w:rPr>
-                <w:lang w:val="ru-RU" w:eastAsia="ru-RU"/>
+                <w:lang w:eastAsia="ru-RU"/>
               </w:rPr>
             </w:pPr>
             <w:r>
               <w:rPr>
-                <w:lang w:val="ru-RU" w:eastAsia="ru-RU"/>
+                <w:lang w:eastAsia="ru-RU"/>
               </w:rPr>
               <w:t>Составные квадратурные формулы</w:t>
             </w:r>
@@ -692,7 +706,7 @@
             </w:pPr>
             <w:r>
               <w:rPr>
-                <w:lang w:val="ru-RU" w:eastAsia="ru-RU"/>
+                <w:lang w:eastAsia="ru-RU"/>
               </w:rPr>
               <w:t xml:space="preserve">Точное значение </w:t>
             </w:r>
@@ -733,7 +747,7 @@
               <w:rPr>
                 <w:b/>
                 <w:bCs/>
-                <w:lang w:val="ru-RU" w:eastAsia="ru-RU"/>
+                <w:lang w:eastAsia="ru-RU"/>
               </w:rPr>
             </w:pPr>
             <m:oMathPara>
@@ -838,7 +852,7 @@
               <w:rPr>
                 <w:b/>
                 <w:bCs/>
-                <w:lang w:val="ru-RU" w:eastAsia="ru-RU"/>
+                <w:lang w:eastAsia="ru-RU"/>
               </w:rPr>
             </w:pPr>
             <w:r>
@@ -871,7 +885,7 @@
           <w:p>
             <w:pPr>
               <w:rPr>
-                <w:lang w:val="ru-RU" w:eastAsia="ru-RU"/>
+                <w:lang w:eastAsia="ru-RU"/>
               </w:rPr>
             </w:pPr>
             <m:oMathPara>
@@ -879,7 +893,7 @@
                 <m:r>
                   <w:rPr>
                     <w:rFonts w:ascii="Cambria Math" w:hAnsi="Cambria Math"/>
-                    <w:lang w:val="ru-RU" w:eastAsia="ru-RU"/>
+                    <w:lang w:eastAsia="ru-RU"/>
                   </w:rPr>
                   <m:t>π</m:t>
                 </m:r>
@@ -893,12 +907,12 @@
       <w:pPr>
         <w:pStyle w:val="a4"/>
         <w:rPr>
-          <w:lang w:val="ru-RU" w:eastAsia="ru-RU"/>
-        </w:rPr>
-      </w:pPr>
-      <w:r>
-        <w:rPr>
-          <w:lang w:val="ru-RU" w:eastAsia="ru-RU"/>
+          <w:lang w:eastAsia="ru-RU"/>
+        </w:rPr>
+      </w:pPr>
+      <w:r>
+        <w:rPr>
+          <w:lang w:eastAsia="ru-RU"/>
         </w:rPr>
         <w:t>Задание 1</w:t>
       </w:r>
@@ -906,20 +920,20 @@
     <w:p>
       <w:pPr>
         <w:rPr>
-          <w:lang w:val="ru-RU" w:eastAsia="ru-RU"/>
-        </w:rPr>
-      </w:pPr>
-    </w:p>
-    <w:p>
-      <w:pPr>
-        <w:rPr>
-          <w:lang w:val="ru-RU" w:eastAsia="ru-RU"/>
+          <w:lang w:eastAsia="ru-RU"/>
+        </w:rPr>
+      </w:pPr>
+    </w:p>
+    <w:p>
+      <w:pPr>
+        <w:rPr>
+          <w:lang w:eastAsia="ru-RU"/>
         </w:rPr>
       </w:pPr>
       <w:r>
         <w:rPr>
           <w:noProof/>
-          <w:lang w:val="ru-RU" w:eastAsia="ru-RU"/>
+          <w:lang w:eastAsia="ru-RU"/>
         </w:rPr>
         <w:drawing>
           <wp:inline distT="0" distB="0" distL="0" distR="0" wp14:anchorId="05B44B99" wp14:editId="70C4D018">
@@ -961,12 +975,12 @@
     <w:p>
       <w:pPr>
         <w:rPr>
-          <w:lang w:val="ru-RU" w:eastAsia="ru-RU"/>
-        </w:rPr>
-      </w:pPr>
-      <w:r>
-        <w:rPr>
-          <w:lang w:val="ru-RU" w:eastAsia="ru-RU"/>
+          <w:lang w:eastAsia="ru-RU"/>
+        </w:rPr>
+      </w:pPr>
+      <w:r>
+        <w:rPr>
+          <w:lang w:eastAsia="ru-RU"/>
         </w:rPr>
         <w:t xml:space="preserve">Для вычисления суммы по КФ средних прямоугольников мы используем функцию </w:t>
       </w:r>
@@ -974,13 +988,13 @@
     <w:p>
       <w:pPr>
         <w:rPr>
-          <w:lang w:val="ru-RU" w:eastAsia="ru-RU"/>
+          <w:lang w:eastAsia="ru-RU"/>
         </w:rPr>
       </w:pPr>
       <w:r>
         <w:rPr>
           <w:noProof/>
-          <w:lang w:val="ru-RU" w:eastAsia="ru-RU"/>
+          <w:lang w:eastAsia="ru-RU"/>
         </w:rPr>
         <w:lastRenderedPageBreak/>
         <w:drawing>
@@ -1023,12 +1037,12 @@
     <w:p>
       <w:pPr>
         <w:rPr>
-          <w:lang w:val="ru-RU" w:eastAsia="ru-RU"/>
-        </w:rPr>
-      </w:pPr>
-      <w:r>
-        <w:rPr>
-          <w:lang w:val="ru-RU" w:eastAsia="ru-RU"/>
+          <w:lang w:eastAsia="ru-RU"/>
+        </w:rPr>
+      </w:pPr>
+      <w:r>
+        <w:rPr>
+          <w:lang w:eastAsia="ru-RU"/>
         </w:rPr>
         <w:t>, которая реализует формулу</w:t>
       </w:r>
@@ -1360,7 +1374,7 @@
       <w:pPr>
         <w:rPr>
           <w:szCs w:val="28"/>
-          <w:lang w:val="ru-RU" w:eastAsia="ru-RU"/>
+          <w:lang w:eastAsia="ru-RU"/>
         </w:rPr>
       </w:pPr>
     </w:p>
@@ -1369,19 +1383,19 @@
         <w:rPr>
           <w:sz w:val="48"/>
           <w:szCs w:val="40"/>
-          <w:lang w:val="ru-RU" w:eastAsia="ru-RU"/>
-        </w:rPr>
-      </w:pPr>
-    </w:p>
-    <w:p>
-      <w:pPr>
-        <w:rPr>
-          <w:lang w:val="ru-RU" w:eastAsia="ru-RU"/>
-        </w:rPr>
-      </w:pPr>
-      <w:r>
-        <w:rPr>
-          <w:lang w:val="ru-RU" w:eastAsia="ru-RU"/>
+          <w:lang w:eastAsia="ru-RU"/>
+        </w:rPr>
+      </w:pPr>
+    </w:p>
+    <w:p>
+      <w:pPr>
+        <w:rPr>
+          <w:lang w:eastAsia="ru-RU"/>
+        </w:rPr>
+      </w:pPr>
+      <w:r>
+        <w:rPr>
+          <w:lang w:eastAsia="ru-RU"/>
         </w:rPr>
         <w:t xml:space="preserve">И функция </w:t>
       </w:r>
@@ -1395,7 +1409,7 @@
       <w:r>
         <w:rPr>
           <w:noProof/>
-          <w:lang w:val="ru-RU" w:eastAsia="ru-RU"/>
+          <w:lang w:eastAsia="ru-RU"/>
         </w:rPr>
         <w:drawing>
           <wp:inline distT="0" distB="0" distL="0" distR="0" wp14:anchorId="63A0752A" wp14:editId="1DBBC5F2">
@@ -1443,12 +1457,12 @@
     <w:p>
       <w:pPr>
         <w:rPr>
-          <w:lang w:val="ru-RU" w:eastAsia="ru-RU"/>
-        </w:rPr>
-      </w:pPr>
-      <w:r>
-        <w:rPr>
-          <w:lang w:val="ru-RU" w:eastAsia="ru-RU"/>
+          <w:lang w:eastAsia="ru-RU"/>
+        </w:rPr>
+      </w:pPr>
+      <w:r>
+        <w:rPr>
+          <w:lang w:eastAsia="ru-RU"/>
         </w:rPr>
         <w:lastRenderedPageBreak/>
         <w:t>Которая реализует формулу</w:t>
@@ -1928,25 +1942,25 @@
     <w:p>
       <w:pPr>
         <w:rPr>
-          <w:lang w:val="ru-RU" w:eastAsia="ru-RU"/>
-        </w:rPr>
-      </w:pPr>
-    </w:p>
-    <w:p>
-      <w:pPr>
-        <w:rPr>
-          <w:lang w:val="ru-RU" w:eastAsia="ru-RU"/>
-        </w:rPr>
-      </w:pPr>
-      <w:r>
-        <w:rPr>
-          <w:lang w:val="ru-RU" w:eastAsia="ru-RU"/>
+          <w:lang w:eastAsia="ru-RU"/>
+        </w:rPr>
+      </w:pPr>
+    </w:p>
+    <w:p>
+      <w:pPr>
+        <w:rPr>
+          <w:lang w:eastAsia="ru-RU"/>
+        </w:rPr>
+      </w:pPr>
+      <w:r>
+        <w:rPr>
+          <w:lang w:eastAsia="ru-RU"/>
         </w:rPr>
         <w:t>Для достижения желаемой погрешности эпсилон используется правило Рунге</w:t>
       </w:r>
       <w:r>
         <w:rPr>
-          <w:lang w:val="ru-RU" w:eastAsia="ru-RU"/>
+          <w:lang w:eastAsia="ru-RU"/>
         </w:rPr>
         <w:t>.</w:t>
       </w:r>
@@ -1954,26 +1968,26 @@
     <w:p>
       <w:pPr>
         <w:rPr>
-          <w:lang w:val="ru-RU" w:eastAsia="ru-RU"/>
-        </w:rPr>
-      </w:pPr>
-      <w:r>
-        <w:rPr>
-          <w:lang w:val="ru-RU" w:eastAsia="ru-RU"/>
+          <w:lang w:eastAsia="ru-RU"/>
+        </w:rPr>
+      </w:pPr>
+      <w:r>
+        <w:rPr>
+          <w:lang w:eastAsia="ru-RU"/>
         </w:rPr>
         <w:t xml:space="preserve">Алгоритм </w:t>
       </w:r>
       <w:proofErr w:type="gramStart"/>
       <w:r>
         <w:rPr>
-          <w:lang w:val="ru-RU" w:eastAsia="ru-RU"/>
+          <w:lang w:eastAsia="ru-RU"/>
         </w:rPr>
         <w:t>правила  Рунге</w:t>
       </w:r>
       <w:proofErr w:type="gramEnd"/>
       <w:r>
         <w:rPr>
-          <w:lang w:val="ru-RU" w:eastAsia="ru-RU"/>
+          <w:lang w:eastAsia="ru-RU"/>
         </w:rPr>
         <w:t>:</w:t>
       </w:r>
@@ -1986,12 +2000,12 @@
           <w:numId w:val="1"/>
         </w:numPr>
         <w:rPr>
-          <w:lang w:val="ru-RU" w:eastAsia="ru-RU"/>
-        </w:rPr>
-      </w:pPr>
-      <w:r>
-        <w:rPr>
-          <w:lang w:val="ru-RU" w:eastAsia="ru-RU"/>
+          <w:lang w:eastAsia="ru-RU"/>
+        </w:rPr>
+      </w:pPr>
+      <w:r>
+        <w:rPr>
+          <w:lang w:eastAsia="ru-RU"/>
         </w:rPr>
         <w:t xml:space="preserve">Выбираем точность </w:t>
       </w:r>
@@ -2009,21 +2023,18 @@
       <w:r>
         <w:rPr>
           <w:rFonts w:eastAsiaTheme="minorEastAsia"/>
-          <w:lang w:val="ru-RU"/>
         </w:rPr>
         <w:t xml:space="preserve">,  </w:t>
       </w:r>
       <w:r>
         <w:rPr>
           <w:rFonts w:eastAsiaTheme="minorEastAsia"/>
-          <w:lang w:val="ru-RU"/>
         </w:rPr>
         <w:t xml:space="preserve">первоначальный шаг </w:t>
       </w:r>
       <w:r>
         <w:rPr>
           <w:rFonts w:eastAsiaTheme="minorEastAsia"/>
-          <w:lang w:val="ru-RU"/>
         </w:rPr>
         <w:t xml:space="preserve"> </w:t>
       </w:r>
@@ -2031,7 +2042,6 @@
         <m:r>
           <w:rPr>
             <w:rFonts w:ascii="Cambria Math" w:eastAsiaTheme="minorEastAsia" w:hAnsi="Cambria Math"/>
-            <w:lang w:val="ru-RU"/>
           </w:rPr>
           <m:t>h=</m:t>
         </m:r>
@@ -2041,7 +2051,6 @@
               <w:rPr>
                 <w:rFonts w:ascii="Cambria Math" w:eastAsiaTheme="minorEastAsia" w:hAnsi="Cambria Math"/>
                 <w:i/>
-                <w:lang w:val="ru-RU"/>
               </w:rPr>
             </m:ctrlPr>
           </m:fPr>
@@ -2049,7 +2058,6 @@
             <m:r>
               <w:rPr>
                 <w:rFonts w:ascii="Cambria Math" w:eastAsiaTheme="minorEastAsia" w:hAnsi="Cambria Math"/>
-                <w:lang w:val="ru-RU"/>
               </w:rPr>
               <m:t>b-a</m:t>
             </m:r>
@@ -2058,7 +2066,6 @@
             <m:r>
               <w:rPr>
                 <w:rFonts w:ascii="Cambria Math" w:eastAsiaTheme="minorEastAsia" w:hAnsi="Cambria Math"/>
-                <w:lang w:val="ru-RU"/>
               </w:rPr>
               <m:t>2</m:t>
             </m:r>
@@ -2068,14 +2075,12 @@
       <w:r>
         <w:rPr>
           <w:rFonts w:eastAsiaTheme="minorEastAsia"/>
-          <w:lang w:val="ru-RU"/>
         </w:rPr>
         <w:t xml:space="preserve">, </w:t>
       </w:r>
       <w:r>
         <w:rPr>
           <w:rFonts w:eastAsiaTheme="minorEastAsia"/>
-          <w:lang w:val="ru-RU"/>
         </w:rPr>
         <w:t xml:space="preserve">Квадратурную формулу </w:t>
       </w:r>
@@ -2089,7 +2094,6 @@
       <w:r>
         <w:rPr>
           <w:rFonts w:eastAsiaTheme="minorEastAsia"/>
-          <w:lang w:val="ru-RU"/>
         </w:rPr>
         <w:t xml:space="preserve">, </w:t>
       </w:r>
@@ -2103,7 +2107,6 @@
       <w:r>
         <w:rPr>
           <w:rFonts w:eastAsiaTheme="minorEastAsia"/>
-          <w:lang w:val="ru-RU"/>
         </w:rPr>
         <w:t>=0;</w:t>
       </w:r>
@@ -2116,13 +2119,12 @@
           <w:numId w:val="1"/>
         </w:numPr>
         <w:rPr>
-          <w:lang w:val="ru-RU" w:eastAsia="ru-RU"/>
+          <w:lang w:eastAsia="ru-RU"/>
         </w:rPr>
       </w:pPr>
       <w:r>
         <w:rPr>
           <w:rFonts w:eastAsiaTheme="minorEastAsia"/>
-          <w:lang w:val="ru-RU"/>
         </w:rPr>
         <w:t xml:space="preserve">Вычисляем </w:t>
       </w:r>
@@ -2133,7 +2135,6 @@
               <w:rPr>
                 <w:rFonts w:ascii="Cambria Math" w:eastAsiaTheme="minorEastAsia" w:hAnsi="Cambria Math"/>
                 <w:i/>
-                <w:lang w:val="ru-RU"/>
               </w:rPr>
             </m:ctrlPr>
           </m:sSupPr>
@@ -2141,7 +2142,6 @@
             <m:r>
               <w:rPr>
                 <w:rFonts w:ascii="Cambria Math" w:eastAsiaTheme="minorEastAsia" w:hAnsi="Cambria Math"/>
-                <w:lang w:val="ru-RU"/>
               </w:rPr>
               <m:t>Q</m:t>
             </m:r>
@@ -2153,7 +2153,6 @@
                   <w:rPr>
                     <w:rFonts w:ascii="Cambria Math" w:eastAsiaTheme="minorEastAsia" w:hAnsi="Cambria Math"/>
                     <w:i/>
-                    <w:lang w:val="ru-RU"/>
                   </w:rPr>
                 </m:ctrlPr>
               </m:fPr>
@@ -2161,7 +2160,6 @@
                 <m:r>
                   <w:rPr>
                     <w:rFonts w:ascii="Cambria Math" w:eastAsiaTheme="minorEastAsia" w:hAnsi="Cambria Math"/>
-                    <w:lang w:val="ru-RU"/>
                   </w:rPr>
                   <m:t>h</m:t>
                 </m:r>
@@ -2173,7 +2171,6 @@
                       <w:rPr>
                         <w:rFonts w:ascii="Cambria Math" w:eastAsiaTheme="minorEastAsia" w:hAnsi="Cambria Math"/>
                         <w:i/>
-                        <w:lang w:val="ru-RU"/>
                       </w:rPr>
                     </m:ctrlPr>
                   </m:sSupPr>
@@ -2181,7 +2178,6 @@
                     <m:r>
                       <w:rPr>
                         <w:rFonts w:ascii="Cambria Math" w:eastAsiaTheme="minorEastAsia" w:hAnsi="Cambria Math"/>
-                        <w:lang w:val="ru-RU"/>
                       </w:rPr>
                       <m:t>2</m:t>
                     </m:r>
@@ -2190,7 +2186,6 @@
                     <m:r>
                       <w:rPr>
                         <w:rFonts w:ascii="Cambria Math" w:eastAsiaTheme="minorEastAsia" w:hAnsi="Cambria Math"/>
-                        <w:lang w:val="ru-RU"/>
                       </w:rPr>
                       <m:t>k</m:t>
                     </m:r>
@@ -2204,14 +2199,12 @@
       <w:r>
         <w:rPr>
           <w:rFonts w:eastAsiaTheme="minorEastAsia"/>
-          <w:lang w:val="ru-RU"/>
         </w:rPr>
         <w:t xml:space="preserve"> </w:t>
       </w:r>
       <w:r>
         <w:rPr>
           <w:rFonts w:eastAsiaTheme="minorEastAsia"/>
-          <w:lang w:val="ru-RU"/>
         </w:rPr>
         <w:t xml:space="preserve">и </w:t>
       </w:r>
@@ -2222,7 +2215,6 @@
               <w:rPr>
                 <w:rFonts w:ascii="Cambria Math" w:eastAsiaTheme="minorEastAsia" w:hAnsi="Cambria Math"/>
                 <w:i/>
-                <w:lang w:val="ru-RU"/>
               </w:rPr>
             </m:ctrlPr>
           </m:sSupPr>
@@ -2230,7 +2222,6 @@
             <m:r>
               <w:rPr>
                 <w:rFonts w:ascii="Cambria Math" w:eastAsiaTheme="minorEastAsia" w:hAnsi="Cambria Math"/>
-                <w:lang w:val="ru-RU"/>
               </w:rPr>
               <m:t>Q</m:t>
             </m:r>
@@ -2242,7 +2233,6 @@
                   <w:rPr>
                     <w:rFonts w:ascii="Cambria Math" w:eastAsiaTheme="minorEastAsia" w:hAnsi="Cambria Math"/>
                     <w:i/>
-                    <w:lang w:val="ru-RU"/>
                   </w:rPr>
                 </m:ctrlPr>
               </m:fPr>
@@ -2250,7 +2240,6 @@
                 <m:r>
                   <w:rPr>
                     <w:rFonts w:ascii="Cambria Math" w:eastAsiaTheme="minorEastAsia" w:hAnsi="Cambria Math"/>
-                    <w:lang w:val="ru-RU"/>
                   </w:rPr>
                   <m:t>h</m:t>
                 </m:r>
@@ -2262,7 +2251,6 @@
                       <w:rPr>
                         <w:rFonts w:ascii="Cambria Math" w:eastAsiaTheme="minorEastAsia" w:hAnsi="Cambria Math"/>
                         <w:i/>
-                        <w:lang w:val="ru-RU"/>
                       </w:rPr>
                     </m:ctrlPr>
                   </m:sSupPr>
@@ -2270,7 +2258,6 @@
                     <m:r>
                       <w:rPr>
                         <w:rFonts w:ascii="Cambria Math" w:eastAsiaTheme="minorEastAsia" w:hAnsi="Cambria Math"/>
-                        <w:lang w:val="ru-RU"/>
                       </w:rPr>
                       <m:t>2</m:t>
                     </m:r>
@@ -2279,7 +2266,6 @@
                     <m:r>
                       <w:rPr>
                         <w:rFonts w:ascii="Cambria Math" w:eastAsiaTheme="minorEastAsia" w:hAnsi="Cambria Math"/>
-                        <w:lang w:val="ru-RU"/>
                       </w:rPr>
                       <m:t>k+1</m:t>
                     </m:r>
@@ -2299,13 +2285,12 @@
           <w:numId w:val="1"/>
         </w:numPr>
         <w:rPr>
-          <w:lang w:val="ru-RU" w:eastAsia="ru-RU"/>
+          <w:lang w:eastAsia="ru-RU"/>
         </w:rPr>
       </w:pPr>
       <w:r>
         <w:rPr>
           <w:rFonts w:eastAsiaTheme="minorEastAsia"/>
-          <w:lang w:val="ru-RU"/>
         </w:rPr>
         <w:t xml:space="preserve">Вычисляем </w:t>
       </w:r>
@@ -2318,7 +2303,6 @@
                 <w:i/>
                 <w:sz w:val="44"/>
                 <w:szCs w:val="36"/>
-                <w:lang w:val="ru-RU"/>
               </w:rPr>
             </m:ctrlPr>
           </m:sSupPr>
@@ -2328,7 +2312,6 @@
                 <w:rFonts w:ascii="Cambria Math" w:eastAsiaTheme="minorEastAsia" w:hAnsi="Cambria Math"/>
                 <w:sz w:val="44"/>
                 <w:szCs w:val="36"/>
-                <w:lang w:val="ru-RU"/>
               </w:rPr>
               <m:t>R</m:t>
             </m:r>
@@ -2342,7 +2325,6 @@
                     <w:i/>
                     <w:sz w:val="44"/>
                     <w:szCs w:val="36"/>
-                    <w:lang w:val="ru-RU"/>
                   </w:rPr>
                 </m:ctrlPr>
               </m:fPr>
@@ -2352,7 +2334,6 @@
                     <w:rFonts w:ascii="Cambria Math" w:eastAsiaTheme="minorEastAsia" w:hAnsi="Cambria Math"/>
                     <w:sz w:val="44"/>
                     <w:szCs w:val="36"/>
-                    <w:lang w:val="ru-RU"/>
                   </w:rPr>
                   <m:t>h</m:t>
                 </m:r>
@@ -2366,7 +2347,6 @@
                         <w:i/>
                         <w:sz w:val="44"/>
                         <w:szCs w:val="36"/>
-                        <w:lang w:val="ru-RU"/>
                       </w:rPr>
                     </m:ctrlPr>
                   </m:sSupPr>
@@ -2376,7 +2356,6 @@
                         <w:rFonts w:ascii="Cambria Math" w:eastAsiaTheme="minorEastAsia" w:hAnsi="Cambria Math"/>
                         <w:sz w:val="44"/>
                         <w:szCs w:val="36"/>
-                        <w:lang w:val="ru-RU"/>
                       </w:rPr>
                       <m:t>2</m:t>
                     </m:r>
@@ -2387,7 +2366,6 @@
                         <w:rFonts w:ascii="Cambria Math" w:eastAsiaTheme="minorEastAsia" w:hAnsi="Cambria Math"/>
                         <w:sz w:val="44"/>
                         <w:szCs w:val="36"/>
-                        <w:lang w:val="ru-RU"/>
                       </w:rPr>
                       <m:t>k+1</m:t>
                     </m:r>
@@ -2402,7 +2380,6 @@
             <w:rFonts w:ascii="Cambria Math" w:eastAsiaTheme="minorEastAsia" w:hAnsi="Cambria Math"/>
             <w:sz w:val="44"/>
             <w:szCs w:val="36"/>
-            <w:lang w:val="ru-RU"/>
           </w:rPr>
           <m:t>=</m:t>
         </m:r>
@@ -2414,7 +2391,6 @@
                 <w:i/>
                 <w:sz w:val="44"/>
                 <w:szCs w:val="36"/>
-                <w:lang w:val="ru-RU"/>
               </w:rPr>
             </m:ctrlPr>
           </m:fPr>
@@ -2427,7 +2403,6 @@
                     <w:i/>
                     <w:sz w:val="44"/>
                     <w:szCs w:val="36"/>
-                    <w:lang w:val="ru-RU"/>
                   </w:rPr>
                 </m:ctrlPr>
               </m:sSupPr>
@@ -2437,7 +2412,6 @@
                     <w:rFonts w:ascii="Cambria Math" w:eastAsiaTheme="minorEastAsia" w:hAnsi="Cambria Math"/>
                     <w:sz w:val="44"/>
                     <w:szCs w:val="36"/>
-                    <w:lang w:val="ru-RU"/>
                   </w:rPr>
                   <m:t>Q</m:t>
                 </m:r>
@@ -2451,7 +2425,6 @@
                         <w:i/>
                         <w:sz w:val="44"/>
                         <w:szCs w:val="36"/>
-                        <w:lang w:val="ru-RU"/>
                       </w:rPr>
                     </m:ctrlPr>
                   </m:fPr>
@@ -2461,7 +2434,6 @@
                         <w:rFonts w:ascii="Cambria Math" w:eastAsiaTheme="minorEastAsia" w:hAnsi="Cambria Math"/>
                         <w:sz w:val="44"/>
                         <w:szCs w:val="36"/>
-                        <w:lang w:val="ru-RU"/>
                       </w:rPr>
                       <m:t>h</m:t>
                     </m:r>
@@ -2475,7 +2447,6 @@
                             <w:i/>
                             <w:sz w:val="44"/>
                             <w:szCs w:val="36"/>
-                            <w:lang w:val="ru-RU"/>
                           </w:rPr>
                         </m:ctrlPr>
                       </m:sSupPr>
@@ -2485,7 +2456,6 @@
                             <w:rFonts w:ascii="Cambria Math" w:eastAsiaTheme="minorEastAsia" w:hAnsi="Cambria Math"/>
                             <w:sz w:val="44"/>
                             <w:szCs w:val="36"/>
-                            <w:lang w:val="ru-RU"/>
                           </w:rPr>
                           <m:t>2</m:t>
                         </m:r>
@@ -2496,7 +2466,6 @@
                             <w:rFonts w:ascii="Cambria Math" w:eastAsiaTheme="minorEastAsia" w:hAnsi="Cambria Math"/>
                             <w:sz w:val="44"/>
                             <w:szCs w:val="36"/>
-                            <w:lang w:val="ru-RU"/>
                           </w:rPr>
                           <m:t>k+1</m:t>
                         </m:r>
@@ -2511,7 +2480,6 @@
                 <w:rFonts w:ascii="Cambria Math" w:eastAsiaTheme="minorEastAsia" w:hAnsi="Cambria Math"/>
                 <w:sz w:val="44"/>
                 <w:szCs w:val="36"/>
-                <w:lang w:val="ru-RU"/>
               </w:rPr>
               <m:t>-</m:t>
             </m:r>
@@ -2523,7 +2491,6 @@
                     <w:i/>
                     <w:sz w:val="44"/>
                     <w:szCs w:val="36"/>
-                    <w:lang w:val="ru-RU"/>
                   </w:rPr>
                 </m:ctrlPr>
               </m:sSupPr>
@@ -2533,7 +2500,6 @@
                     <w:rFonts w:ascii="Cambria Math" w:eastAsiaTheme="minorEastAsia" w:hAnsi="Cambria Math"/>
                     <w:sz w:val="44"/>
                     <w:szCs w:val="36"/>
-                    <w:lang w:val="ru-RU"/>
                   </w:rPr>
                   <m:t>Q</m:t>
                 </m:r>
@@ -2547,7 +2513,6 @@
                         <w:i/>
                         <w:sz w:val="44"/>
                         <w:szCs w:val="36"/>
-                        <w:lang w:val="ru-RU"/>
                       </w:rPr>
                     </m:ctrlPr>
                   </m:fPr>
@@ -2557,7 +2522,6 @@
                         <w:rFonts w:ascii="Cambria Math" w:eastAsiaTheme="minorEastAsia" w:hAnsi="Cambria Math"/>
                         <w:sz w:val="44"/>
                         <w:szCs w:val="36"/>
-                        <w:lang w:val="ru-RU"/>
                       </w:rPr>
                       <m:t>h</m:t>
                     </m:r>
@@ -2571,7 +2535,6 @@
                             <w:i/>
                             <w:sz w:val="44"/>
                             <w:szCs w:val="36"/>
-                            <w:lang w:val="ru-RU"/>
                           </w:rPr>
                         </m:ctrlPr>
                       </m:sSupPr>
@@ -2581,7 +2544,6 @@
                             <w:rFonts w:ascii="Cambria Math" w:eastAsiaTheme="minorEastAsia" w:hAnsi="Cambria Math"/>
                             <w:sz w:val="44"/>
                             <w:szCs w:val="36"/>
-                            <w:lang w:val="ru-RU"/>
                           </w:rPr>
                           <m:t>2</m:t>
                         </m:r>
@@ -2592,7 +2554,6 @@
                             <w:rFonts w:ascii="Cambria Math" w:eastAsiaTheme="minorEastAsia" w:hAnsi="Cambria Math"/>
                             <w:sz w:val="44"/>
                             <w:szCs w:val="36"/>
-                            <w:lang w:val="ru-RU"/>
                           </w:rPr>
                           <m:t>k</m:t>
                         </m:r>
@@ -2612,7 +2573,6 @@
                     <w:i/>
                     <w:sz w:val="44"/>
                     <w:szCs w:val="36"/>
-                    <w:lang w:val="ru-RU"/>
                   </w:rPr>
                 </m:ctrlPr>
               </m:sSupPr>
@@ -2622,7 +2582,6 @@
                     <w:rFonts w:ascii="Cambria Math" w:eastAsiaTheme="minorEastAsia" w:hAnsi="Cambria Math"/>
                     <w:sz w:val="44"/>
                     <w:szCs w:val="36"/>
-                    <w:lang w:val="ru-RU"/>
                   </w:rPr>
                   <m:t>2</m:t>
                 </m:r>
@@ -2633,7 +2592,6 @@
                     <w:rFonts w:ascii="Cambria Math" w:eastAsiaTheme="minorEastAsia" w:hAnsi="Cambria Math"/>
                     <w:sz w:val="44"/>
                     <w:szCs w:val="36"/>
-                    <w:lang w:val="ru-RU"/>
                   </w:rPr>
                   <m:t>m</m:t>
                 </m:r>
@@ -2644,7 +2602,6 @@
                 <w:rFonts w:ascii="Cambria Math" w:eastAsiaTheme="minorEastAsia" w:hAnsi="Cambria Math"/>
                 <w:sz w:val="44"/>
                 <w:szCs w:val="36"/>
-                <w:lang w:val="ru-RU"/>
               </w:rPr>
               <m:t>-1</m:t>
             </m:r>
@@ -2660,13 +2617,12 @@
           <w:numId w:val="1"/>
         </w:numPr>
         <w:rPr>
-          <w:lang w:val="ru-RU" w:eastAsia="ru-RU"/>
+          <w:lang w:eastAsia="ru-RU"/>
         </w:rPr>
       </w:pPr>
       <w:r>
         <w:rPr>
           <w:rFonts w:eastAsiaTheme="minorEastAsia"/>
-          <w:lang w:val="ru-RU"/>
         </w:rPr>
         <w:t xml:space="preserve">Если </w:t>
       </w:r>
@@ -2679,7 +2635,6 @@
                 <w:i/>
                 <w:sz w:val="44"/>
                 <w:szCs w:val="36"/>
-                <w:lang w:val="ru-RU"/>
               </w:rPr>
             </m:ctrlPr>
           </m:sSupPr>
@@ -2689,7 +2644,6 @@
                 <w:rFonts w:ascii="Cambria Math" w:eastAsiaTheme="minorEastAsia" w:hAnsi="Cambria Math"/>
                 <w:sz w:val="44"/>
                 <w:szCs w:val="36"/>
-                <w:lang w:val="ru-RU"/>
               </w:rPr>
               <m:t>R</m:t>
             </m:r>
@@ -2703,7 +2657,6 @@
                     <w:i/>
                     <w:sz w:val="44"/>
                     <w:szCs w:val="36"/>
-                    <w:lang w:val="ru-RU"/>
                   </w:rPr>
                 </m:ctrlPr>
               </m:fPr>
@@ -2713,7 +2666,6 @@
                     <w:rFonts w:ascii="Cambria Math" w:eastAsiaTheme="minorEastAsia" w:hAnsi="Cambria Math"/>
                     <w:sz w:val="44"/>
                     <w:szCs w:val="36"/>
-                    <w:lang w:val="ru-RU"/>
                   </w:rPr>
                   <m:t>h</m:t>
                 </m:r>
@@ -2727,7 +2679,6 @@
                         <w:i/>
                         <w:sz w:val="44"/>
                         <w:szCs w:val="36"/>
-                        <w:lang w:val="ru-RU"/>
                       </w:rPr>
                     </m:ctrlPr>
                   </m:sSupPr>
@@ -2737,7 +2688,6 @@
                         <w:rFonts w:ascii="Cambria Math" w:eastAsiaTheme="minorEastAsia" w:hAnsi="Cambria Math"/>
                         <w:sz w:val="44"/>
                         <w:szCs w:val="36"/>
-                        <w:lang w:val="ru-RU"/>
                       </w:rPr>
                       <m:t>2</m:t>
                     </m:r>
@@ -2748,7 +2698,6 @@
                         <w:rFonts w:ascii="Cambria Math" w:eastAsiaTheme="minorEastAsia" w:hAnsi="Cambria Math"/>
                         <w:sz w:val="44"/>
                         <w:szCs w:val="36"/>
-                        <w:lang w:val="ru-RU"/>
                       </w:rPr>
                       <m:t>k+1</m:t>
                     </m:r>
@@ -2763,7 +2712,6 @@
             <w:rFonts w:ascii="Cambria Math" w:eastAsiaTheme="minorEastAsia" w:hAnsi="Cambria Math"/>
             <w:sz w:val="44"/>
             <w:szCs w:val="36"/>
-            <w:lang w:val="ru-RU"/>
           </w:rPr>
           <m:t>≤</m:t>
         </m:r>
@@ -2803,7 +2751,6 @@
             <w:rFonts w:ascii="Cambria Math" w:hAnsi="Cambria Math"/>
             <w:sz w:val="44"/>
             <w:szCs w:val="36"/>
-            <w:lang w:val="ru-RU"/>
           </w:rPr>
           <m:t>≈</m:t>
         </m:r>
@@ -2849,7 +2796,6 @@
                     <w:rFonts w:ascii="Cambria Math" w:hAnsi="Cambria Math"/>
                     <w:sz w:val="44"/>
                     <w:szCs w:val="36"/>
-                    <w:lang w:val="ru-RU"/>
                   </w:rPr>
                   <m:t>h</m:t>
                 </m:r>
@@ -2873,7 +2819,6 @@
                         <w:rFonts w:ascii="Cambria Math" w:hAnsi="Cambria Math"/>
                         <w:sz w:val="44"/>
                         <w:szCs w:val="36"/>
-                        <w:lang w:val="ru-RU"/>
                       </w:rPr>
                       <m:t>2</m:t>
                     </m:r>
@@ -2893,7 +2838,6 @@
                         <w:rFonts w:ascii="Cambria Math" w:hAnsi="Cambria Math"/>
                         <w:sz w:val="44"/>
                         <w:szCs w:val="36"/>
-                        <w:lang w:val="ru-RU"/>
                       </w:rPr>
                       <m:t>+1</m:t>
                     </m:r>
@@ -2907,14 +2851,12 @@
       <w:r>
         <w:rPr>
           <w:rFonts w:eastAsiaTheme="minorEastAsia"/>
-          <w:lang w:val="ru-RU"/>
         </w:rPr>
         <w:t xml:space="preserve">, </w:t>
       </w:r>
       <w:r>
         <w:rPr>
           <w:rFonts w:eastAsiaTheme="minorEastAsia"/>
-          <w:lang w:val="ru-RU"/>
         </w:rPr>
         <w:t xml:space="preserve">иначе переходим на шаг 2 и увеличиваем </w:t>
       </w:r>
@@ -2928,14 +2870,12 @@
       <w:r>
         <w:rPr>
           <w:rFonts w:eastAsiaTheme="minorEastAsia"/>
-          <w:lang w:val="ru-RU"/>
         </w:rPr>
         <w:t xml:space="preserve"> </w:t>
       </w:r>
       <w:r>
         <w:rPr>
           <w:rFonts w:eastAsiaTheme="minorEastAsia"/>
-          <w:lang w:val="ru-RU"/>
         </w:rPr>
         <w:t xml:space="preserve">на 1 </w:t>
       </w:r>
@@ -2945,7 +2885,6 @@
         <w:pStyle w:val="a8"/>
         <w:rPr>
           <w:rFonts w:eastAsiaTheme="minorEastAsia"/>
-          <w:lang w:val="ru-RU"/>
         </w:rPr>
       </w:pPr>
     </w:p>
@@ -2954,27 +2893,23 @@
         <w:pStyle w:val="a8"/>
         <w:rPr>
           <w:rFonts w:eastAsiaTheme="minorEastAsia"/>
-          <w:lang w:val="ru-RU"/>
         </w:rPr>
       </w:pPr>
       <w:r>
         <w:rPr>
           <w:rFonts w:eastAsiaTheme="minorEastAsia"/>
-          <w:lang w:val="ru-RU"/>
         </w:rPr>
         <w:t>Данная</w:t>
       </w:r>
       <w:r>
         <w:rPr>
           <w:rFonts w:eastAsiaTheme="minorEastAsia"/>
-          <w:lang w:val="ru-RU"/>
         </w:rPr>
         <w:t xml:space="preserve"> </w:t>
       </w:r>
       <w:r>
         <w:rPr>
           <w:rFonts w:eastAsiaTheme="minorEastAsia"/>
-          <w:lang w:val="ru-RU"/>
         </w:rPr>
         <w:t>функция реализует метод Рунге, а также выводит все данные в файл для дальнейшего построения таблицы:</w:t>
       </w:r>
@@ -2984,7 +2919,6 @@
         <w:pStyle w:val="a8"/>
         <w:rPr>
           <w:rFonts w:eastAsiaTheme="minorEastAsia"/>
-          <w:lang w:val="ru-RU"/>
         </w:rPr>
       </w:pPr>
     </w:p>
@@ -2993,7 +2927,6 @@
         <w:pStyle w:val="a8"/>
         <w:rPr>
           <w:rFonts w:eastAsiaTheme="minorEastAsia"/>
-          <w:lang w:val="ru-RU"/>
         </w:rPr>
       </w:pPr>
     </w:p>
@@ -3002,7 +2935,6 @@
         <w:pStyle w:val="a8"/>
         <w:rPr>
           <w:rFonts w:eastAsiaTheme="minorEastAsia"/>
-          <w:lang w:val="ru-RU"/>
         </w:rPr>
       </w:pPr>
     </w:p>
@@ -6066,7 +5998,7 @@
           <w:rFonts w:ascii="Cascadia Code" w:hAnsi="Cascadia Code"/>
           <w:sz w:val="21"/>
           <w:szCs w:val="21"/>
-          <w:lang w:val="ru-RU" w:eastAsia="ru-RU"/>
+          <w:lang w:eastAsia="ru-RU"/>
         </w:rPr>
       </w:pPr>
       <w:r>
@@ -6083,7 +6015,7 @@
           <w:rFonts w:ascii="Cascadia Code" w:hAnsi="Cascadia Code"/>
           <w:sz w:val="21"/>
           <w:szCs w:val="21"/>
-          <w:lang w:val="ru-RU" w:eastAsia="ru-RU"/>
+          <w:lang w:eastAsia="ru-RU"/>
         </w:rPr>
         <w:t>}</w:t>
       </w:r>
@@ -6095,15 +6027,15 @@
           <w:rFonts w:ascii="Cascadia Code" w:hAnsi="Cascadia Code"/>
           <w:sz w:val="21"/>
           <w:szCs w:val="21"/>
-          <w:lang w:val="ru-RU" w:eastAsia="ru-RU"/>
-        </w:rPr>
-      </w:pPr>
-      <w:r>
-        <w:rPr>
-          <w:rFonts w:ascii="Cascadia Code" w:hAnsi="Cascadia Code"/>
-          <w:sz w:val="21"/>
-          <w:szCs w:val="21"/>
-          <w:lang w:val="ru-RU" w:eastAsia="ru-RU"/>
+          <w:lang w:eastAsia="ru-RU"/>
+        </w:rPr>
+      </w:pPr>
+      <w:r>
+        <w:rPr>
+          <w:rFonts w:ascii="Cascadia Code" w:hAnsi="Cascadia Code"/>
+          <w:sz w:val="21"/>
+          <w:szCs w:val="21"/>
+          <w:lang w:eastAsia="ru-RU"/>
         </w:rPr>
         <w:t xml:space="preserve">        </w:t>
       </w:r>
@@ -6114,7 +6046,7 @@
           <w:rFonts w:ascii="Cascadia Code" w:hAnsi="Cascadia Code"/>
           <w:sz w:val="21"/>
           <w:szCs w:val="21"/>
-          <w:lang w:val="ru-RU" w:eastAsia="ru-RU"/>
+          <w:lang w:eastAsia="ru-RU"/>
         </w:rPr>
         <w:t>fout.close</w:t>
       </w:r>
@@ -6125,7 +6057,7 @@
           <w:rFonts w:ascii="Cascadia Code" w:hAnsi="Cascadia Code"/>
           <w:sz w:val="21"/>
           <w:szCs w:val="21"/>
-          <w:lang w:val="ru-RU" w:eastAsia="ru-RU"/>
+          <w:lang w:eastAsia="ru-RU"/>
         </w:rPr>
         <w:t>();</w:t>
       </w:r>
@@ -6137,15 +6069,15 @@
           <w:rFonts w:ascii="Cascadia Code" w:hAnsi="Cascadia Code"/>
           <w:sz w:val="21"/>
           <w:szCs w:val="21"/>
-          <w:lang w:val="ru-RU" w:eastAsia="ru-RU"/>
-        </w:rPr>
-      </w:pPr>
-      <w:r>
-        <w:rPr>
-          <w:rFonts w:ascii="Cascadia Code" w:hAnsi="Cascadia Code"/>
-          <w:sz w:val="21"/>
-          <w:szCs w:val="21"/>
-          <w:lang w:val="ru-RU" w:eastAsia="ru-RU"/>
+          <w:lang w:eastAsia="ru-RU"/>
+        </w:rPr>
+      </w:pPr>
+      <w:r>
+        <w:rPr>
+          <w:rFonts w:ascii="Cascadia Code" w:hAnsi="Cascadia Code"/>
+          <w:sz w:val="21"/>
+          <w:szCs w:val="21"/>
+          <w:lang w:eastAsia="ru-RU"/>
         </w:rPr>
         <w:t xml:space="preserve">        </w:t>
       </w:r>
@@ -6155,7 +6087,7 @@
           <w:rFonts w:ascii="Cascadia Code" w:hAnsi="Cascadia Code"/>
           <w:sz w:val="21"/>
           <w:szCs w:val="21"/>
-          <w:lang w:val="ru-RU" w:eastAsia="ru-RU"/>
+          <w:lang w:eastAsia="ru-RU"/>
         </w:rPr>
         <w:t>return</w:t>
       </w:r>
@@ -6165,7 +6097,7 @@
           <w:rFonts w:ascii="Cascadia Code" w:hAnsi="Cascadia Code"/>
           <w:sz w:val="21"/>
           <w:szCs w:val="21"/>
-          <w:lang w:val="ru-RU" w:eastAsia="ru-RU"/>
+          <w:lang w:eastAsia="ru-RU"/>
         </w:rPr>
         <w:t xml:space="preserve"> </w:t>
       </w:r>
@@ -6175,7 +6107,7 @@
           <w:rFonts w:ascii="Cascadia Code" w:hAnsi="Cascadia Code"/>
           <w:sz w:val="21"/>
           <w:szCs w:val="21"/>
-          <w:lang w:val="ru-RU" w:eastAsia="ru-RU"/>
+          <w:lang w:eastAsia="ru-RU"/>
         </w:rPr>
         <w:t>Qcurr</w:t>
       </w:r>
@@ -6185,7 +6117,7 @@
           <w:rFonts w:ascii="Cascadia Code" w:hAnsi="Cascadia Code"/>
           <w:sz w:val="21"/>
           <w:szCs w:val="21"/>
-          <w:lang w:val="ru-RU" w:eastAsia="ru-RU"/>
+          <w:lang w:eastAsia="ru-RU"/>
         </w:rPr>
         <w:t>;</w:t>
       </w:r>
@@ -6197,15 +6129,15 @@
           <w:rFonts w:ascii="Cascadia Code" w:hAnsi="Cascadia Code"/>
           <w:sz w:val="21"/>
           <w:szCs w:val="21"/>
-          <w:lang w:val="ru-RU" w:eastAsia="ru-RU"/>
-        </w:rPr>
-      </w:pPr>
-      <w:r>
-        <w:rPr>
-          <w:rFonts w:ascii="Cascadia Code" w:hAnsi="Cascadia Code"/>
-          <w:sz w:val="21"/>
-          <w:szCs w:val="21"/>
-          <w:lang w:val="ru-RU" w:eastAsia="ru-RU"/>
+          <w:lang w:eastAsia="ru-RU"/>
+        </w:rPr>
+      </w:pPr>
+      <w:r>
+        <w:rPr>
+          <w:rFonts w:ascii="Cascadia Code" w:hAnsi="Cascadia Code"/>
+          <w:sz w:val="21"/>
+          <w:szCs w:val="21"/>
+          <w:lang w:eastAsia="ru-RU"/>
         </w:rPr>
         <w:t xml:space="preserve">    }</w:t>
       </w:r>
@@ -6217,15 +6149,15 @@
           <w:rFonts w:ascii="Cascadia Code" w:hAnsi="Cascadia Code"/>
           <w:sz w:val="21"/>
           <w:szCs w:val="21"/>
-          <w:lang w:val="ru-RU" w:eastAsia="ru-RU"/>
-        </w:rPr>
-      </w:pPr>
-      <w:r>
-        <w:rPr>
-          <w:rFonts w:ascii="Cascadia Code" w:hAnsi="Cascadia Code"/>
-          <w:sz w:val="21"/>
-          <w:szCs w:val="21"/>
-          <w:lang w:val="ru-RU" w:eastAsia="ru-RU"/>
+          <w:lang w:eastAsia="ru-RU"/>
+        </w:rPr>
+      </w:pPr>
+      <w:r>
+        <w:rPr>
+          <w:rFonts w:ascii="Cascadia Code" w:hAnsi="Cascadia Code"/>
+          <w:sz w:val="21"/>
+          <w:szCs w:val="21"/>
+          <w:lang w:eastAsia="ru-RU"/>
         </w:rPr>
         <w:t>}</w:t>
       </w:r>
@@ -6237,26 +6169,26 @@
           <w:rFonts w:ascii="Cascadia Code" w:hAnsi="Cascadia Code"/>
           <w:sz w:val="21"/>
           <w:szCs w:val="21"/>
-          <w:lang w:val="ru-RU" w:eastAsia="ru-RU"/>
-        </w:rPr>
-      </w:pPr>
-    </w:p>
-    <w:p>
-      <w:pPr>
-        <w:rPr>
-          <w:lang w:val="ru-RU" w:eastAsia="ru-RU"/>
-        </w:rPr>
-      </w:pPr>
-    </w:p>
-    <w:p>
-      <w:pPr>
-        <w:rPr>
-          <w:lang w:val="ru-RU" w:eastAsia="ru-RU"/>
-        </w:rPr>
-      </w:pPr>
-      <w:r>
-        <w:rPr>
-          <w:lang w:val="ru-RU" w:eastAsia="ru-RU"/>
+          <w:lang w:eastAsia="ru-RU"/>
+        </w:rPr>
+      </w:pPr>
+    </w:p>
+    <w:p>
+      <w:pPr>
+        <w:rPr>
+          <w:lang w:eastAsia="ru-RU"/>
+        </w:rPr>
+      </w:pPr>
+    </w:p>
+    <w:p>
+      <w:pPr>
+        <w:rPr>
+          <w:lang w:eastAsia="ru-RU"/>
+        </w:rPr>
+      </w:pPr>
+      <w:r>
+        <w:rPr>
+          <w:lang w:eastAsia="ru-RU"/>
         </w:rPr>
         <w:t>Таблица для КФ средних прямоугольников:</w:t>
       </w:r>
@@ -6915,12 +6847,12 @@
     <w:p>
       <w:pPr>
         <w:rPr>
-          <w:lang w:val="ru-RU" w:eastAsia="ru-RU"/>
-        </w:rPr>
-      </w:pPr>
-      <w:r>
-        <w:rPr>
-          <w:lang w:val="ru-RU" w:eastAsia="ru-RU"/>
+          <w:lang w:eastAsia="ru-RU"/>
+        </w:rPr>
+      </w:pPr>
+      <w:r>
+        <w:rPr>
+          <w:lang w:eastAsia="ru-RU"/>
         </w:rPr>
         <w:lastRenderedPageBreak/>
         <w:t>Таблица для КФ Симпсона:</w:t>
@@ -7266,63 +7198,36 @@
       </w:tr>
     </w:tbl>
     <w:p>
-      <w:pPr>
-        <w:rPr>
-          <w:lang w:val="ru-RU"/>
-        </w:rPr>
-      </w:pPr>
-      <w:r>
-        <w:rPr>
-          <w:lang w:val="ru-RU"/>
-        </w:rPr>
+      <w:r>
         <w:t>Как можно заметить, КФ Симпсона достигла желаемой погрешности намного быстрее, тем самым можно сделать вывод, что КФ Симпсона является более эффективным методом вычисления приближённого значения интегралов за счёт большей точности и большей</w:t>
       </w:r>
       <w:r>
-        <w:rPr>
-          <w:lang w:val="ru-RU"/>
-        </w:rPr>
         <w:t xml:space="preserve"> алгебраической</w:t>
       </w:r>
       <w:r>
-        <w:rPr>
-          <w:lang w:val="ru-RU"/>
-        </w:rPr>
         <w:t xml:space="preserve"> степени точности КФ.</w:t>
       </w:r>
     </w:p>
     <w:p>
       <w:pPr>
         <w:pStyle w:val="a4"/>
-        <w:rPr>
-          <w:lang w:val="ru-RU"/>
-        </w:rPr>
-      </w:pPr>
-      <w:r>
-        <w:rPr>
-          <w:lang w:val="ru-RU"/>
-        </w:rPr>
+      </w:pPr>
+      <w:r>
         <w:t>Задание 2</w:t>
       </w:r>
     </w:p>
     <w:p>
       <w:pPr>
         <w:pStyle w:val="a4"/>
-        <w:rPr>
-          <w:lang w:val="ru-RU"/>
-        </w:rPr>
       </w:pPr>
     </w:p>
     <w:p>
       <w:pPr>
         <w:rPr>
           <w:rFonts w:eastAsiaTheme="minorEastAsia"/>
-          <w:lang w:val="ru-RU"/>
-        </w:rPr>
-      </w:pPr>
-      <w:r>
-        <w:rPr>
-          <w:lang w:val="ru-RU"/>
-        </w:rPr>
+        </w:rPr>
+      </w:pPr>
+      <w:r>
         <w:t xml:space="preserve">Для построения КФ наивысшей алгебраической степени точности необходимо знать коэффициенты  </w:t>
       </w:r>
       <m:oMath>
@@ -7334,7 +7239,6 @@
               <w:rPr>
                 <w:rFonts w:ascii="Cambria Math" w:hAnsi="Cambria Math"/>
                 <w:i/>
-                <w:lang w:val="ru-RU"/>
               </w:rPr>
             </m:ctrlPr>
           </m:dPr>
@@ -7345,7 +7249,6 @@
                   <w:rPr>
                     <w:rFonts w:ascii="Cambria Math" w:hAnsi="Cambria Math"/>
                     <w:i/>
-                    <w:lang w:val="ru-RU"/>
                   </w:rPr>
                 </m:ctrlPr>
               </m:sSubPr>
@@ -7353,7 +7256,6 @@
                 <m:r>
                   <w:rPr>
                     <w:rFonts w:ascii="Cambria Math" w:hAnsi="Cambria Math"/>
-                    <w:lang w:val="ru-RU"/>
                   </w:rPr>
                   <m:t>A</m:t>
                 </m:r>
@@ -7362,7 +7264,6 @@
                 <m:r>
                   <w:rPr>
                     <w:rFonts w:ascii="Cambria Math" w:hAnsi="Cambria Math"/>
-                    <w:lang w:val="ru-RU"/>
                   </w:rPr>
                   <m:t>k</m:t>
                 </m:r>
@@ -7373,7 +7274,6 @@
         <m:r>
           <w:rPr>
             <w:rFonts w:ascii="Cambria Math" w:hAnsi="Cambria Math"/>
-            <w:lang w:val="ru-RU"/>
           </w:rPr>
           <m:t>,</m:t>
         </m:r>
@@ -7381,14 +7281,12 @@
       <w:r>
         <w:rPr>
           <w:rFonts w:eastAsiaTheme="minorEastAsia"/>
-          <w:lang w:val="ru-RU"/>
         </w:rPr>
         <w:t xml:space="preserve"> </w:t>
       </w:r>
       <w:r>
         <w:rPr>
           <w:rFonts w:eastAsiaTheme="minorEastAsia"/>
-          <w:lang w:val="ru-RU"/>
         </w:rPr>
         <w:t xml:space="preserve">и узлы </w:t>
       </w:r>
@@ -7396,7 +7294,6 @@
         <m:r>
           <w:rPr>
             <w:rFonts w:ascii="Cambria Math" w:eastAsiaTheme="minorEastAsia" w:hAnsi="Cambria Math"/>
-            <w:lang w:val="ru-RU"/>
           </w:rPr>
           <m:t>{</m:t>
         </m:r>
@@ -7406,7 +7303,6 @@
               <w:rPr>
                 <w:rFonts w:ascii="Cambria Math" w:eastAsiaTheme="minorEastAsia" w:hAnsi="Cambria Math"/>
                 <w:i/>
-                <w:lang w:val="ru-RU"/>
               </w:rPr>
             </m:ctrlPr>
           </m:sSubPr>
@@ -7414,7 +7310,6 @@
             <m:r>
               <w:rPr>
                 <w:rFonts w:ascii="Cambria Math" w:eastAsiaTheme="minorEastAsia" w:hAnsi="Cambria Math"/>
-                <w:lang w:val="ru-RU"/>
               </w:rPr>
               <m:t>x</m:t>
             </m:r>
@@ -7423,7 +7318,6 @@
             <m:r>
               <w:rPr>
                 <w:rFonts w:ascii="Cambria Math" w:eastAsiaTheme="minorEastAsia" w:hAnsi="Cambria Math"/>
-                <w:lang w:val="ru-RU"/>
               </w:rPr>
               <m:t>k</m:t>
             </m:r>
@@ -7432,7 +7326,6 @@
         <m:r>
           <w:rPr>
             <w:rFonts w:ascii="Cambria Math" w:eastAsiaTheme="minorEastAsia" w:hAnsi="Cambria Math"/>
-            <w:lang w:val="ru-RU"/>
           </w:rPr>
           <m:t>}</m:t>
         </m:r>
@@ -7440,14 +7333,12 @@
       <w:r>
         <w:rPr>
           <w:rFonts w:eastAsiaTheme="minorEastAsia"/>
-          <w:lang w:val="ru-RU"/>
         </w:rPr>
         <w:t xml:space="preserve">. </w:t>
       </w:r>
       <w:r>
         <w:rPr>
           <w:rFonts w:eastAsiaTheme="minorEastAsia"/>
-          <w:lang w:val="ru-RU"/>
         </w:rPr>
         <w:t>Для их вычисления можно использовать алгоритм, который требует решения системы уравнений</w:t>
       </w:r>
@@ -7456,13 +7347,11 @@
       <w:pPr>
         <w:rPr>
           <w:rFonts w:eastAsiaTheme="minorEastAsia"/>
-          <w:lang w:val="ru-RU"/>
         </w:rPr>
       </w:pPr>
       <w:r>
         <w:rPr>
           <w:rFonts w:eastAsiaTheme="minorEastAsia"/>
-          <w:lang w:val="ru-RU"/>
         </w:rPr>
         <w:t>Алгоритм:</w:t>
       </w:r>
@@ -7476,7 +7365,6 @@
         </w:numPr>
         <w:rPr>
           <w:rFonts w:eastAsiaTheme="minorEastAsia"/>
-          <w:lang w:val="ru-RU"/>
         </w:rPr>
       </w:pPr>
       <m:oMath>
@@ -7494,7 +7382,6 @@
             <m:r>
               <w:rPr>
                 <w:rFonts w:ascii="Cambria Math" w:hAnsi="Cambria Math"/>
-                <w:lang w:val="ru-RU"/>
               </w:rPr>
               <m:t>ω</m:t>
             </m:r>
@@ -7502,7 +7389,6 @@
               <w:rPr>
                 <w:rFonts w:ascii="Cambria Math" w:hAnsi="Cambria Math"/>
                 <w:i/>
-                <w:lang w:val="ru-RU"/>
               </w:rPr>
             </m:ctrlPr>
           </m:e>
@@ -7688,7 +7574,6 @@
         <w:rPr>
           <w:rFonts w:eastAsiaTheme="minorEastAsia"/>
           <w:i/>
-          <w:lang w:val="ru-RU"/>
         </w:rPr>
       </w:pPr>
       <m:oMathPara>
@@ -7700,7 +7585,6 @@
                 <w:rPr>
                   <w:rFonts w:ascii="Cambria Math" w:eastAsiaTheme="minorEastAsia" w:hAnsi="Cambria Math"/>
                   <w:i/>
-                  <w:lang w:val="ru-RU"/>
                 </w:rPr>
               </m:ctrlPr>
             </m:naryPr>
@@ -7708,7 +7592,6 @@
               <m:r>
                 <w:rPr>
                   <w:rFonts w:ascii="Cambria Math" w:eastAsiaTheme="minorEastAsia" w:hAnsi="Cambria Math"/>
-                  <w:lang w:val="ru-RU"/>
                 </w:rPr>
                 <m:t>a</m:t>
               </m:r>
@@ -7717,7 +7600,6 @@
               <m:r>
                 <w:rPr>
                   <w:rFonts w:ascii="Cambria Math" w:eastAsiaTheme="minorEastAsia" w:hAnsi="Cambria Math"/>
-                  <w:lang w:val="ru-RU"/>
                 </w:rPr>
                 <m:t>b</m:t>
               </m:r>
@@ -7726,7 +7608,6 @@
               <m:r>
                 <w:rPr>
                   <w:rFonts w:ascii="Cambria Math" w:eastAsiaTheme="minorEastAsia" w:hAnsi="Cambria Math"/>
-                  <w:lang w:val="ru-RU"/>
                 </w:rPr>
                 <m:t>p</m:t>
               </m:r>
@@ -7736,7 +7617,6 @@
                     <w:rPr>
                       <w:rFonts w:ascii="Cambria Math" w:eastAsiaTheme="minorEastAsia" w:hAnsi="Cambria Math"/>
                       <w:i/>
-                      <w:lang w:val="ru-RU"/>
                     </w:rPr>
                   </m:ctrlPr>
                 </m:dPr>
@@ -7744,7 +7624,6 @@
                   <m:r>
                     <w:rPr>
                       <w:rFonts w:ascii="Cambria Math" w:eastAsiaTheme="minorEastAsia" w:hAnsi="Cambria Math"/>
-                      <w:lang w:val="ru-RU"/>
                     </w:rPr>
                     <m:t>x</m:t>
                   </m:r>
@@ -7756,7 +7635,6 @@
                     <w:rPr>
                       <w:rFonts w:ascii="Cambria Math" w:eastAsiaTheme="minorEastAsia" w:hAnsi="Cambria Math"/>
                       <w:i/>
-                      <w:lang w:val="ru-RU"/>
                     </w:rPr>
                   </m:ctrlPr>
                 </m:sSubPr>
@@ -7764,7 +7642,6 @@
                   <m:r>
                     <w:rPr>
                       <w:rFonts w:ascii="Cambria Math" w:eastAsiaTheme="minorEastAsia" w:hAnsi="Cambria Math"/>
-                      <w:lang w:val="ru-RU"/>
                     </w:rPr>
                     <m:t>ω</m:t>
                   </m:r>
@@ -7773,7 +7650,6 @@
                   <m:r>
                     <w:rPr>
                       <w:rFonts w:ascii="Cambria Math" w:eastAsiaTheme="minorEastAsia" w:hAnsi="Cambria Math"/>
-                      <w:lang w:val="ru-RU"/>
                     </w:rPr>
                     <m:t>n+1</m:t>
                   </m:r>
@@ -7785,7 +7661,6 @@
                     <w:rPr>
                       <w:rFonts w:ascii="Cambria Math" w:eastAsiaTheme="minorEastAsia" w:hAnsi="Cambria Math"/>
                       <w:i/>
-                      <w:lang w:val="ru-RU"/>
                     </w:rPr>
                   </m:ctrlPr>
                 </m:dPr>
@@ -7793,7 +7668,6 @@
                   <m:r>
                     <w:rPr>
                       <w:rFonts w:ascii="Cambria Math" w:eastAsiaTheme="minorEastAsia" w:hAnsi="Cambria Math"/>
-                      <w:lang w:val="ru-RU"/>
                     </w:rPr>
                     <m:t>x</m:t>
                   </m:r>
@@ -7802,7 +7676,6 @@
               <m:r>
                 <w:rPr>
                   <w:rFonts w:ascii="Cambria Math" w:eastAsiaTheme="minorEastAsia" w:hAnsi="Cambria Math"/>
-                  <w:lang w:val="ru-RU"/>
                 </w:rPr>
                 <m:t>*</m:t>
               </m:r>
@@ -7812,7 +7685,6 @@
                     <w:rPr>
                       <w:rFonts w:ascii="Cambria Math" w:eastAsiaTheme="minorEastAsia" w:hAnsi="Cambria Math"/>
                       <w:i/>
-                      <w:lang w:val="ru-RU"/>
                     </w:rPr>
                   </m:ctrlPr>
                 </m:sSupPr>
@@ -7820,7 +7692,6 @@
                   <m:r>
                     <w:rPr>
                       <w:rFonts w:ascii="Cambria Math" w:eastAsiaTheme="minorEastAsia" w:hAnsi="Cambria Math"/>
-                      <w:lang w:val="ru-RU"/>
                     </w:rPr>
                     <m:t>x</m:t>
                   </m:r>
@@ -7829,7 +7700,6 @@
                   <m:r>
                     <w:rPr>
                       <w:rFonts w:ascii="Cambria Math" w:eastAsiaTheme="minorEastAsia" w:hAnsi="Cambria Math"/>
-                      <w:lang w:val="ru-RU"/>
                     </w:rPr>
                     <m:t>k</m:t>
                   </m:r>
@@ -7838,7 +7708,6 @@
               <m:r>
                 <w:rPr>
                   <w:rFonts w:ascii="Cambria Math" w:eastAsiaTheme="minorEastAsia" w:hAnsi="Cambria Math"/>
-                  <w:lang w:val="ru-RU"/>
                 </w:rPr>
                 <m:t>dx</m:t>
               </m:r>
@@ -7847,7 +7716,6 @@
           <m:r>
             <w:rPr>
               <w:rFonts w:ascii="Cambria Math" w:eastAsiaTheme="minorEastAsia" w:hAnsi="Cambria Math"/>
-              <w:lang w:val="ru-RU"/>
             </w:rPr>
             <m:t>=0, k=</m:t>
           </m:r>
@@ -7858,7 +7726,6 @@
                 <w:rPr>
                   <w:rFonts w:ascii="Cambria Math" w:eastAsiaTheme="minorEastAsia" w:hAnsi="Cambria Math"/>
                   <w:i/>
-                  <w:lang w:val="ru-RU"/>
                 </w:rPr>
               </m:ctrlPr>
             </m:accPr>
@@ -7866,7 +7733,6 @@
               <m:r>
                 <w:rPr>
                   <w:rFonts w:ascii="Cambria Math" w:eastAsiaTheme="minorEastAsia" w:hAnsi="Cambria Math"/>
-                  <w:lang w:val="ru-RU"/>
                 </w:rPr>
                 <m:t>0,n</m:t>
               </m:r>
@@ -7884,13 +7750,11 @@
         </w:numPr>
         <w:rPr>
           <w:rFonts w:eastAsiaTheme="minorEastAsia"/>
-          <w:lang w:val="ru-RU"/>
         </w:rPr>
       </w:pPr>
       <w:r>
         <w:rPr>
           <w:rFonts w:eastAsiaTheme="minorEastAsia"/>
-          <w:lang w:val="ru-RU"/>
         </w:rPr>
         <w:t xml:space="preserve">Решаем СЛАУ, получаем </w:t>
       </w:r>
@@ -7901,7 +7765,6 @@
               <w:rPr>
                 <w:rFonts w:ascii="Cambria Math" w:eastAsiaTheme="minorEastAsia" w:hAnsi="Cambria Math"/>
                 <w:i/>
-                <w:lang w:val="ru-RU"/>
               </w:rPr>
             </m:ctrlPr>
           </m:sSubSupPr>
@@ -7914,7 +7777,6 @@
                   <w:rPr>
                     <w:rFonts w:ascii="Cambria Math" w:eastAsiaTheme="minorEastAsia" w:hAnsi="Cambria Math"/>
                     <w:i/>
-                    <w:lang w:val="ru-RU"/>
                   </w:rPr>
                 </m:ctrlPr>
               </m:dPr>
@@ -7925,7 +7787,6 @@
                       <w:rPr>
                         <w:rFonts w:ascii="Cambria Math" w:eastAsiaTheme="minorEastAsia" w:hAnsi="Cambria Math"/>
                         <w:i/>
-                        <w:lang w:val="ru-RU"/>
                       </w:rPr>
                     </m:ctrlPr>
                   </m:sSubPr>
@@ -7933,7 +7794,6 @@
                     <m:r>
                       <w:rPr>
                         <w:rFonts w:ascii="Cambria Math" w:eastAsiaTheme="minorEastAsia" w:hAnsi="Cambria Math"/>
-                        <w:lang w:val="ru-RU"/>
                       </w:rPr>
                       <m:t>a</m:t>
                     </m:r>
@@ -7942,7 +7802,6 @@
                     <m:r>
                       <w:rPr>
                         <w:rFonts w:ascii="Cambria Math" w:eastAsiaTheme="minorEastAsia" w:hAnsi="Cambria Math"/>
-                        <w:lang w:val="ru-RU"/>
                       </w:rPr>
                       <m:t>k</m:t>
                     </m:r>
@@ -7965,13 +7824,11 @@
         </w:numPr>
         <w:rPr>
           <w:rFonts w:eastAsiaTheme="minorEastAsia"/>
-          <w:lang w:val="ru-RU"/>
         </w:rPr>
       </w:pPr>
       <w:r>
         <w:rPr>
           <w:rFonts w:eastAsiaTheme="minorEastAsia"/>
-          <w:lang w:val="ru-RU"/>
         </w:rPr>
         <w:t xml:space="preserve">Находим корни уравнения </w:t>
       </w:r>
@@ -7990,7 +7847,6 @@
             <m:r>
               <w:rPr>
                 <w:rFonts w:ascii="Cambria Math" w:hAnsi="Cambria Math"/>
-                <w:lang w:val="ru-RU"/>
               </w:rPr>
               <m:t>ω</m:t>
             </m:r>
@@ -7998,7 +7854,6 @@
               <w:rPr>
                 <w:rFonts w:ascii="Cambria Math" w:hAnsi="Cambria Math"/>
                 <w:i/>
-                <w:lang w:val="ru-RU"/>
               </w:rPr>
             </m:ctrlPr>
           </m:e>
@@ -8013,7 +7868,6 @@
             <m:r>
               <w:rPr>
                 <w:rFonts w:ascii="Cambria Math" w:hAnsi="Cambria Math"/>
-                <w:lang w:val="ru-RU"/>
               </w:rPr>
               <m:t>+1</m:t>
             </m:r>
@@ -8043,7 +7897,6 @@
       <w:r>
         <w:rPr>
           <w:rFonts w:eastAsiaTheme="minorEastAsia"/>
-          <w:lang w:val="ru-RU"/>
         </w:rPr>
         <w:t xml:space="preserve"> </w:t>
       </w:r>
@@ -8051,7 +7904,6 @@
         <m:r>
           <w:rPr>
             <w:rFonts w:ascii="Cambria Math" w:eastAsiaTheme="minorEastAsia" w:hAnsi="Cambria Math"/>
-            <w:lang w:val="ru-RU"/>
           </w:rPr>
           <m:t>{</m:t>
         </m:r>
@@ -8061,7 +7913,6 @@
               <w:rPr>
                 <w:rFonts w:ascii="Cambria Math" w:eastAsiaTheme="minorEastAsia" w:hAnsi="Cambria Math"/>
                 <w:i/>
-                <w:lang w:val="ru-RU"/>
               </w:rPr>
             </m:ctrlPr>
           </m:sSubPr>
@@ -8069,7 +7920,6 @@
             <m:r>
               <w:rPr>
                 <w:rFonts w:ascii="Cambria Math" w:eastAsiaTheme="minorEastAsia" w:hAnsi="Cambria Math"/>
-                <w:lang w:val="ru-RU"/>
               </w:rPr>
               <m:t>x</m:t>
             </m:r>
@@ -8078,7 +7928,6 @@
             <m:r>
               <w:rPr>
                 <w:rFonts w:ascii="Cambria Math" w:eastAsiaTheme="minorEastAsia" w:hAnsi="Cambria Math"/>
-                <w:lang w:val="ru-RU"/>
               </w:rPr>
               <m:t>k</m:t>
             </m:r>
@@ -8087,7 +7936,6 @@
         <m:r>
           <w:rPr>
             <w:rFonts w:ascii="Cambria Math" w:eastAsiaTheme="minorEastAsia" w:hAnsi="Cambria Math"/>
-            <w:lang w:val="ru-RU"/>
           </w:rPr>
           <m:t>}</m:t>
         </m:r>
@@ -8102,13 +7950,11 @@
         </w:numPr>
         <w:rPr>
           <w:rFonts w:eastAsiaTheme="minorEastAsia"/>
-          <w:lang w:val="ru-RU"/>
         </w:rPr>
       </w:pPr>
       <w:r>
         <w:rPr>
           <w:rFonts w:eastAsiaTheme="minorEastAsia"/>
-          <w:lang w:val="ru-RU"/>
         </w:rPr>
         <w:t xml:space="preserve">Находим </w:t>
       </w:r>
@@ -8121,7 +7967,6 @@
               <w:rPr>
                 <w:rFonts w:ascii="Cambria Math" w:eastAsiaTheme="minorEastAsia" w:hAnsi="Cambria Math"/>
                 <w:i/>
-                <w:lang w:val="ru-RU"/>
               </w:rPr>
             </m:ctrlPr>
           </m:dPr>
@@ -8132,7 +7977,6 @@
                   <w:rPr>
                     <w:rFonts w:ascii="Cambria Math" w:eastAsiaTheme="minorEastAsia" w:hAnsi="Cambria Math"/>
                     <w:i/>
-                    <w:lang w:val="ru-RU"/>
                   </w:rPr>
                 </m:ctrlPr>
               </m:sSubPr>
@@ -8140,7 +7984,6 @@
                 <m:r>
                   <w:rPr>
                     <w:rFonts w:ascii="Cambria Math" w:eastAsiaTheme="minorEastAsia" w:hAnsi="Cambria Math"/>
-                    <w:lang w:val="ru-RU"/>
                   </w:rPr>
                   <m:t>A</m:t>
                 </m:r>
@@ -8149,7 +7992,6 @@
                 <m:r>
                   <w:rPr>
                     <w:rFonts w:ascii="Cambria Math" w:eastAsiaTheme="minorEastAsia" w:hAnsi="Cambria Math"/>
-                    <w:lang w:val="ru-RU"/>
                   </w:rPr>
                   <m:t>k</m:t>
                 </m:r>
@@ -8161,14 +8003,12 @@
       <w:r>
         <w:rPr>
           <w:rFonts w:eastAsiaTheme="minorEastAsia"/>
-          <w:lang w:val="ru-RU"/>
         </w:rPr>
         <w:t xml:space="preserve"> </w:t>
       </w:r>
       <w:r>
         <w:rPr>
           <w:rFonts w:eastAsiaTheme="minorEastAsia"/>
-          <w:lang w:val="ru-RU"/>
         </w:rPr>
         <w:t xml:space="preserve">по формуле </w:t>
       </w:r>
@@ -8179,7 +8019,6 @@
               <w:rPr>
                 <w:rFonts w:ascii="Cambria Math" w:eastAsiaTheme="minorEastAsia" w:hAnsi="Cambria Math"/>
                 <w:i/>
-                <w:lang w:val="ru-RU"/>
               </w:rPr>
             </m:ctrlPr>
           </m:sSubPr>
@@ -8187,7 +8026,6 @@
             <m:r>
               <w:rPr>
                 <w:rFonts w:ascii="Cambria Math" w:eastAsiaTheme="minorEastAsia" w:hAnsi="Cambria Math"/>
-                <w:lang w:val="ru-RU"/>
               </w:rPr>
               <m:t>A</m:t>
             </m:r>
@@ -8196,7 +8034,6 @@
             <m:r>
               <w:rPr>
                 <w:rFonts w:ascii="Cambria Math" w:eastAsiaTheme="minorEastAsia" w:hAnsi="Cambria Math"/>
-                <w:lang w:val="ru-RU"/>
               </w:rPr>
               <m:t>k</m:t>
             </m:r>
@@ -8205,7 +8042,6 @@
         <m:r>
           <w:rPr>
             <w:rFonts w:ascii="Cambria Math" w:eastAsiaTheme="minorEastAsia" w:hAnsi="Cambria Math"/>
-            <w:lang w:val="ru-RU"/>
           </w:rPr>
           <m:t xml:space="preserve">= </m:t>
         </m:r>
@@ -8216,7 +8052,6 @@
               <w:rPr>
                 <w:rFonts w:ascii="Cambria Math" w:eastAsiaTheme="minorEastAsia" w:hAnsi="Cambria Math"/>
                 <w:i/>
-                <w:lang w:val="ru-RU"/>
               </w:rPr>
             </m:ctrlPr>
           </m:naryPr>
@@ -8224,7 +8059,6 @@
             <m:r>
               <w:rPr>
                 <w:rFonts w:ascii="Cambria Math" w:eastAsiaTheme="minorEastAsia" w:hAnsi="Cambria Math"/>
-                <w:lang w:val="ru-RU"/>
               </w:rPr>
               <m:t>a</m:t>
             </m:r>
@@ -8233,7 +8067,6 @@
             <m:r>
               <w:rPr>
                 <w:rFonts w:ascii="Cambria Math" w:eastAsiaTheme="minorEastAsia" w:hAnsi="Cambria Math"/>
-                <w:lang w:val="ru-RU"/>
               </w:rPr>
               <m:t>b</m:t>
             </m:r>
@@ -8245,7 +8078,6 @@
                   <w:rPr>
                     <w:rFonts w:ascii="Cambria Math" w:eastAsiaTheme="minorEastAsia" w:hAnsi="Cambria Math"/>
                     <w:i/>
-                    <w:lang w:val="ru-RU"/>
                   </w:rPr>
                 </m:ctrlPr>
               </m:fPr>
@@ -8253,7 +8085,6 @@
                 <m:r>
                   <w:rPr>
                     <w:rFonts w:ascii="Cambria Math" w:eastAsiaTheme="minorEastAsia" w:hAnsi="Cambria Math"/>
-                    <w:lang w:val="ru-RU"/>
                   </w:rPr>
                   <m:t>p</m:t>
                 </m:r>
@@ -8263,7 +8094,6 @@
                       <w:rPr>
                         <w:rFonts w:ascii="Cambria Math" w:eastAsiaTheme="minorEastAsia" w:hAnsi="Cambria Math"/>
                         <w:i/>
-                        <w:lang w:val="ru-RU"/>
                       </w:rPr>
                     </m:ctrlPr>
                   </m:dPr>
@@ -8271,7 +8101,6 @@
                     <m:r>
                       <w:rPr>
                         <w:rFonts w:ascii="Cambria Math" w:eastAsiaTheme="minorEastAsia" w:hAnsi="Cambria Math"/>
-                        <w:lang w:val="ru-RU"/>
                       </w:rPr>
                       <m:t>x</m:t>
                     </m:r>
@@ -8283,7 +8112,6 @@
                       <w:rPr>
                         <w:rFonts w:ascii="Cambria Math" w:eastAsiaTheme="minorEastAsia" w:hAnsi="Cambria Math"/>
                         <w:i/>
-                        <w:lang w:val="ru-RU"/>
                       </w:rPr>
                     </m:ctrlPr>
                   </m:dPr>
@@ -8294,7 +8122,6 @@
                           <w:rPr>
                             <w:rFonts w:ascii="Cambria Math" w:eastAsiaTheme="minorEastAsia" w:hAnsi="Cambria Math"/>
                             <w:i/>
-                            <w:lang w:val="ru-RU"/>
                           </w:rPr>
                         </m:ctrlPr>
                       </m:sSubPr>
@@ -8302,7 +8129,6 @@
                         <m:r>
                           <w:rPr>
                             <w:rFonts w:ascii="Cambria Math" w:eastAsiaTheme="minorEastAsia" w:hAnsi="Cambria Math"/>
-                            <w:lang w:val="ru-RU"/>
                           </w:rPr>
                           <m:t>ω</m:t>
                         </m:r>
@@ -8311,7 +8137,6 @@
                         <m:r>
                           <w:rPr>
                             <w:rFonts w:ascii="Cambria Math" w:eastAsiaTheme="minorEastAsia" w:hAnsi="Cambria Math"/>
-                            <w:lang w:val="ru-RU"/>
                           </w:rPr>
                           <m:t>n+1</m:t>
                         </m:r>
@@ -8323,7 +8148,6 @@
                           <w:rPr>
                             <w:rFonts w:ascii="Cambria Math" w:eastAsiaTheme="minorEastAsia" w:hAnsi="Cambria Math"/>
                             <w:i/>
-                            <w:lang w:val="ru-RU"/>
                           </w:rPr>
                         </m:ctrlPr>
                       </m:dPr>
@@ -8331,7 +8155,6 @@
                         <m:r>
                           <w:rPr>
                             <w:rFonts w:ascii="Cambria Math" w:eastAsiaTheme="minorEastAsia" w:hAnsi="Cambria Math"/>
-                            <w:lang w:val="ru-RU"/>
                           </w:rPr>
                           <m:t>x</m:t>
                         </m:r>
@@ -8347,7 +8170,6 @@
                       <w:rPr>
                         <w:rFonts w:ascii="Cambria Math" w:eastAsiaTheme="minorEastAsia" w:hAnsi="Cambria Math"/>
                         <w:i/>
-                        <w:lang w:val="ru-RU"/>
                       </w:rPr>
                     </m:ctrlPr>
                   </m:dPr>
@@ -8355,7 +8177,6 @@
                     <m:r>
                       <w:rPr>
                         <w:rFonts w:ascii="Cambria Math" w:eastAsiaTheme="minorEastAsia" w:hAnsi="Cambria Math"/>
-                        <w:lang w:val="ru-RU"/>
                       </w:rPr>
                       <m:t>x-</m:t>
                     </m:r>
@@ -8365,7 +8186,6 @@
                           <w:rPr>
                             <w:rFonts w:ascii="Cambria Math" w:eastAsiaTheme="minorEastAsia" w:hAnsi="Cambria Math"/>
                             <w:i/>
-                            <w:lang w:val="ru-RU"/>
                           </w:rPr>
                         </m:ctrlPr>
                       </m:sSubPr>
@@ -8373,7 +8193,6 @@
                         <m:r>
                           <w:rPr>
                             <w:rFonts w:ascii="Cambria Math" w:eastAsiaTheme="minorEastAsia" w:hAnsi="Cambria Math"/>
-                            <w:lang w:val="ru-RU"/>
                           </w:rPr>
                           <m:t>x</m:t>
                         </m:r>
@@ -8382,7 +8201,6 @@
                         <m:r>
                           <w:rPr>
                             <w:rFonts w:ascii="Cambria Math" w:eastAsiaTheme="minorEastAsia" w:hAnsi="Cambria Math"/>
-                            <w:lang w:val="ru-RU"/>
                           </w:rPr>
                           <m:t>k</m:t>
                         </m:r>
@@ -8396,7 +8214,6 @@
                       <w:rPr>
                         <w:rFonts w:ascii="Cambria Math" w:eastAsiaTheme="minorEastAsia" w:hAnsi="Cambria Math"/>
                         <w:i/>
-                        <w:lang w:val="ru-RU"/>
                       </w:rPr>
                     </m:ctrlPr>
                   </m:sSubSupPr>
@@ -8404,7 +8221,6 @@
                     <m:r>
                       <w:rPr>
                         <w:rFonts w:ascii="Cambria Math" w:eastAsiaTheme="minorEastAsia" w:hAnsi="Cambria Math"/>
-                        <w:lang w:val="ru-RU"/>
                       </w:rPr>
                       <m:t>ω</m:t>
                     </m:r>
@@ -8413,7 +8229,6 @@
                     <m:r>
                       <w:rPr>
                         <w:rFonts w:ascii="Cambria Math" w:eastAsiaTheme="minorEastAsia" w:hAnsi="Cambria Math"/>
-                        <w:lang w:val="ru-RU"/>
                       </w:rPr>
                       <m:t>n+1</m:t>
                     </m:r>
@@ -8422,7 +8237,6 @@
                     <m:r>
                       <w:rPr>
                         <w:rFonts w:ascii="Cambria Math" w:eastAsiaTheme="minorEastAsia" w:hAnsi="Cambria Math"/>
-                        <w:lang w:val="ru-RU"/>
                       </w:rPr>
                       <m:t>`</m:t>
                     </m:r>
@@ -8434,7 +8248,6 @@
                       <w:rPr>
                         <w:rFonts w:ascii="Cambria Math" w:eastAsiaTheme="minorEastAsia" w:hAnsi="Cambria Math"/>
                         <w:i/>
-                        <w:lang w:val="ru-RU"/>
                       </w:rPr>
                     </m:ctrlPr>
                   </m:dPr>
@@ -8442,7 +8255,6 @@
                     <m:r>
                       <w:rPr>
                         <w:rFonts w:ascii="Cambria Math" w:eastAsiaTheme="minorEastAsia" w:hAnsi="Cambria Math"/>
-                        <w:lang w:val="ru-RU"/>
                       </w:rPr>
                       <m:t>xk</m:t>
                     </m:r>
@@ -8453,7 +8265,6 @@
             <m:r>
               <w:rPr>
                 <w:rFonts w:ascii="Cambria Math" w:eastAsiaTheme="minorEastAsia" w:hAnsi="Cambria Math"/>
-                <w:lang w:val="ru-RU"/>
               </w:rPr>
               <m:t xml:space="preserve"> </m:t>
             </m:r>
@@ -8470,13 +8281,11 @@
         </w:numPr>
         <w:rPr>
           <w:rFonts w:eastAsiaTheme="minorEastAsia"/>
-          <w:lang w:val="ru-RU"/>
         </w:rPr>
       </w:pPr>
       <w:r>
         <w:rPr>
           <w:rFonts w:eastAsiaTheme="minorEastAsia"/>
-          <w:lang w:val="ru-RU"/>
         </w:rPr>
         <w:t xml:space="preserve">Строим КФНАСТ по формуле </w:t>
       </w:r>
@@ -8488,7 +8297,6 @@
               <w:rPr>
                 <w:rFonts w:ascii="Cambria Math" w:eastAsiaTheme="minorEastAsia" w:hAnsi="Cambria Math"/>
                 <w:i/>
-                <w:lang w:val="ru-RU"/>
               </w:rPr>
             </m:ctrlPr>
           </m:naryPr>
@@ -8496,7 +8304,6 @@
             <m:r>
               <w:rPr>
                 <w:rFonts w:ascii="Cambria Math" w:eastAsiaTheme="minorEastAsia" w:hAnsi="Cambria Math"/>
-                <w:lang w:val="ru-RU"/>
               </w:rPr>
               <m:t>a</m:t>
             </m:r>
@@ -8514,7 +8321,6 @@
             <m:r>
               <w:rPr>
                 <w:rFonts w:ascii="Cambria Math" w:eastAsiaTheme="minorEastAsia" w:hAnsi="Cambria Math"/>
-                <w:lang w:val="ru-RU"/>
               </w:rPr>
               <m:t>p</m:t>
             </m:r>
@@ -8524,7 +8330,6 @@
                   <w:rPr>
                     <w:rFonts w:ascii="Cambria Math" w:eastAsiaTheme="minorEastAsia" w:hAnsi="Cambria Math"/>
                     <w:i/>
-                    <w:lang w:val="ru-RU"/>
                   </w:rPr>
                 </m:ctrlPr>
               </m:dPr>
@@ -8532,7 +8337,6 @@
                 <m:r>
                   <w:rPr>
                     <w:rFonts w:ascii="Cambria Math" w:eastAsiaTheme="minorEastAsia" w:hAnsi="Cambria Math"/>
-                    <w:lang w:val="ru-RU"/>
                   </w:rPr>
                   <m:t>x</m:t>
                 </m:r>
@@ -8541,7 +8345,6 @@
             <m:r>
               <w:rPr>
                 <w:rFonts w:ascii="Cambria Math" w:eastAsiaTheme="minorEastAsia" w:hAnsi="Cambria Math"/>
-                <w:lang w:val="ru-RU"/>
               </w:rPr>
               <m:t>f</m:t>
             </m:r>
@@ -8551,7 +8354,6 @@
                   <w:rPr>
                     <w:rFonts w:ascii="Cambria Math" w:eastAsiaTheme="minorEastAsia" w:hAnsi="Cambria Math"/>
                     <w:i/>
-                    <w:lang w:val="ru-RU"/>
                   </w:rPr>
                 </m:ctrlPr>
               </m:dPr>
@@ -8559,7 +8361,6 @@
                 <m:r>
                   <w:rPr>
                     <w:rFonts w:ascii="Cambria Math" w:eastAsiaTheme="minorEastAsia" w:hAnsi="Cambria Math"/>
-                    <w:lang w:val="ru-RU"/>
                   </w:rPr>
                   <m:t>x</m:t>
                 </m:r>
@@ -8568,7 +8369,6 @@
             <m:r>
               <w:rPr>
                 <w:rFonts w:ascii="Cambria Math" w:eastAsiaTheme="minorEastAsia" w:hAnsi="Cambria Math"/>
-                <w:lang w:val="ru-RU"/>
               </w:rPr>
               <m:t>dx</m:t>
             </m:r>
@@ -8577,7 +8377,6 @@
         <m:r>
           <w:rPr>
             <w:rFonts w:ascii="Cambria Math" w:eastAsiaTheme="minorEastAsia" w:hAnsi="Cambria Math"/>
-            <w:lang w:val="ru-RU"/>
           </w:rPr>
           <m:t>≈</m:t>
         </m:r>
@@ -8589,7 +8388,6 @@
               <w:rPr>
                 <w:rFonts w:ascii="Cambria Math" w:eastAsiaTheme="minorEastAsia" w:hAnsi="Cambria Math"/>
                 <w:i/>
-                <w:lang w:val="ru-RU"/>
               </w:rPr>
             </m:ctrlPr>
           </m:naryPr>
@@ -8597,7 +8395,6 @@
             <m:r>
               <w:rPr>
                 <w:rFonts w:ascii="Cambria Math" w:eastAsiaTheme="minorEastAsia" w:hAnsi="Cambria Math"/>
-                <w:lang w:val="ru-RU"/>
               </w:rPr>
               <m:t>k=0</m:t>
             </m:r>
@@ -8606,7 +8403,6 @@
             <m:r>
               <w:rPr>
                 <w:rFonts w:ascii="Cambria Math" w:eastAsiaTheme="minorEastAsia" w:hAnsi="Cambria Math"/>
-                <w:lang w:val="ru-RU"/>
               </w:rPr>
               <m:t>n</m:t>
             </m:r>
@@ -8618,7 +8414,6 @@
                   <w:rPr>
                     <w:rFonts w:ascii="Cambria Math" w:eastAsiaTheme="minorEastAsia" w:hAnsi="Cambria Math"/>
                     <w:i/>
-                    <w:lang w:val="ru-RU"/>
                   </w:rPr>
                 </m:ctrlPr>
               </m:sSubPr>
@@ -8626,7 +8421,6 @@
                 <m:r>
                   <w:rPr>
                     <w:rFonts w:ascii="Cambria Math" w:eastAsiaTheme="minorEastAsia" w:hAnsi="Cambria Math"/>
-                    <w:lang w:val="ru-RU"/>
                   </w:rPr>
                   <m:t>A</m:t>
                 </m:r>
@@ -8635,7 +8429,6 @@
                 <m:r>
                   <w:rPr>
                     <w:rFonts w:ascii="Cambria Math" w:eastAsiaTheme="minorEastAsia" w:hAnsi="Cambria Math"/>
-                    <w:lang w:val="ru-RU"/>
                   </w:rPr>
                   <m:t>k</m:t>
                 </m:r>
@@ -8644,7 +8437,6 @@
             <m:r>
               <w:rPr>
                 <w:rFonts w:ascii="Cambria Math" w:eastAsiaTheme="minorEastAsia" w:hAnsi="Cambria Math"/>
-                <w:lang w:val="ru-RU"/>
               </w:rPr>
               <m:t>f(</m:t>
             </m:r>
@@ -8654,7 +8446,6 @@
                   <w:rPr>
                     <w:rFonts w:ascii="Cambria Math" w:eastAsiaTheme="minorEastAsia" w:hAnsi="Cambria Math"/>
                     <w:i/>
-                    <w:lang w:val="ru-RU"/>
                   </w:rPr>
                 </m:ctrlPr>
               </m:sSubPr>
@@ -8662,7 +8453,6 @@
                 <m:r>
                   <w:rPr>
                     <w:rFonts w:ascii="Cambria Math" w:eastAsiaTheme="minorEastAsia" w:hAnsi="Cambria Math"/>
-                    <w:lang w:val="ru-RU"/>
                   </w:rPr>
                   <m:t>x</m:t>
                 </m:r>
@@ -8671,7 +8461,6 @@
                 <m:r>
                   <w:rPr>
                     <w:rFonts w:ascii="Cambria Math" w:eastAsiaTheme="minorEastAsia" w:hAnsi="Cambria Math"/>
-                    <w:lang w:val="ru-RU"/>
                   </w:rPr>
                   <m:t>k</m:t>
                 </m:r>
@@ -8680,7 +8469,6 @@
             <m:r>
               <w:rPr>
                 <w:rFonts w:ascii="Cambria Math" w:eastAsiaTheme="minorEastAsia" w:hAnsi="Cambria Math"/>
-                <w:lang w:val="ru-RU"/>
               </w:rPr>
               <m:t>)</m:t>
             </m:r>
@@ -8693,13 +8481,11 @@
         <w:pStyle w:val="a8"/>
         <w:rPr>
           <w:rFonts w:eastAsiaTheme="minorEastAsia"/>
-          <w:lang w:val="ru-RU"/>
         </w:rPr>
       </w:pPr>
       <w:r>
         <w:rPr>
           <w:rFonts w:eastAsiaTheme="minorEastAsia"/>
-          <w:lang w:val="ru-RU"/>
         </w:rPr>
         <w:t>АСТ формулы равно 2</w:t>
       </w:r>
@@ -8713,7 +8499,6 @@
       <w:r>
         <w:rPr>
           <w:rFonts w:eastAsiaTheme="minorEastAsia"/>
-          <w:lang w:val="ru-RU"/>
         </w:rPr>
         <w:t>+1</w:t>
       </w:r>
@@ -8723,13 +8508,11 @@
         <w:pStyle w:val="a8"/>
         <w:rPr>
           <w:rFonts w:eastAsiaTheme="minorEastAsia"/>
-          <w:lang w:val="ru-RU"/>
         </w:rPr>
       </w:pPr>
       <w:r>
         <w:rPr>
           <w:rFonts w:eastAsiaTheme="minorEastAsia"/>
-          <w:lang w:val="ru-RU"/>
         </w:rPr>
         <w:t xml:space="preserve">Для </w:t>
       </w:r>
@@ -8743,14 +8526,12 @@
       <w:r>
         <w:rPr>
           <w:rFonts w:eastAsiaTheme="minorEastAsia"/>
-          <w:lang w:val="ru-RU"/>
         </w:rPr>
         <w:t xml:space="preserve">=5 </w:t>
       </w:r>
       <w:r>
         <w:rPr>
           <w:rFonts w:eastAsiaTheme="minorEastAsia"/>
-          <w:lang w:val="ru-RU"/>
         </w:rPr>
         <w:t xml:space="preserve">коэффициенты и корни известны и были взяты с сайта </w:t>
       </w:r>
@@ -8759,7 +8540,6 @@
           <w:rPr>
             <w:rStyle w:val="a9"/>
             <w:rFonts w:eastAsiaTheme="minorEastAsia"/>
-            <w:lang w:val="ru-RU"/>
           </w:rPr>
           <w:t>https://pomax.github.io/bezierinfo/legendre-gauss.html</w:t>
         </w:r>
@@ -8767,7 +8547,6 @@
       <w:r>
         <w:rPr>
           <w:rFonts w:eastAsiaTheme="minorEastAsia"/>
-          <w:lang w:val="ru-RU"/>
         </w:rPr>
         <w:t xml:space="preserve"> </w:t>
       </w:r>
@@ -8777,13 +8556,11 @@
         <w:pStyle w:val="a8"/>
         <w:rPr>
           <w:rFonts w:eastAsiaTheme="minorEastAsia"/>
-          <w:lang w:val="ru-RU"/>
         </w:rPr>
       </w:pPr>
       <w:r>
         <w:rPr>
           <w:rFonts w:eastAsiaTheme="minorEastAsia"/>
-          <w:lang w:val="ru-RU"/>
         </w:rPr>
         <w:t xml:space="preserve">И отсортированы в порядке возрастания для удобства </w:t>
       </w:r>
@@ -8795,7 +8572,7 @@
           <w:rFonts w:ascii="Cascadia Code" w:eastAsiaTheme="minorEastAsia" w:hAnsi="Cascadia Code"/>
           <w:sz w:val="21"/>
           <w:szCs w:val="21"/>
-          <w:lang w:val="ru-RU"/>
+          <w:lang w:val="en-US"/>
         </w:rPr>
       </w:pPr>
       <w:proofErr w:type="spellStart"/>
@@ -8816,7 +8593,7 @@
           <w:rFonts w:ascii="Cascadia Code" w:eastAsiaTheme="minorEastAsia" w:hAnsi="Cascadia Code"/>
           <w:sz w:val="21"/>
           <w:szCs w:val="21"/>
-          <w:lang w:val="ru-RU"/>
+          <w:lang w:val="en-US"/>
         </w:rPr>
         <w:t xml:space="preserve"> </w:t>
       </w:r>
@@ -8834,7 +8611,7 @@
           <w:rFonts w:ascii="Cascadia Code" w:eastAsiaTheme="minorEastAsia" w:hAnsi="Cascadia Code"/>
           <w:sz w:val="21"/>
           <w:szCs w:val="21"/>
-          <w:lang w:val="ru-RU"/>
+          <w:lang w:val="en-US"/>
         </w:rPr>
         <w:t xml:space="preserve"> &lt;</w:t>
       </w:r>
@@ -8852,7 +8629,7 @@
           <w:rFonts w:ascii="Cascadia Code" w:eastAsiaTheme="minorEastAsia" w:hAnsi="Cascadia Code"/>
           <w:sz w:val="21"/>
           <w:szCs w:val="21"/>
-          <w:lang w:val="ru-RU"/>
+          <w:lang w:val="en-US"/>
         </w:rPr>
         <w:t xml:space="preserve">&gt; </w:t>
       </w:r>
@@ -8870,7 +8647,7 @@
           <w:rFonts w:ascii="Cascadia Code" w:eastAsiaTheme="minorEastAsia" w:hAnsi="Cascadia Code"/>
           <w:sz w:val="21"/>
           <w:szCs w:val="21"/>
-          <w:lang w:val="ru-RU"/>
+          <w:lang w:val="en-US"/>
         </w:rPr>
         <w:t xml:space="preserve"> {-0.9061798459386640, -0.5384693101056831, 0.0, 0.0.5384693101056831, 0.9061798459386640};</w:t>
       </w:r>
@@ -8882,7 +8659,7 @@
           <w:rFonts w:ascii="Cascadia Code" w:eastAsiaTheme="minorEastAsia" w:hAnsi="Cascadia Code"/>
           <w:sz w:val="21"/>
           <w:szCs w:val="21"/>
-          <w:lang w:val="ru-RU"/>
+          <w:lang w:val="en-US"/>
         </w:rPr>
       </w:pPr>
       <w:proofErr w:type="spellStart"/>
@@ -8904,7 +8681,7 @@
           <w:rFonts w:ascii="Cascadia Code" w:eastAsiaTheme="minorEastAsia" w:hAnsi="Cascadia Code"/>
           <w:sz w:val="21"/>
           <w:szCs w:val="21"/>
-          <w:lang w:val="ru-RU"/>
+          <w:lang w:val="en-US"/>
         </w:rPr>
         <w:t xml:space="preserve"> </w:t>
       </w:r>
@@ -8922,7 +8699,7 @@
           <w:rFonts w:ascii="Cascadia Code" w:eastAsiaTheme="minorEastAsia" w:hAnsi="Cascadia Code"/>
           <w:sz w:val="21"/>
           <w:szCs w:val="21"/>
-          <w:lang w:val="ru-RU"/>
+          <w:lang w:val="en-US"/>
         </w:rPr>
         <w:t xml:space="preserve"> &lt;</w:t>
       </w:r>
@@ -8940,7 +8717,7 @@
           <w:rFonts w:ascii="Cascadia Code" w:eastAsiaTheme="minorEastAsia" w:hAnsi="Cascadia Code"/>
           <w:sz w:val="21"/>
           <w:szCs w:val="21"/>
-          <w:lang w:val="ru-RU"/>
+          <w:lang w:val="en-US"/>
         </w:rPr>
         <w:t xml:space="preserve">&gt; </w:t>
       </w:r>
@@ -8958,7 +8735,7 @@
           <w:rFonts w:ascii="Cascadia Code" w:eastAsiaTheme="minorEastAsia" w:hAnsi="Cascadia Code"/>
           <w:sz w:val="21"/>
           <w:szCs w:val="21"/>
-          <w:lang w:val="ru-RU"/>
+          <w:lang w:val="en-US"/>
         </w:rPr>
         <w:t xml:space="preserve"> { 0.2369268850561891, 0.4786286704993665, 0.5688888888888889, 0.4786286704993665, 0.2369268850561891};</w:t>
       </w:r>
@@ -8970,50 +8747,30 @@
           <w:rFonts w:ascii="Cascadia Code" w:eastAsiaTheme="minorEastAsia" w:hAnsi="Cascadia Code"/>
           <w:sz w:val="21"/>
           <w:szCs w:val="21"/>
-          <w:lang w:val="ru-RU"/>
-        </w:rPr>
-      </w:pPr>
-    </w:p>
-    <w:p>
-      <w:pPr>
-        <w:rPr>
-          <w:lang w:val="ru-RU"/>
-        </w:rPr>
-      </w:pPr>
-      <w:r>
-        <w:rPr>
-          <w:lang w:val="ru-RU"/>
+          <w:lang w:val="en-US"/>
+        </w:rPr>
+      </w:pPr>
+    </w:p>
+    <w:p>
+      <w:r>
+        <w:rPr>
+          <w:lang w:val="en-US"/>
         </w:rPr>
         <w:tab/>
       </w:r>
       <w:r>
-        <w:rPr>
-          <w:lang w:val="ru-RU"/>
-        </w:rPr>
         <w:t xml:space="preserve">Эти коэффициенты и корни правильны для промежутка </w:t>
       </w:r>
       <w:r>
-        <w:rPr>
-          <w:lang w:val="ru-RU"/>
-        </w:rPr>
         <w:t xml:space="preserve">[-1;1]. </w:t>
       </w:r>
       <w:r>
-        <w:rPr>
-          <w:lang w:val="ru-RU"/>
-        </w:rPr>
         <w:t xml:space="preserve">Но так как наш промежуток </w:t>
       </w:r>
       <w:r>
-        <w:rPr>
-          <w:lang w:val="ru-RU"/>
-        </w:rPr>
         <w:t>[6;9]</w:t>
       </w:r>
       <w:r>
-        <w:rPr>
-          <w:lang w:val="ru-RU"/>
-        </w:rPr>
         <w:t>, нам необходимо провести масштабирование с помощью замены Чебышева</w:t>
       </w:r>
     </w:p>
@@ -9418,7 +9175,6 @@
           <w:rFonts w:ascii="Cascadia Code" w:eastAsiaTheme="minorEastAsia" w:hAnsi="Cascadia Code"/>
           <w:sz w:val="21"/>
           <w:szCs w:val="21"/>
-          <w:lang w:val="ru-RU"/>
         </w:rPr>
       </w:pPr>
     </w:p>
@@ -9432,15 +9188,13 @@
           <w:lang w:val="en-US"/>
         </w:rPr>
       </w:pPr>
-      <w:bookmarkStart w:id="0" w:name="_GoBack"/>
-      <w:bookmarkEnd w:id="0"/>
       <w:r>
         <w:rPr>
           <w:rFonts w:ascii="Cascadia Code" w:eastAsiaTheme="minorEastAsia" w:hAnsi="Cascadia Code"/>
           <w:noProof/>
           <w:sz w:val="21"/>
           <w:szCs w:val="21"/>
-          <w:lang w:val="ru-RU" w:eastAsia="ru-RU"/>
+          <w:lang w:eastAsia="ru-RU"/>
         </w:rPr>
         <w:drawing>
           <wp:inline distT="0" distB="0" distL="0" distR="0" wp14:anchorId="1E552B5E" wp14:editId="446D7CB4">
@@ -9486,7 +9240,6 @@
           <w:rFonts w:ascii="Cascadia Code" w:eastAsiaTheme="minorEastAsia" w:hAnsi="Cascadia Code"/>
           <w:sz w:val="21"/>
           <w:szCs w:val="21"/>
-          <w:lang w:val="ru-RU"/>
         </w:rPr>
       </w:pPr>
     </w:p>
@@ -9497,27 +9250,20 @@
           <w:rFonts w:ascii="Cascadia Code" w:eastAsiaTheme="minorEastAsia" w:hAnsi="Cascadia Code"/>
           <w:sz w:val="21"/>
           <w:szCs w:val="21"/>
-          <w:lang w:val="ru-RU"/>
         </w:rPr>
       </w:pPr>
     </w:p>
     <w:p>
       <w:pPr>
         <w:ind w:firstLine="720"/>
-        <w:rPr>
-          <w:lang w:val="ru-RU"/>
-        </w:rPr>
-      </w:pPr>
-      <w:r>
-        <w:rPr>
-          <w:lang w:val="ru-RU"/>
-        </w:rPr>
+      </w:pPr>
+      <w:r>
         <w:t xml:space="preserve">В результате выполнения получаем </w:t>
       </w:r>
       <w:r>
         <w:rPr>
           <w:noProof/>
-          <w:lang w:val="ru-RU" w:eastAsia="ru-RU"/>
+          <w:lang w:eastAsia="ru-RU"/>
         </w:rPr>
         <w:drawing>
           <wp:inline distT="0" distB="0" distL="0" distR="0" wp14:anchorId="09886D52" wp14:editId="51D6A074">
@@ -9556,72 +9302,39 @@
         </w:drawing>
       </w:r>
       <w:r>
-        <w:rPr>
-          <w:lang w:val="ru-RU"/>
-        </w:rPr>
         <w:t>, примерное значение интеграла и разность с действительным значением интеграла.</w:t>
       </w:r>
     </w:p>
-    <w:p>
-      <w:pPr>
-        <w:rPr>
-          <w:lang w:val="ru-RU"/>
-        </w:rPr>
-      </w:pPr>
-    </w:p>
+    <w:p/>
     <w:p>
       <w:pPr>
         <w:pStyle w:val="a4"/>
         <w:rPr>
           <w:rFonts w:eastAsiaTheme="minorEastAsia"/>
-          <w:lang w:val="ru-RU"/>
         </w:rPr>
       </w:pPr>
       <w:r>
         <w:rPr>
           <w:rFonts w:eastAsiaTheme="minorEastAsia"/>
-          <w:lang w:val="ru-RU"/>
         </w:rPr>
         <w:t>Вывод</w:t>
       </w:r>
     </w:p>
     <w:p>
-      <w:pPr>
-        <w:rPr>
-          <w:lang w:val="ru-RU"/>
-        </w:rPr>
-      </w:pPr>
-      <w:r>
-        <w:rPr>
-          <w:lang w:val="ru-RU"/>
-        </w:rPr>
+      <w:r>
         <w:tab/>
         <w:t>В результате выполнения лабораторной работы мы научились высчитывать приближённые значения интеграла тремя разными квадратурными формулами, научились использовать правило Рунге для оценки погрешности.</w:t>
       </w:r>
       <w:r>
-        <w:rPr>
-          <w:lang w:val="ru-RU"/>
-        </w:rPr>
         <w:t xml:space="preserve"> Научились строить КФНАСТ.</w:t>
       </w:r>
     </w:p>
     <w:p>
-      <w:pPr>
-        <w:rPr>
-          <w:lang w:val="ru-RU"/>
-        </w:rPr>
-      </w:pPr>
-      <w:r>
-        <w:rPr>
-          <w:lang w:val="ru-RU"/>
-        </w:rPr>
+      <w:r>
         <w:tab/>
         <w:t xml:space="preserve">В результате наших вычислений мы можем сделать вывод, что АСТ значительно влияет на точность приближения. В КФ средних </w:t>
       </w:r>
       <w:r>
-        <w:rPr>
-          <w:lang w:val="ru-RU"/>
-        </w:rPr>
         <w:lastRenderedPageBreak/>
         <w:t>прямоугольников АСТ=1, а в КФ Симпсона АСТ=3, и можно увидеть, что погрешность уменьшается значительно быстрее.</w:t>
       </w:r>
@@ -9633,33 +9346,22 @@
           <w:rFonts w:ascii="Cascadia Code" w:eastAsiaTheme="minorEastAsia" w:hAnsi="Cascadia Code"/>
           <w:sz w:val="21"/>
           <w:szCs w:val="21"/>
-          <w:lang w:val="ru-RU"/>
-        </w:rPr>
-      </w:pPr>
-      <w:r>
-        <w:rPr>
-          <w:lang w:val="ru-RU"/>
-        </w:rPr>
+        </w:rPr>
+      </w:pPr>
+      <w:r>
         <w:t>КФНАСТ предоставляет также большую точность приближений, однако, она тре</w:t>
       </w:r>
       <w:r>
-        <w:rPr>
-          <w:lang w:val="ru-RU"/>
-        </w:rPr>
         <w:t>бует б</w:t>
       </w:r>
       <w:r>
         <w:rPr>
           <w:b/>
           <w:bCs/>
-          <w:lang w:val="ru-RU"/>
         </w:rPr>
         <w:t>о</w:t>
       </w:r>
       <w:r>
-        <w:rPr>
-          <w:lang w:val="ru-RU"/>
-        </w:rPr>
         <w:t xml:space="preserve">льших вычислительных затрат, так как необходимо решать систему линейных алгебраических уравнений для нахождения коэффициентов, а также требуется решить задачу нахождения корней полинома степени </w:t>
       </w:r>
       <w:r>
@@ -9669,15 +9371,9 @@
         <w:t>n</w:t>
       </w:r>
       <w:r>
-        <w:rPr>
-          <w:lang w:val="ru-RU"/>
-        </w:rPr>
         <w:t xml:space="preserve">. </w:t>
       </w:r>
       <w:r>
-        <w:rPr>
-          <w:lang w:val="ru-RU"/>
-        </w:rPr>
         <w:t>Однако, плюсом является то, что эти коэффициенты и корни являются постоянными и не меняются при смене функции или пределов интегрирования (за счёт замены Чебышева), и это значит, что можно вычислить их один раз, и дальнейшие вычисления будут простыми.</w:t>
       </w:r>
     </w:p>
@@ -9888,7 +9584,7 @@
         <w:rFonts w:asciiTheme="minorHAnsi" w:eastAsiaTheme="minorHAnsi" w:hAnsiTheme="minorHAnsi" w:cstheme="minorBidi"/>
         <w:sz w:val="22"/>
         <w:szCs w:val="22"/>
-        <w:lang w:eastAsia="en-US" w:bidi="ar-SA"/>
+        <w:lang w:val="ru-RU" w:eastAsia="en-US" w:bidi="ar-SA"/>
       </w:rPr>
     </w:rPrDefault>
     <w:pPrDefault>
@@ -10399,7 +10095,7 @@
     <w:rPr>
       <w:sz w:val="48"/>
       <w:szCs w:val="40"/>
-      <w:lang w:val="ru-RU" w:eastAsia="ru-RU"/>
+      <w:lang w:eastAsia="ru-RU"/>
     </w:rPr>
   </w:style>
   <w:style w:type="paragraph" w:styleId="a8">
@@ -10752,7 +10448,7 @@
 </file>
 
 <file path=customXml/itemProps1.xml><?xml version="1.0" encoding="utf-8"?>
-<ds:datastoreItem xmlns:ds="http://schemas.openxmlformats.org/officeDocument/2006/customXml" ds:itemID="{982F9015-6567-40DF-BC34-DEFC23262687}">
+<ds:datastoreItem xmlns:ds="http://schemas.openxmlformats.org/officeDocument/2006/customXml" ds:itemID="{CAEF8870-0073-452D-A32A-1B144772252A}">
   <ds:schemaRefs>
     <ds:schemaRef ds:uri="http://schemas.openxmlformats.org/officeDocument/2006/bibliography"/>
   </ds:schemaRefs>
